--- a/доки/инструкция.docx
+++ b/доки/инструкция.docx
@@ -124,6 +124,55 @@
       </w:pPr>
       <w:r>
         <w:rPr>
+          <w:noProof/>
+          <w:lang w:eastAsia="ru-RU"/>
+        </w:rPr>
+        <w:drawing>
+          <wp:inline distT="0" distB="0" distL="0" distR="0" wp14:anchorId="5F4C1547" wp14:editId="6C53D810">
+            <wp:extent cx="5105400" cy="3162858"/>
+            <wp:effectExtent l="0" t="0" r="0" b="0"/>
+            <wp:docPr id="1" name="Рисунок 1"/>
+            <wp:cNvGraphicFramePr>
+              <a:graphicFrameLocks xmlns:a="http://schemas.openxmlformats.org/drawingml/2006/main" noChangeAspect="1"/>
+            </wp:cNvGraphicFramePr>
+            <a:graphic xmlns:a="http://schemas.openxmlformats.org/drawingml/2006/main">
+              <a:graphicData uri="http://schemas.openxmlformats.org/drawingml/2006/picture">
+                <pic:pic xmlns:pic="http://schemas.openxmlformats.org/drawingml/2006/picture">
+                  <pic:nvPicPr>
+                    <pic:cNvPr id="1" name=""/>
+                    <pic:cNvPicPr/>
+                  </pic:nvPicPr>
+                  <pic:blipFill>
+                    <a:blip r:embed="rId4"/>
+                    <a:stretch>
+                      <a:fillRect/>
+                    </a:stretch>
+                  </pic:blipFill>
+                  <pic:spPr>
+                    <a:xfrm>
+                      <a:off x="0" y="0"/>
+                      <a:ext cx="5108640" cy="3164865"/>
+                    </a:xfrm>
+                    <a:prstGeom prst="rect">
+                      <a:avLst/>
+                    </a:prstGeom>
+                  </pic:spPr>
+                </pic:pic>
+              </a:graphicData>
+            </a:graphic>
+          </wp:inline>
+        </w:drawing>
+      </w:r>
+    </w:p>
+    <w:p>
+      <w:pPr>
+        <w:jc w:val="center"/>
+        <w:rPr>
+          <w:rFonts w:asciiTheme="majorHAnsi" w:hAnsiTheme="majorHAnsi" w:cstheme="majorHAnsi"/>
+        </w:rPr>
+      </w:pPr>
+      <w:r>
+        <w:rPr>
           <w:rFonts w:asciiTheme="majorHAnsi" w:hAnsiTheme="majorHAnsi" w:cstheme="majorHAnsi"/>
         </w:rPr>
         <w:t>Рисунок 1 – Окно авторизации</w:t>
@@ -141,6 +190,55 @@
           <w:rFonts w:asciiTheme="majorHAnsi" w:hAnsiTheme="majorHAnsi" w:cstheme="majorHAnsi"/>
         </w:rPr>
         <w:t>После авторизации открывается главное окно системы, показанное на рисунке 2.</w:t>
+      </w:r>
+    </w:p>
+    <w:p>
+      <w:pPr>
+        <w:jc w:val="center"/>
+        <w:rPr>
+          <w:rFonts w:asciiTheme="majorHAnsi" w:hAnsiTheme="majorHAnsi" w:cstheme="majorHAnsi"/>
+        </w:rPr>
+      </w:pPr>
+      <w:r>
+        <w:rPr>
+          <w:noProof/>
+          <w:lang w:eastAsia="ru-RU"/>
+        </w:rPr>
+        <w:drawing>
+          <wp:inline distT="0" distB="0" distL="0" distR="0" wp14:anchorId="7AB39E74" wp14:editId="326938C4">
+            <wp:extent cx="6391275" cy="3214370"/>
+            <wp:effectExtent l="0" t="0" r="9525" b="5080"/>
+            <wp:docPr id="4" name="Рисунок 4"/>
+            <wp:cNvGraphicFramePr>
+              <a:graphicFrameLocks xmlns:a="http://schemas.openxmlformats.org/drawingml/2006/main" noChangeAspect="1"/>
+            </wp:cNvGraphicFramePr>
+            <a:graphic xmlns:a="http://schemas.openxmlformats.org/drawingml/2006/main">
+              <a:graphicData uri="http://schemas.openxmlformats.org/drawingml/2006/picture">
+                <pic:pic xmlns:pic="http://schemas.openxmlformats.org/drawingml/2006/picture">
+                  <pic:nvPicPr>
+                    <pic:cNvPr id="1" name=""/>
+                    <pic:cNvPicPr/>
+                  </pic:nvPicPr>
+                  <pic:blipFill>
+                    <a:blip r:embed="rId5"/>
+                    <a:stretch>
+                      <a:fillRect/>
+                    </a:stretch>
+                  </pic:blipFill>
+                  <pic:spPr>
+                    <a:xfrm>
+                      <a:off x="0" y="0"/>
+                      <a:ext cx="6391275" cy="3214370"/>
+                    </a:xfrm>
+                    <a:prstGeom prst="rect">
+                      <a:avLst/>
+                    </a:prstGeom>
+                  </pic:spPr>
+                </pic:pic>
+              </a:graphicData>
+            </a:graphic>
+          </wp:inline>
+        </w:drawing>
       </w:r>
     </w:p>
     <w:p>
@@ -177,279 +275,547 @@
           <w:rFonts w:asciiTheme="majorHAnsi" w:hAnsiTheme="majorHAnsi" w:cstheme="majorHAnsi"/>
         </w:rPr>
       </w:pPr>
-      <w:r>
-        <w:rPr>
-          <w:rFonts w:asciiTheme="majorHAnsi" w:hAnsiTheme="majorHAnsi" w:cstheme="majorHAnsi"/>
-        </w:rPr>
-        <w:t>В системе имеется главные кнопки, расположенные по центру экрана, и дублирующие их в основном боковом меню. При нажатии на кнопку «1» открывается окно, показанное на рисунке 3.</w:t>
-      </w:r>
-    </w:p>
-    <w:p>
-      <w:pPr>
-        <w:jc w:val="center"/>
-        <w:rPr>
-          <w:rFonts w:asciiTheme="majorHAnsi" w:hAnsiTheme="majorHAnsi" w:cstheme="majorHAnsi"/>
-        </w:rPr>
-      </w:pPr>
-      <w:r>
-        <w:rPr>
-          <w:rFonts w:asciiTheme="majorHAnsi" w:hAnsiTheme="majorHAnsi" w:cstheme="majorHAnsi"/>
-        </w:rPr>
-        <w:t>Рисунок 3 – Окно «1»</w:t>
-      </w:r>
-    </w:p>
-    <w:p>
-      <w:pPr>
-        <w:jc w:val="both"/>
-        <w:rPr>
-          <w:rFonts w:asciiTheme="majorHAnsi" w:hAnsiTheme="majorHAnsi" w:cstheme="majorHAnsi"/>
-        </w:rPr>
-      </w:pPr>
-      <w:r>
-        <w:rPr>
-          <w:rFonts w:asciiTheme="majorHAnsi" w:hAnsiTheme="majorHAnsi" w:cstheme="majorHAnsi"/>
-        </w:rPr>
-        <w:t xml:space="preserve">На этом окне начальник производства просматривает все заказы, сюда же поступают новые заказы с </w:t>
-      </w:r>
-      <w:r>
-        <w:rPr>
-          <w:rFonts w:asciiTheme="majorHAnsi" w:hAnsiTheme="majorHAnsi" w:cstheme="majorHAnsi"/>
-        </w:rPr>
-        <w:t>автоматическим обновлением информации</w:t>
-      </w:r>
-      <w:r>
-        <w:rPr>
-          <w:rFonts w:asciiTheme="majorHAnsi" w:hAnsiTheme="majorHAnsi" w:cstheme="majorHAnsi"/>
-        </w:rPr>
-        <w:t>. При поступлении нового заказа пользователю отображаются уведомления, показанные на рисунках 4-6.</w:t>
-      </w:r>
-    </w:p>
-    <w:p>
-      <w:pPr>
-        <w:jc w:val="center"/>
-        <w:rPr>
-          <w:rFonts w:asciiTheme="majorHAnsi" w:hAnsiTheme="majorHAnsi" w:cstheme="majorHAnsi"/>
-        </w:rPr>
-      </w:pPr>
-      <w:r>
-        <w:rPr>
-          <w:rFonts w:asciiTheme="majorHAnsi" w:hAnsiTheme="majorHAnsi" w:cstheme="majorHAnsi"/>
-        </w:rPr>
-        <w:t>Рисунок 4 – Уведомление о новом заказе в окне уведомлений</w:t>
-      </w:r>
-    </w:p>
-    <w:p>
-      <w:pPr>
-        <w:jc w:val="center"/>
-        <w:rPr>
-          <w:rFonts w:asciiTheme="majorHAnsi" w:hAnsiTheme="majorHAnsi" w:cstheme="majorHAnsi"/>
-        </w:rPr>
-      </w:pPr>
-      <w:r>
-        <w:rPr>
-          <w:rFonts w:asciiTheme="majorHAnsi" w:hAnsiTheme="majorHAnsi" w:cstheme="majorHAnsi"/>
-        </w:rPr>
-        <w:t>Рисунок 5</w:t>
-      </w:r>
-      <w:r>
-        <w:rPr>
-          <w:rFonts w:asciiTheme="majorHAnsi" w:hAnsiTheme="majorHAnsi" w:cstheme="majorHAnsi"/>
-        </w:rPr>
-        <w:t xml:space="preserve"> – </w:t>
-      </w:r>
-      <w:r>
-        <w:rPr>
-          <w:rFonts w:asciiTheme="majorHAnsi" w:hAnsiTheme="majorHAnsi" w:cstheme="majorHAnsi"/>
-        </w:rPr>
-        <w:t>Всплывающее уведомление о поступлении нового заказа</w:t>
-      </w:r>
-    </w:p>
-    <w:p>
-      <w:pPr>
-        <w:jc w:val="center"/>
-        <w:rPr>
-          <w:rFonts w:asciiTheme="majorHAnsi" w:hAnsiTheme="majorHAnsi" w:cstheme="majorHAnsi"/>
-        </w:rPr>
-      </w:pPr>
-      <w:r>
-        <w:rPr>
-          <w:rFonts w:asciiTheme="majorHAnsi" w:hAnsiTheme="majorHAnsi" w:cstheme="majorHAnsi"/>
-        </w:rPr>
-        <w:t>Рисунок 6</w:t>
-      </w:r>
-      <w:r>
-        <w:rPr>
-          <w:rFonts w:asciiTheme="majorHAnsi" w:hAnsiTheme="majorHAnsi" w:cstheme="majorHAnsi"/>
-        </w:rPr>
-        <w:t xml:space="preserve"> – </w:t>
-      </w:r>
-      <w:r>
-        <w:rPr>
-          <w:rFonts w:asciiTheme="majorHAnsi" w:hAnsiTheme="majorHAnsi" w:cstheme="majorHAnsi"/>
-        </w:rPr>
-        <w:t>Поступившее на почту уведомление о новом заказе</w:t>
-      </w:r>
-    </w:p>
-    <w:p>
-      <w:pPr>
-        <w:jc w:val="both"/>
-        <w:rPr>
-          <w:rFonts w:asciiTheme="majorHAnsi" w:hAnsiTheme="majorHAnsi" w:cstheme="majorHAnsi"/>
-        </w:rPr>
-      </w:pPr>
-      <w:r>
-        <w:rPr>
-          <w:rFonts w:asciiTheme="majorHAnsi" w:hAnsiTheme="majorHAnsi" w:cstheme="majorHAnsi"/>
-        </w:rPr>
-        <w:t>Начальник производства может распределять заявки на станки вручную и автоматически. Функционал распределения в ручном режиме показан на рисунке 7.</w:t>
-      </w:r>
-    </w:p>
-    <w:p>
-      <w:pPr>
-        <w:jc w:val="center"/>
-        <w:rPr>
-          <w:rFonts w:asciiTheme="majorHAnsi" w:hAnsiTheme="majorHAnsi" w:cstheme="majorHAnsi"/>
-        </w:rPr>
-      </w:pPr>
-      <w:r>
-        <w:rPr>
-          <w:rFonts w:asciiTheme="majorHAnsi" w:hAnsiTheme="majorHAnsi" w:cstheme="majorHAnsi"/>
-        </w:rPr>
-        <w:t>Рисунок 7 – Функционал распределения заказов в ручном режиме</w:t>
-      </w:r>
-    </w:p>
-    <w:p>
-      <w:pPr>
-        <w:jc w:val="both"/>
-        <w:rPr>
-          <w:rFonts w:asciiTheme="majorHAnsi" w:hAnsiTheme="majorHAnsi" w:cstheme="majorHAnsi"/>
-        </w:rPr>
-      </w:pPr>
-      <w:r>
-        <w:rPr>
-          <w:rFonts w:asciiTheme="majorHAnsi" w:hAnsiTheme="majorHAnsi" w:cstheme="majorHAnsi"/>
-        </w:rPr>
-        <w:t>Автоматическое распределение заявок на станки реализовано с помощью кнопки «этой», показанной на рисунке 8.</w:t>
-      </w:r>
-    </w:p>
-    <w:p>
-      <w:pPr>
-        <w:jc w:val="center"/>
-        <w:rPr>
-          <w:rFonts w:asciiTheme="majorHAnsi" w:hAnsiTheme="majorHAnsi" w:cstheme="majorHAnsi"/>
-        </w:rPr>
-      </w:pPr>
-      <w:r>
-        <w:rPr>
-          <w:rFonts w:asciiTheme="majorHAnsi" w:hAnsiTheme="majorHAnsi" w:cstheme="majorHAnsi"/>
-        </w:rPr>
-        <w:t>Рисунок 8 – Кнопка распределения заказов в автоматическом режиме</w:t>
-      </w:r>
-    </w:p>
-    <w:p>
-      <w:pPr>
-        <w:jc w:val="both"/>
-        <w:rPr>
-          <w:rFonts w:asciiTheme="majorHAnsi" w:hAnsiTheme="majorHAnsi" w:cstheme="majorHAnsi"/>
-        </w:rPr>
-      </w:pPr>
-      <w:r>
-        <w:rPr>
-          <w:rFonts w:asciiTheme="majorHAnsi" w:hAnsiTheme="majorHAnsi" w:cstheme="majorHAnsi"/>
-        </w:rPr>
-        <w:t>Утверждение плана производства происходит после распределения заказов на станки и нажатия на кнопку «эту», показанную на рисунке 9.</w:t>
-      </w:r>
-    </w:p>
-    <w:p>
-      <w:pPr>
-        <w:jc w:val="center"/>
-        <w:rPr>
-          <w:rFonts w:asciiTheme="majorHAnsi" w:hAnsiTheme="majorHAnsi" w:cstheme="majorHAnsi"/>
-        </w:rPr>
-      </w:pPr>
-      <w:r>
-        <w:rPr>
-          <w:rFonts w:asciiTheme="majorHAnsi" w:hAnsiTheme="majorHAnsi" w:cstheme="majorHAnsi"/>
-        </w:rPr>
-        <w:t>Рисунок 9 – Утверждение плана производства</w:t>
-      </w:r>
-    </w:p>
-    <w:p>
-      <w:pPr>
-        <w:jc w:val="both"/>
-        <w:rPr>
-          <w:rFonts w:asciiTheme="majorHAnsi" w:hAnsiTheme="majorHAnsi" w:cstheme="majorHAnsi"/>
-        </w:rPr>
-      </w:pPr>
-      <w:r>
-        <w:rPr>
-          <w:rFonts w:asciiTheme="majorHAnsi" w:hAnsiTheme="majorHAnsi" w:cstheme="majorHAnsi"/>
-        </w:rPr>
-        <w:t>В том случае, если случился сбой оборудования или его выход из строя, начальнику производства поступают уведомления, показанные на рисунках 10-12.</w:t>
-      </w:r>
-    </w:p>
-    <w:p>
-      <w:pPr>
-        <w:jc w:val="center"/>
-        <w:rPr>
-          <w:rFonts w:asciiTheme="majorHAnsi" w:hAnsiTheme="majorHAnsi" w:cstheme="majorHAnsi"/>
-        </w:rPr>
-      </w:pPr>
-      <w:r>
-        <w:rPr>
-          <w:rFonts w:asciiTheme="majorHAnsi" w:hAnsiTheme="majorHAnsi" w:cstheme="majorHAnsi"/>
-        </w:rPr>
-        <w:t>Рисунок 10 – Уведомление в системе о выходе из строя оборудования</w:t>
-      </w:r>
-    </w:p>
-    <w:p>
-      <w:pPr>
-        <w:jc w:val="center"/>
-        <w:rPr>
-          <w:rFonts w:asciiTheme="majorHAnsi" w:hAnsiTheme="majorHAnsi" w:cstheme="majorHAnsi"/>
-        </w:rPr>
-      </w:pPr>
-      <w:r>
-        <w:rPr>
-          <w:rFonts w:asciiTheme="majorHAnsi" w:hAnsiTheme="majorHAnsi" w:cstheme="majorHAnsi"/>
-        </w:rPr>
-        <w:t>Рисунок 11 – Всплывающее уведомление в системе о выходе из строя оборудования</w:t>
-      </w:r>
-    </w:p>
-    <w:p>
-      <w:pPr>
-        <w:jc w:val="center"/>
-        <w:rPr>
-          <w:rFonts w:asciiTheme="majorHAnsi" w:hAnsiTheme="majorHAnsi" w:cstheme="majorHAnsi"/>
-        </w:rPr>
-      </w:pPr>
-      <w:r>
-        <w:rPr>
-          <w:rFonts w:asciiTheme="majorHAnsi" w:hAnsiTheme="majorHAnsi" w:cstheme="majorHAnsi"/>
-        </w:rPr>
-        <w:t>Рисунок 12 – Уведомление на почту о выходе из строя оборудования</w:t>
-      </w:r>
-    </w:p>
-    <w:p>
-      <w:pPr>
-        <w:jc w:val="both"/>
-        <w:rPr>
-          <w:rFonts w:asciiTheme="majorHAnsi" w:hAnsiTheme="majorHAnsi" w:cstheme="majorHAnsi"/>
-        </w:rPr>
-      </w:pPr>
-      <w:r>
-        <w:rPr>
-          <w:rFonts w:asciiTheme="majorHAnsi" w:hAnsiTheme="majorHAnsi" w:cstheme="majorHAnsi"/>
-        </w:rPr>
-        <w:t>В таком случае заказы, находящиеся на данном станке, автоматически распределяются</w:t>
+    </w:p>
+    <w:p>
+      <w:pPr>
+        <w:jc w:val="both"/>
+        <w:rPr>
+          <w:rFonts w:asciiTheme="majorHAnsi" w:hAnsiTheme="majorHAnsi" w:cstheme="majorHAnsi"/>
+        </w:rPr>
+      </w:pPr>
+      <w:r>
+        <w:rPr>
+          <w:rFonts w:asciiTheme="majorHAnsi" w:hAnsiTheme="majorHAnsi" w:cstheme="majorHAnsi"/>
+        </w:rPr>
+        <w:lastRenderedPageBreak/>
+        <w:t xml:space="preserve">Навигационная панель имеет свойство сворачиваться при нажатии на кнопку </w:t>
+      </w:r>
+      <w:r>
+        <w:rPr>
+          <w:noProof/>
+          <w:lang w:eastAsia="ru-RU"/>
+        </w:rPr>
+        <w:drawing>
+          <wp:inline distT="0" distB="0" distL="0" distR="0" wp14:anchorId="223372D3" wp14:editId="15915E8C">
+            <wp:extent cx="372533" cy="289034"/>
+            <wp:effectExtent l="0" t="0" r="8890" b="0"/>
+            <wp:docPr id="6" name="Рисунок 6"/>
+            <wp:cNvGraphicFramePr>
+              <a:graphicFrameLocks xmlns:a="http://schemas.openxmlformats.org/drawingml/2006/main" noChangeAspect="1"/>
+            </wp:cNvGraphicFramePr>
+            <a:graphic xmlns:a="http://schemas.openxmlformats.org/drawingml/2006/main">
+              <a:graphicData uri="http://schemas.openxmlformats.org/drawingml/2006/picture">
+                <pic:pic xmlns:pic="http://schemas.openxmlformats.org/drawingml/2006/picture">
+                  <pic:nvPicPr>
+                    <pic:cNvPr id="1" name=""/>
+                    <pic:cNvPicPr/>
+                  </pic:nvPicPr>
+                  <pic:blipFill>
+                    <a:blip r:embed="rId6"/>
+                    <a:stretch>
+                      <a:fillRect/>
+                    </a:stretch>
+                  </pic:blipFill>
+                  <pic:spPr>
+                    <a:xfrm>
+                      <a:off x="0" y="0"/>
+                      <a:ext cx="375427" cy="291280"/>
+                    </a:xfrm>
+                    <a:prstGeom prst="rect">
+                      <a:avLst/>
+                    </a:prstGeom>
+                  </pic:spPr>
+                </pic:pic>
+              </a:graphicData>
+            </a:graphic>
+          </wp:inline>
+        </w:drawing>
+      </w:r>
+      <w:r>
+        <w:rPr>
+          <w:rFonts w:asciiTheme="majorHAnsi" w:hAnsiTheme="majorHAnsi" w:cstheme="majorHAnsi"/>
+        </w:rPr>
+        <w:t>.</w:t>
       </w:r>
       <w:bookmarkStart w:id="0" w:name="_GoBack"/>
       <w:bookmarkEnd w:id="0"/>
-      <w:r>
-        <w:rPr>
-          <w:rFonts w:asciiTheme="majorHAnsi" w:hAnsiTheme="majorHAnsi" w:cstheme="majorHAnsi"/>
-        </w:rPr>
-        <w:t xml:space="preserve"> в соответствии с типом станка и заявки на другие станки. Автоматическое распределение показано на рисунках 13-14.</w:t>
+    </w:p>
+    <w:p>
+      <w:pPr>
+        <w:jc w:val="both"/>
+        <w:rPr>
+          <w:rFonts w:asciiTheme="majorHAnsi" w:hAnsiTheme="majorHAnsi" w:cstheme="majorHAnsi"/>
+        </w:rPr>
+      </w:pPr>
+      <w:r>
+        <w:rPr>
+          <w:rFonts w:asciiTheme="majorHAnsi" w:hAnsiTheme="majorHAnsi" w:cstheme="majorHAnsi"/>
+        </w:rPr>
+        <w:t>В системе имеется главные кнопки, расположенные по центру экрана, и дублирующие их в основном боковом меню. При нажатии на кнопку «</w:t>
+      </w:r>
+      <w:r>
+        <w:rPr>
+          <w:rFonts w:asciiTheme="majorHAnsi" w:hAnsiTheme="majorHAnsi" w:cstheme="majorHAnsi"/>
+        </w:rPr>
+        <w:t>Просмотр з</w:t>
+      </w:r>
+      <w:r>
+        <w:rPr>
+          <w:rFonts w:asciiTheme="majorHAnsi" w:hAnsiTheme="majorHAnsi" w:cstheme="majorHAnsi"/>
+        </w:rPr>
+        <w:t>» открывается окно, показанное на рисунке 3.</w:t>
+      </w:r>
+    </w:p>
+    <w:p>
+      <w:pPr>
+        <w:jc w:val="center"/>
+        <w:rPr>
+          <w:rFonts w:asciiTheme="majorHAnsi" w:hAnsiTheme="majorHAnsi" w:cstheme="majorHAnsi"/>
+        </w:rPr>
+      </w:pPr>
+      <w:r>
+        <w:rPr>
+          <w:noProof/>
+          <w:lang w:eastAsia="ru-RU"/>
+        </w:rPr>
+        <w:drawing>
+          <wp:inline distT="0" distB="0" distL="0" distR="0" wp14:anchorId="7EDF1BC8" wp14:editId="4326F52A">
+            <wp:extent cx="6391275" cy="3219450"/>
+            <wp:effectExtent l="0" t="0" r="9525" b="0"/>
+            <wp:docPr id="3" name="Рисунок 3"/>
+            <wp:cNvGraphicFramePr>
+              <a:graphicFrameLocks xmlns:a="http://schemas.openxmlformats.org/drawingml/2006/main" noChangeAspect="1"/>
+            </wp:cNvGraphicFramePr>
+            <a:graphic xmlns:a="http://schemas.openxmlformats.org/drawingml/2006/main">
+              <a:graphicData uri="http://schemas.openxmlformats.org/drawingml/2006/picture">
+                <pic:pic xmlns:pic="http://schemas.openxmlformats.org/drawingml/2006/picture">
+                  <pic:nvPicPr>
+                    <pic:cNvPr id="1" name=""/>
+                    <pic:cNvPicPr/>
+                  </pic:nvPicPr>
+                  <pic:blipFill>
+                    <a:blip r:embed="rId7"/>
+                    <a:stretch>
+                      <a:fillRect/>
+                    </a:stretch>
+                  </pic:blipFill>
+                  <pic:spPr>
+                    <a:xfrm>
+                      <a:off x="0" y="0"/>
+                      <a:ext cx="6391275" cy="3219450"/>
+                    </a:xfrm>
+                    <a:prstGeom prst="rect">
+                      <a:avLst/>
+                    </a:prstGeom>
+                  </pic:spPr>
+                </pic:pic>
+              </a:graphicData>
+            </a:graphic>
+          </wp:inline>
+        </w:drawing>
+      </w:r>
+    </w:p>
+    <w:p>
+      <w:pPr>
+        <w:jc w:val="center"/>
+        <w:rPr>
+          <w:rFonts w:asciiTheme="majorHAnsi" w:hAnsiTheme="majorHAnsi" w:cstheme="majorHAnsi"/>
+        </w:rPr>
+      </w:pPr>
+      <w:r>
+        <w:rPr>
+          <w:rFonts w:asciiTheme="majorHAnsi" w:hAnsiTheme="majorHAnsi" w:cstheme="majorHAnsi"/>
+        </w:rPr>
+        <w:t>Рисунок 3 – Окно «</w:t>
+      </w:r>
+      <w:r>
+        <w:rPr>
+          <w:rFonts w:asciiTheme="majorHAnsi" w:hAnsiTheme="majorHAnsi" w:cstheme="majorHAnsi"/>
+        </w:rPr>
+        <w:t>Просмотр заявок</w:t>
+      </w:r>
+      <w:r>
+        <w:rPr>
+          <w:rFonts w:asciiTheme="majorHAnsi" w:hAnsiTheme="majorHAnsi" w:cstheme="majorHAnsi"/>
+        </w:rPr>
+        <w:t>»</w:t>
+      </w:r>
+    </w:p>
+    <w:p>
+      <w:pPr>
+        <w:jc w:val="both"/>
+        <w:rPr>
+          <w:rFonts w:asciiTheme="majorHAnsi" w:hAnsiTheme="majorHAnsi" w:cstheme="majorHAnsi"/>
+        </w:rPr>
+      </w:pPr>
+      <w:r>
+        <w:rPr>
+          <w:rFonts w:asciiTheme="majorHAnsi" w:hAnsiTheme="majorHAnsi" w:cstheme="majorHAnsi"/>
+        </w:rPr>
+        <w:t xml:space="preserve">На этом окне начальник производства просматривает все заказы, сюда же поступают новые заказы с </w:t>
+      </w:r>
+      <w:r>
+        <w:rPr>
+          <w:rFonts w:asciiTheme="majorHAnsi" w:hAnsiTheme="majorHAnsi" w:cstheme="majorHAnsi"/>
+        </w:rPr>
+        <w:t>автоматическим обновлением информации</w:t>
+      </w:r>
+      <w:r>
+        <w:rPr>
+          <w:rFonts w:asciiTheme="majorHAnsi" w:hAnsiTheme="majorHAnsi" w:cstheme="majorHAnsi"/>
+        </w:rPr>
+        <w:t>. При поступлении нового заказа пользователю отображаются уведомления, показанные на рисунках 4-6.</w:t>
+      </w:r>
+    </w:p>
+    <w:p>
+      <w:pPr>
+        <w:jc w:val="center"/>
+        <w:rPr>
+          <w:rFonts w:asciiTheme="majorHAnsi" w:hAnsiTheme="majorHAnsi" w:cstheme="majorHAnsi"/>
+        </w:rPr>
+      </w:pPr>
+      <w:r>
+        <w:rPr>
+          <w:rFonts w:asciiTheme="majorHAnsi" w:hAnsiTheme="majorHAnsi" w:cstheme="majorHAnsi"/>
+        </w:rPr>
+        <w:t>Рисунок 4 – Уведомление о новом заказе в окне уведомлений</w:t>
+      </w:r>
+    </w:p>
+    <w:p>
+      <w:pPr>
+        <w:jc w:val="center"/>
+        <w:rPr>
+          <w:rFonts w:asciiTheme="majorHAnsi" w:hAnsiTheme="majorHAnsi" w:cstheme="majorHAnsi"/>
+        </w:rPr>
+      </w:pPr>
+      <w:r>
+        <w:rPr>
+          <w:rFonts w:asciiTheme="majorHAnsi" w:hAnsiTheme="majorHAnsi" w:cstheme="majorHAnsi"/>
+        </w:rPr>
+        <w:t>Рисунок 5</w:t>
+      </w:r>
+      <w:r>
+        <w:rPr>
+          <w:rFonts w:asciiTheme="majorHAnsi" w:hAnsiTheme="majorHAnsi" w:cstheme="majorHAnsi"/>
+        </w:rPr>
+        <w:t xml:space="preserve"> – </w:t>
+      </w:r>
+      <w:r>
+        <w:rPr>
+          <w:rFonts w:asciiTheme="majorHAnsi" w:hAnsiTheme="majorHAnsi" w:cstheme="majorHAnsi"/>
+        </w:rPr>
+        <w:t>Всплывающее уведомление о поступлении нового заказа</w:t>
+      </w:r>
+    </w:p>
+    <w:p>
+      <w:pPr>
+        <w:jc w:val="center"/>
+        <w:rPr>
+          <w:rFonts w:asciiTheme="majorHAnsi" w:hAnsiTheme="majorHAnsi" w:cstheme="majorHAnsi"/>
+        </w:rPr>
+      </w:pPr>
+      <w:r>
+        <w:rPr>
+          <w:rFonts w:asciiTheme="majorHAnsi" w:hAnsiTheme="majorHAnsi" w:cstheme="majorHAnsi"/>
+        </w:rPr>
+        <w:t>Рисунок 6</w:t>
+      </w:r>
+      <w:r>
+        <w:rPr>
+          <w:rFonts w:asciiTheme="majorHAnsi" w:hAnsiTheme="majorHAnsi" w:cstheme="majorHAnsi"/>
+        </w:rPr>
+        <w:t xml:space="preserve"> – </w:t>
+      </w:r>
+      <w:r>
+        <w:rPr>
+          <w:rFonts w:asciiTheme="majorHAnsi" w:hAnsiTheme="majorHAnsi" w:cstheme="majorHAnsi"/>
+        </w:rPr>
+        <w:t>Поступившее на почту уведомление о новом заказе</w:t>
+      </w:r>
+    </w:p>
+    <w:p>
+      <w:pPr>
+        <w:jc w:val="both"/>
+        <w:rPr>
+          <w:rFonts w:asciiTheme="majorHAnsi" w:hAnsiTheme="majorHAnsi" w:cstheme="majorHAnsi"/>
+        </w:rPr>
+      </w:pPr>
+      <w:r>
+        <w:rPr>
+          <w:rFonts w:asciiTheme="majorHAnsi" w:hAnsiTheme="majorHAnsi" w:cstheme="majorHAnsi"/>
+        </w:rPr>
+        <w:t>Также реализован функционал обновления списка заявок, сохранения списка в требуемых форматах (</w:t>
+      </w:r>
+      <w:r>
+        <w:rPr>
+          <w:rFonts w:asciiTheme="majorHAnsi" w:hAnsiTheme="majorHAnsi" w:cstheme="majorHAnsi"/>
+          <w:lang w:val="en-US"/>
+        </w:rPr>
+        <w:t>csv</w:t>
+      </w:r>
+      <w:r>
+        <w:rPr>
+          <w:rFonts w:asciiTheme="majorHAnsi" w:hAnsiTheme="majorHAnsi" w:cstheme="majorHAnsi"/>
+        </w:rPr>
+        <w:t xml:space="preserve">, </w:t>
+      </w:r>
+      <w:proofErr w:type="spellStart"/>
+      <w:r>
+        <w:rPr>
+          <w:rFonts w:asciiTheme="majorHAnsi" w:hAnsiTheme="majorHAnsi" w:cstheme="majorHAnsi"/>
+          <w:lang w:val="en-US"/>
+        </w:rPr>
+        <w:t>xls</w:t>
+      </w:r>
+      <w:proofErr w:type="spellEnd"/>
+      <w:r>
+        <w:rPr>
+          <w:rFonts w:asciiTheme="majorHAnsi" w:hAnsiTheme="majorHAnsi" w:cstheme="majorHAnsi"/>
+        </w:rPr>
+        <w:t xml:space="preserve">, </w:t>
+      </w:r>
+      <w:r>
+        <w:rPr>
+          <w:rFonts w:asciiTheme="majorHAnsi" w:hAnsiTheme="majorHAnsi" w:cstheme="majorHAnsi"/>
+          <w:lang w:val="en-US"/>
+        </w:rPr>
+        <w:t>pdf</w:t>
+      </w:r>
+      <w:r>
+        <w:rPr>
+          <w:rFonts w:asciiTheme="majorHAnsi" w:hAnsiTheme="majorHAnsi" w:cstheme="majorHAnsi"/>
+        </w:rPr>
+        <w:t>)</w:t>
+      </w:r>
+      <w:r>
+        <w:rPr>
+          <w:rFonts w:asciiTheme="majorHAnsi" w:hAnsiTheme="majorHAnsi" w:cstheme="majorHAnsi"/>
+        </w:rPr>
+        <w:t xml:space="preserve">, </w:t>
+      </w:r>
+      <w:r>
+        <w:rPr>
+          <w:rFonts w:asciiTheme="majorHAnsi" w:hAnsiTheme="majorHAnsi" w:cstheme="majorHAnsi"/>
+        </w:rPr>
+        <w:t>просмотр подробной информации о выбранной заявки. Данные функции реализованы с помощью кнопок, показанных на рисунке 7, соответственно.</w:t>
+      </w:r>
+    </w:p>
+    <w:p>
+      <w:pPr>
+        <w:jc w:val="center"/>
+        <w:rPr>
+          <w:rFonts w:asciiTheme="majorHAnsi" w:hAnsiTheme="majorHAnsi" w:cstheme="majorHAnsi"/>
+        </w:rPr>
+      </w:pPr>
+      <w:r>
+        <w:rPr>
+          <w:noProof/>
+          <w:lang w:eastAsia="ru-RU"/>
+        </w:rPr>
+        <w:drawing>
+          <wp:inline distT="0" distB="0" distL="0" distR="0" wp14:anchorId="5D649085" wp14:editId="6800A830">
+            <wp:extent cx="3810000" cy="771525"/>
+            <wp:effectExtent l="0" t="0" r="0" b="9525"/>
+            <wp:docPr id="5" name="Рисунок 5"/>
+            <wp:cNvGraphicFramePr>
+              <a:graphicFrameLocks xmlns:a="http://schemas.openxmlformats.org/drawingml/2006/main" noChangeAspect="1"/>
+            </wp:cNvGraphicFramePr>
+            <a:graphic xmlns:a="http://schemas.openxmlformats.org/drawingml/2006/main">
+              <a:graphicData uri="http://schemas.openxmlformats.org/drawingml/2006/picture">
+                <pic:pic xmlns:pic="http://schemas.openxmlformats.org/drawingml/2006/picture">
+                  <pic:nvPicPr>
+                    <pic:cNvPr id="1" name=""/>
+                    <pic:cNvPicPr/>
+                  </pic:nvPicPr>
+                  <pic:blipFill>
+                    <a:blip r:embed="rId8"/>
+                    <a:stretch>
+                      <a:fillRect/>
+                    </a:stretch>
+                  </pic:blipFill>
+                  <pic:spPr>
+                    <a:xfrm>
+                      <a:off x="0" y="0"/>
+                      <a:ext cx="3810000" cy="771525"/>
+                    </a:xfrm>
+                    <a:prstGeom prst="rect">
+                      <a:avLst/>
+                    </a:prstGeom>
+                  </pic:spPr>
+                </pic:pic>
+              </a:graphicData>
+            </a:graphic>
+          </wp:inline>
+        </w:drawing>
+      </w:r>
+    </w:p>
+    <w:p>
+      <w:pPr>
+        <w:jc w:val="center"/>
+        <w:rPr>
+          <w:rFonts w:asciiTheme="majorHAnsi" w:hAnsiTheme="majorHAnsi" w:cstheme="majorHAnsi"/>
+        </w:rPr>
+      </w:pPr>
+      <w:r>
+        <w:rPr>
+          <w:rFonts w:asciiTheme="majorHAnsi" w:hAnsiTheme="majorHAnsi" w:cstheme="majorHAnsi"/>
+        </w:rPr>
+        <w:t>Рисунок 7 – Кнопки обновления, выгрузки данных и просмотра подробной информации о заказе</w:t>
+      </w:r>
+    </w:p>
+    <w:p>
+      <w:pPr>
+        <w:jc w:val="both"/>
+        <w:rPr>
+          <w:rFonts w:asciiTheme="majorHAnsi" w:hAnsiTheme="majorHAnsi" w:cstheme="majorHAnsi"/>
+        </w:rPr>
+      </w:pPr>
+      <w:r>
+        <w:rPr>
+          <w:rFonts w:asciiTheme="majorHAnsi" w:hAnsiTheme="majorHAnsi" w:cstheme="majorHAnsi"/>
+        </w:rPr>
+        <w:t>Начальник производства может распределять заявки на станки вручную и автоматически. Функционал распределения в ручном режиме показан на рисунке 7.</w:t>
+      </w:r>
+    </w:p>
+    <w:p>
+      <w:pPr>
+        <w:jc w:val="center"/>
+        <w:rPr>
+          <w:rFonts w:asciiTheme="majorHAnsi" w:hAnsiTheme="majorHAnsi" w:cstheme="majorHAnsi"/>
+        </w:rPr>
+      </w:pPr>
+      <w:r>
+        <w:rPr>
+          <w:rFonts w:asciiTheme="majorHAnsi" w:hAnsiTheme="majorHAnsi" w:cstheme="majorHAnsi"/>
+        </w:rPr>
+        <w:t>Рисунок 7 – Функционал распределения заказов в ручном режиме</w:t>
+      </w:r>
+    </w:p>
+    <w:p>
+      <w:pPr>
+        <w:jc w:val="both"/>
+        <w:rPr>
+          <w:rFonts w:asciiTheme="majorHAnsi" w:hAnsiTheme="majorHAnsi" w:cstheme="majorHAnsi"/>
+        </w:rPr>
+      </w:pPr>
+      <w:r>
+        <w:rPr>
+          <w:rFonts w:asciiTheme="majorHAnsi" w:hAnsiTheme="majorHAnsi" w:cstheme="majorHAnsi"/>
+        </w:rPr>
+        <w:t>Автоматическое распределение заявок на станки реализовано с помощью кнопки «этой», показанной на рисунке 8.</w:t>
+      </w:r>
+    </w:p>
+    <w:p>
+      <w:pPr>
+        <w:jc w:val="center"/>
+        <w:rPr>
+          <w:rFonts w:asciiTheme="majorHAnsi" w:hAnsiTheme="majorHAnsi" w:cstheme="majorHAnsi"/>
+        </w:rPr>
+      </w:pPr>
+      <w:r>
+        <w:rPr>
+          <w:rFonts w:asciiTheme="majorHAnsi" w:hAnsiTheme="majorHAnsi" w:cstheme="majorHAnsi"/>
+        </w:rPr>
+        <w:t>Рисунок 8 – Кнопка распределения заказов в автоматическом режиме</w:t>
+      </w:r>
+    </w:p>
+    <w:p>
+      <w:pPr>
+        <w:jc w:val="both"/>
+        <w:rPr>
+          <w:rFonts w:asciiTheme="majorHAnsi" w:hAnsiTheme="majorHAnsi" w:cstheme="majorHAnsi"/>
+        </w:rPr>
+      </w:pPr>
+      <w:r>
+        <w:rPr>
+          <w:rFonts w:asciiTheme="majorHAnsi" w:hAnsiTheme="majorHAnsi" w:cstheme="majorHAnsi"/>
+        </w:rPr>
+        <w:lastRenderedPageBreak/>
+        <w:t>Утверждение плана производства происходит после распределения заказов на станки и нажатия на кнопку «эту», показанную на рисунке 9.</w:t>
+      </w:r>
+    </w:p>
+    <w:p>
+      <w:pPr>
+        <w:jc w:val="center"/>
+        <w:rPr>
+          <w:rFonts w:asciiTheme="majorHAnsi" w:hAnsiTheme="majorHAnsi" w:cstheme="majorHAnsi"/>
+        </w:rPr>
+      </w:pPr>
+      <w:r>
+        <w:rPr>
+          <w:rFonts w:asciiTheme="majorHAnsi" w:hAnsiTheme="majorHAnsi" w:cstheme="majorHAnsi"/>
+        </w:rPr>
+        <w:t>Рисунок 9 – Утверждение плана производства</w:t>
+      </w:r>
+    </w:p>
+    <w:p>
+      <w:pPr>
+        <w:jc w:val="both"/>
+        <w:rPr>
+          <w:rFonts w:asciiTheme="majorHAnsi" w:hAnsiTheme="majorHAnsi" w:cstheme="majorHAnsi"/>
+        </w:rPr>
+      </w:pPr>
+      <w:r>
+        <w:rPr>
+          <w:rFonts w:asciiTheme="majorHAnsi" w:hAnsiTheme="majorHAnsi" w:cstheme="majorHAnsi"/>
+        </w:rPr>
+        <w:t>В том случае, если случился сбой оборудования или его выход из строя, начальнику производства поступают уведомления, показанные на рисунках 10-12.</w:t>
+      </w:r>
+    </w:p>
+    <w:p>
+      <w:pPr>
+        <w:jc w:val="center"/>
+        <w:rPr>
+          <w:rFonts w:asciiTheme="majorHAnsi" w:hAnsiTheme="majorHAnsi" w:cstheme="majorHAnsi"/>
+        </w:rPr>
+      </w:pPr>
+      <w:r>
+        <w:rPr>
+          <w:rFonts w:asciiTheme="majorHAnsi" w:hAnsiTheme="majorHAnsi" w:cstheme="majorHAnsi"/>
+        </w:rPr>
+        <w:t>Рисунок 10 – Уведомление в системе о выходе из строя оборудования</w:t>
+      </w:r>
+    </w:p>
+    <w:p>
+      <w:pPr>
+        <w:jc w:val="center"/>
+        <w:rPr>
+          <w:rFonts w:asciiTheme="majorHAnsi" w:hAnsiTheme="majorHAnsi" w:cstheme="majorHAnsi"/>
+        </w:rPr>
+      </w:pPr>
+      <w:r>
+        <w:rPr>
+          <w:rFonts w:asciiTheme="majorHAnsi" w:hAnsiTheme="majorHAnsi" w:cstheme="majorHAnsi"/>
+        </w:rPr>
+        <w:t>Рисунок 11 – Всплывающее уведомление в системе о выходе из строя оборудования</w:t>
+      </w:r>
+    </w:p>
+    <w:p>
+      <w:pPr>
+        <w:jc w:val="center"/>
+        <w:rPr>
+          <w:rFonts w:asciiTheme="majorHAnsi" w:hAnsiTheme="majorHAnsi" w:cstheme="majorHAnsi"/>
+        </w:rPr>
+      </w:pPr>
+      <w:r>
+        <w:rPr>
+          <w:rFonts w:asciiTheme="majorHAnsi" w:hAnsiTheme="majorHAnsi" w:cstheme="majorHAnsi"/>
+        </w:rPr>
+        <w:t>Рисунок 12 – Уведомление на почту о выходе из строя оборудования</w:t>
+      </w:r>
+    </w:p>
+    <w:p>
+      <w:pPr>
+        <w:jc w:val="both"/>
+        <w:rPr>
+          <w:rFonts w:asciiTheme="majorHAnsi" w:hAnsiTheme="majorHAnsi" w:cstheme="majorHAnsi"/>
+        </w:rPr>
+      </w:pPr>
+      <w:r>
+        <w:rPr>
+          <w:rFonts w:asciiTheme="majorHAnsi" w:hAnsiTheme="majorHAnsi" w:cstheme="majorHAnsi"/>
+        </w:rPr>
+        <w:t>В таком случае заказы, находящиеся на данном станке, автоматически распределяются в соответствии с типом станка и заявки на другие станки. Автоматическое распределение показано на рисунках 13-14.</w:t>
       </w:r>
     </w:p>
     <w:p>
@@ -491,7 +857,6 @@
         <w:rPr>
           <w:rFonts w:asciiTheme="majorHAnsi" w:hAnsiTheme="majorHAnsi" w:cstheme="majorHAnsi"/>
         </w:rPr>
-        <w:lastRenderedPageBreak/>
         <w:t>Для начальника производства реализован функционал инициирования заявок на ремонт оборудования, вышедшего из строя. Данная функция реализована с помощью кнопки «этой», показанной на рисунке 15.</w:t>
       </w:r>
     </w:p>

--- a/доки/инструкция.docx
+++ b/доки/инструкция.docx
@@ -53,14 +53,34 @@
         <w:jc w:val="both"/>
         <w:rPr>
           <w:rFonts w:asciiTheme="majorHAnsi" w:hAnsiTheme="majorHAnsi" w:cstheme="majorHAnsi"/>
+        </w:rPr>
+      </w:pPr>
+      <w:r>
+        <w:rPr>
+          <w:rFonts w:asciiTheme="majorHAnsi" w:hAnsiTheme="majorHAnsi" w:cstheme="majorHAnsi"/>
+        </w:rPr>
+        <w:t xml:space="preserve">логин – </w:t>
+      </w:r>
+      <w:r>
+        <w:rPr>
+          <w:rFonts w:asciiTheme="majorHAnsi" w:hAnsiTheme="majorHAnsi" w:cstheme="majorHAnsi"/>
           <w:lang w:val="en-US"/>
         </w:rPr>
-      </w:pPr>
-      <w:r>
-        <w:rPr>
-          <w:rFonts w:asciiTheme="majorHAnsi" w:hAnsiTheme="majorHAnsi" w:cstheme="majorHAnsi"/>
-        </w:rPr>
-        <w:t xml:space="preserve">логин – </w:t>
+        <w:t>test</w:t>
+      </w:r>
+    </w:p>
+    <w:p>
+      <w:pPr>
+        <w:jc w:val="both"/>
+        <w:rPr>
+          <w:rFonts w:asciiTheme="majorHAnsi" w:hAnsiTheme="majorHAnsi" w:cstheme="majorHAnsi"/>
+        </w:rPr>
+      </w:pPr>
+      <w:r>
+        <w:rPr>
+          <w:rFonts w:asciiTheme="majorHAnsi" w:hAnsiTheme="majorHAnsi" w:cstheme="majorHAnsi"/>
+        </w:rPr>
+        <w:t xml:space="preserve">пароль – </w:t>
       </w:r>
       <w:r>
         <w:rPr>
@@ -75,37 +95,14 @@
         <w:jc w:val="both"/>
         <w:rPr>
           <w:rFonts w:asciiTheme="majorHAnsi" w:hAnsiTheme="majorHAnsi" w:cstheme="majorHAnsi"/>
-          <w:lang w:val="en-US"/>
-        </w:rPr>
-      </w:pPr>
-      <w:r>
-        <w:rPr>
-          <w:rFonts w:asciiTheme="majorHAnsi" w:hAnsiTheme="majorHAnsi" w:cstheme="majorHAnsi"/>
-        </w:rPr>
-        <w:t xml:space="preserve">пароль – </w:t>
-      </w:r>
-      <w:r>
-        <w:rPr>
-          <w:rFonts w:asciiTheme="majorHAnsi" w:hAnsiTheme="majorHAnsi" w:cstheme="majorHAnsi"/>
-          <w:lang w:val="en-US"/>
-        </w:rPr>
-        <w:t>test</w:t>
-      </w:r>
+        </w:rPr>
+      </w:pPr>
     </w:p>
     <w:p>
       <w:pPr>
         <w:jc w:val="both"/>
         <w:rPr>
           <w:rFonts w:asciiTheme="majorHAnsi" w:hAnsiTheme="majorHAnsi" w:cstheme="majorHAnsi"/>
-          <w:lang w:val="en-US"/>
-        </w:rPr>
-      </w:pPr>
-    </w:p>
-    <w:p>
-      <w:pPr>
-        <w:jc w:val="both"/>
-        <w:rPr>
-          <w:rFonts w:asciiTheme="majorHAnsi" w:hAnsiTheme="majorHAnsi" w:cstheme="majorHAnsi"/>
         </w:rPr>
       </w:pPr>
       <w:r>
@@ -118,19 +115,28 @@
     <w:p>
       <w:pPr>
         <w:jc w:val="center"/>
-        <w:rPr>
-          <w:rFonts w:asciiTheme="majorHAnsi" w:hAnsiTheme="majorHAnsi" w:cstheme="majorHAnsi"/>
-        </w:rPr>
-      </w:pPr>
-      <w:r>
         <w:rPr>
           <w:noProof/>
           <w:lang w:eastAsia="ru-RU"/>
         </w:rPr>
+      </w:pPr>
+    </w:p>
+    <w:p>
+      <w:pPr>
+        <w:jc w:val="center"/>
+        <w:rPr>
+          <w:rFonts w:asciiTheme="majorHAnsi" w:hAnsiTheme="majorHAnsi" w:cstheme="majorHAnsi"/>
+        </w:rPr>
+      </w:pPr>
+      <w:r>
+        <w:rPr>
+          <w:noProof/>
+          <w:lang w:eastAsia="ru-RU"/>
+        </w:rPr>
         <w:drawing>
-          <wp:inline distT="0" distB="0" distL="0" distR="0" wp14:anchorId="5F4C1547" wp14:editId="6C53D810">
-            <wp:extent cx="5105400" cy="3162858"/>
-            <wp:effectExtent l="0" t="0" r="0" b="0"/>
+          <wp:inline distT="0" distB="0" distL="0" distR="0" wp14:anchorId="0962B105" wp14:editId="2A2DB847">
+            <wp:extent cx="6391275" cy="3003550"/>
+            <wp:effectExtent l="0" t="0" r="9525" b="6350"/>
             <wp:docPr id="1" name="Рисунок 1"/>
             <wp:cNvGraphicFramePr>
               <a:graphicFrameLocks xmlns:a="http://schemas.openxmlformats.org/drawingml/2006/main" noChangeAspect="1"/>
@@ -142,20 +148,27 @@
                     <pic:cNvPr id="1" name=""/>
                     <pic:cNvPicPr/>
                   </pic:nvPicPr>
-                  <pic:blipFill>
+                  <pic:blipFill rotWithShape="1">
                     <a:blip r:embed="rId4"/>
-                    <a:stretch>
-                      <a:fillRect/>
-                    </a:stretch>
+                    <a:srcRect t="10773" b="5687"/>
+                    <a:stretch/>
                   </pic:blipFill>
-                  <pic:spPr>
+                  <pic:spPr bwMode="auto">
                     <a:xfrm>
                       <a:off x="0" y="0"/>
-                      <a:ext cx="5108640" cy="3164865"/>
+                      <a:ext cx="6391275" cy="3003550"/>
                     </a:xfrm>
                     <a:prstGeom prst="rect">
                       <a:avLst/>
                     </a:prstGeom>
+                    <a:ln>
+                      <a:noFill/>
+                    </a:ln>
+                    <a:extLst>
+                      <a:ext uri="{53640926-AAD7-44D8-BBD7-CCE9431645EC}">
+                        <a14:shadowObscured xmlns:a14="http://schemas.microsoft.com/office/drawing/2010/main"/>
+                      </a:ext>
+                    </a:extLst>
                   </pic:spPr>
                 </pic:pic>
               </a:graphicData>
@@ -196,19 +209,28 @@
       <w:pPr>
         <w:jc w:val="center"/>
         <w:rPr>
-          <w:rFonts w:asciiTheme="majorHAnsi" w:hAnsiTheme="majorHAnsi" w:cstheme="majorHAnsi"/>
-        </w:rPr>
-      </w:pPr>
-      <w:r>
-        <w:rPr>
           <w:noProof/>
           <w:lang w:eastAsia="ru-RU"/>
         </w:rPr>
+      </w:pPr>
+    </w:p>
+    <w:p>
+      <w:pPr>
+        <w:jc w:val="center"/>
+        <w:rPr>
+          <w:rFonts w:asciiTheme="majorHAnsi" w:hAnsiTheme="majorHAnsi" w:cstheme="majorHAnsi"/>
+        </w:rPr>
+      </w:pPr>
+      <w:r>
+        <w:rPr>
+          <w:noProof/>
+          <w:lang w:eastAsia="ru-RU"/>
+        </w:rPr>
         <w:drawing>
-          <wp:inline distT="0" distB="0" distL="0" distR="0" wp14:anchorId="7AB39E74" wp14:editId="326938C4">
-            <wp:extent cx="6391275" cy="3214370"/>
-            <wp:effectExtent l="0" t="0" r="9525" b="5080"/>
-            <wp:docPr id="4" name="Рисунок 4"/>
+          <wp:inline distT="0" distB="0" distL="0" distR="0" wp14:anchorId="37033CC2" wp14:editId="123EA476">
+            <wp:extent cx="6391275" cy="3016250"/>
+            <wp:effectExtent l="0" t="0" r="9525" b="0"/>
+            <wp:docPr id="19" name="Рисунок 19"/>
             <wp:cNvGraphicFramePr>
               <a:graphicFrameLocks xmlns:a="http://schemas.openxmlformats.org/drawingml/2006/main" noChangeAspect="1"/>
             </wp:cNvGraphicFramePr>
@@ -219,20 +241,27 @@
                     <pic:cNvPr id="1" name=""/>
                     <pic:cNvPicPr/>
                   </pic:nvPicPr>
-                  <pic:blipFill>
+                  <pic:blipFill rotWithShape="1">
                     <a:blip r:embed="rId5"/>
-                    <a:stretch>
-                      <a:fillRect/>
-                    </a:stretch>
+                    <a:srcRect t="11656" b="4451"/>
+                    <a:stretch/>
                   </pic:blipFill>
-                  <pic:spPr>
+                  <pic:spPr bwMode="auto">
                     <a:xfrm>
                       <a:off x="0" y="0"/>
-                      <a:ext cx="6391275" cy="3214370"/>
+                      <a:ext cx="6391275" cy="3016250"/>
                     </a:xfrm>
                     <a:prstGeom prst="rect">
                       <a:avLst/>
                     </a:prstGeom>
+                    <a:ln>
+                      <a:noFill/>
+                    </a:ln>
+                    <a:extLst>
+                      <a:ext uri="{53640926-AAD7-44D8-BBD7-CCE9431645EC}">
+                        <a14:shadowObscured xmlns:a14="http://schemas.microsoft.com/office/drawing/2010/main"/>
+                      </a:ext>
+                    </a:extLst>
                   </pic:spPr>
                 </pic:pic>
               </a:graphicData>
@@ -275,14 +304,6 @@
           <w:rFonts w:asciiTheme="majorHAnsi" w:hAnsiTheme="majorHAnsi" w:cstheme="majorHAnsi"/>
         </w:rPr>
       </w:pPr>
-    </w:p>
-    <w:p>
-      <w:pPr>
-        <w:jc w:val="both"/>
-        <w:rPr>
-          <w:rFonts w:asciiTheme="majorHAnsi" w:hAnsiTheme="majorHAnsi" w:cstheme="majorHAnsi"/>
-        </w:rPr>
-      </w:pPr>
       <w:r>
         <w:rPr>
           <w:rFonts w:asciiTheme="majorHAnsi" w:hAnsiTheme="majorHAnsi" w:cstheme="majorHAnsi"/>
@@ -296,7 +317,7 @@
           <w:lang w:eastAsia="ru-RU"/>
         </w:rPr>
         <w:drawing>
-          <wp:inline distT="0" distB="0" distL="0" distR="0" wp14:anchorId="223372D3" wp14:editId="15915E8C">
+          <wp:inline distT="0" distB="0" distL="0" distR="0" wp14:anchorId="08380F5F" wp14:editId="69B27472">
             <wp:extent cx="372533" cy="289034"/>
             <wp:effectExtent l="0" t="0" r="8890" b="0"/>
             <wp:docPr id="6" name="Рисунок 6"/>
@@ -337,8 +358,6 @@
         </w:rPr>
         <w:t>.</w:t>
       </w:r>
-      <w:bookmarkStart w:id="0" w:name="_GoBack"/>
-      <w:bookmarkEnd w:id="0"/>
     </w:p>
     <w:p>
       <w:pPr>
@@ -358,6 +377,12 @@
           <w:rFonts w:asciiTheme="majorHAnsi" w:hAnsiTheme="majorHAnsi" w:cstheme="majorHAnsi"/>
         </w:rPr>
         <w:t>Просмотр з</w:t>
+      </w:r>
+      <w:r>
+        <w:rPr>
+          <w:rFonts w:asciiTheme="majorHAnsi" w:hAnsiTheme="majorHAnsi" w:cstheme="majorHAnsi"/>
+        </w:rPr>
+        <w:t>аявок</w:t>
       </w:r>
       <w:r>
         <w:rPr>
@@ -379,10 +404,10 @@
           <w:lang w:eastAsia="ru-RU"/>
         </w:rPr>
         <w:drawing>
-          <wp:inline distT="0" distB="0" distL="0" distR="0" wp14:anchorId="7EDF1BC8" wp14:editId="4326F52A">
-            <wp:extent cx="6391275" cy="3219450"/>
+          <wp:inline distT="0" distB="0" distL="0" distR="0" wp14:anchorId="7E2A1772" wp14:editId="2FD26F0B">
+            <wp:extent cx="6391275" cy="2995930"/>
             <wp:effectExtent l="0" t="0" r="9525" b="0"/>
-            <wp:docPr id="3" name="Рисунок 3"/>
+            <wp:docPr id="7" name="Рисунок 7"/>
             <wp:cNvGraphicFramePr>
               <a:graphicFrameLocks xmlns:a="http://schemas.openxmlformats.org/drawingml/2006/main" noChangeAspect="1"/>
             </wp:cNvGraphicFramePr>
@@ -402,7 +427,7 @@
                   <pic:spPr>
                     <a:xfrm>
                       <a:off x="0" y="0"/>
-                      <a:ext cx="6391275" cy="3219450"/>
+                      <a:ext cx="6391275" cy="2995930"/>
                     </a:xfrm>
                     <a:prstGeom prst="rect">
                       <a:avLst/>
@@ -464,159 +489,24 @@
         <w:rPr>
           <w:rFonts w:asciiTheme="majorHAnsi" w:hAnsiTheme="majorHAnsi" w:cstheme="majorHAnsi"/>
         </w:rPr>
-        <w:t>. При поступлении нового заказа пользователю отображаются уведомления, показанные на рисунках 4-6.</w:t>
-      </w:r>
-    </w:p>
-    <w:p>
-      <w:pPr>
-        <w:jc w:val="center"/>
-        <w:rPr>
-          <w:rFonts w:asciiTheme="majorHAnsi" w:hAnsiTheme="majorHAnsi" w:cstheme="majorHAnsi"/>
-        </w:rPr>
-      </w:pPr>
-      <w:r>
-        <w:rPr>
-          <w:rFonts w:asciiTheme="majorHAnsi" w:hAnsiTheme="majorHAnsi" w:cstheme="majorHAnsi"/>
-        </w:rPr>
-        <w:t>Рисунок 4 – Уведомление о новом заказе в окне уведомлений</w:t>
-      </w:r>
-    </w:p>
-    <w:p>
-      <w:pPr>
-        <w:jc w:val="center"/>
-        <w:rPr>
-          <w:rFonts w:asciiTheme="majorHAnsi" w:hAnsiTheme="majorHAnsi" w:cstheme="majorHAnsi"/>
-        </w:rPr>
-      </w:pPr>
-      <w:r>
-        <w:rPr>
-          <w:rFonts w:asciiTheme="majorHAnsi" w:hAnsiTheme="majorHAnsi" w:cstheme="majorHAnsi"/>
-        </w:rPr>
-        <w:t>Рисунок 5</w:t>
-      </w:r>
-      <w:r>
-        <w:rPr>
-          <w:rFonts w:asciiTheme="majorHAnsi" w:hAnsiTheme="majorHAnsi" w:cstheme="majorHAnsi"/>
-        </w:rPr>
-        <w:t xml:space="preserve"> – </w:t>
-      </w:r>
-      <w:r>
-        <w:rPr>
-          <w:rFonts w:asciiTheme="majorHAnsi" w:hAnsiTheme="majorHAnsi" w:cstheme="majorHAnsi"/>
-        </w:rPr>
-        <w:t>Всплывающее уведомление о поступлении нового заказа</w:t>
-      </w:r>
-    </w:p>
-    <w:p>
-      <w:pPr>
-        <w:jc w:val="center"/>
-        <w:rPr>
-          <w:rFonts w:asciiTheme="majorHAnsi" w:hAnsiTheme="majorHAnsi" w:cstheme="majorHAnsi"/>
-        </w:rPr>
-      </w:pPr>
-      <w:r>
-        <w:rPr>
-          <w:rFonts w:asciiTheme="majorHAnsi" w:hAnsiTheme="majorHAnsi" w:cstheme="majorHAnsi"/>
-        </w:rPr>
-        <w:t>Рисунок 6</w:t>
-      </w:r>
-      <w:r>
-        <w:rPr>
-          <w:rFonts w:asciiTheme="majorHAnsi" w:hAnsiTheme="majorHAnsi" w:cstheme="majorHAnsi"/>
-        </w:rPr>
-        <w:t xml:space="preserve"> – </w:t>
-      </w:r>
-      <w:r>
-        <w:rPr>
-          <w:rFonts w:asciiTheme="majorHAnsi" w:hAnsiTheme="majorHAnsi" w:cstheme="majorHAnsi"/>
-        </w:rPr>
-        <w:t>Поступившее на почту уведомление о новом заказе</w:t>
-      </w:r>
-    </w:p>
-    <w:p>
-      <w:pPr>
-        <w:jc w:val="both"/>
-        <w:rPr>
-          <w:rFonts w:asciiTheme="majorHAnsi" w:hAnsiTheme="majorHAnsi" w:cstheme="majorHAnsi"/>
-        </w:rPr>
-      </w:pPr>
-      <w:r>
-        <w:rPr>
-          <w:rFonts w:asciiTheme="majorHAnsi" w:hAnsiTheme="majorHAnsi" w:cstheme="majorHAnsi"/>
-        </w:rPr>
-        <w:t>Также реализован функционал обновления списка заявок, сохранения списка в требуемых форматах (</w:t>
-      </w:r>
-      <w:r>
-        <w:rPr>
-          <w:rFonts w:asciiTheme="majorHAnsi" w:hAnsiTheme="majorHAnsi" w:cstheme="majorHAnsi"/>
-          <w:lang w:val="en-US"/>
-        </w:rPr>
-        <w:t>csv</w:t>
-      </w:r>
-      <w:r>
-        <w:rPr>
-          <w:rFonts w:asciiTheme="majorHAnsi" w:hAnsiTheme="majorHAnsi" w:cstheme="majorHAnsi"/>
-        </w:rPr>
-        <w:t xml:space="preserve">, </w:t>
-      </w:r>
-      <w:proofErr w:type="spellStart"/>
-      <w:r>
-        <w:rPr>
-          <w:rFonts w:asciiTheme="majorHAnsi" w:hAnsiTheme="majorHAnsi" w:cstheme="majorHAnsi"/>
-          <w:lang w:val="en-US"/>
-        </w:rPr>
-        <w:t>xls</w:t>
-      </w:r>
-      <w:proofErr w:type="spellEnd"/>
-      <w:r>
-        <w:rPr>
-          <w:rFonts w:asciiTheme="majorHAnsi" w:hAnsiTheme="majorHAnsi" w:cstheme="majorHAnsi"/>
-        </w:rPr>
-        <w:t xml:space="preserve">, </w:t>
-      </w:r>
-      <w:r>
-        <w:rPr>
-          <w:rFonts w:asciiTheme="majorHAnsi" w:hAnsiTheme="majorHAnsi" w:cstheme="majorHAnsi"/>
-          <w:lang w:val="en-US"/>
-        </w:rPr>
-        <w:t>pdf</w:t>
-      </w:r>
-      <w:r>
-        <w:rPr>
-          <w:rFonts w:asciiTheme="majorHAnsi" w:hAnsiTheme="majorHAnsi" w:cstheme="majorHAnsi"/>
-        </w:rPr>
-        <w:t>)</w:t>
-      </w:r>
-      <w:r>
-        <w:rPr>
-          <w:rFonts w:asciiTheme="majorHAnsi" w:hAnsiTheme="majorHAnsi" w:cstheme="majorHAnsi"/>
-        </w:rPr>
-        <w:t xml:space="preserve">, </w:t>
-      </w:r>
-      <w:r>
-        <w:rPr>
-          <w:rFonts w:asciiTheme="majorHAnsi" w:hAnsiTheme="majorHAnsi" w:cstheme="majorHAnsi"/>
-        </w:rPr>
-        <w:t>просмотр подробной информации о выбранной заявки. Данные функции реализованы с помощью кнопок, показанных на рисунке 7, соответственно.</w:t>
-      </w:r>
-    </w:p>
-    <w:p>
-      <w:pPr>
-        <w:jc w:val="center"/>
-        <w:rPr>
-          <w:rFonts w:asciiTheme="majorHAnsi" w:hAnsiTheme="majorHAnsi" w:cstheme="majorHAnsi"/>
-        </w:rPr>
-      </w:pPr>
+        <w:t xml:space="preserve">. </w:t>
+      </w:r>
+      <w:r>
+        <w:rPr>
+          <w:rFonts w:asciiTheme="majorHAnsi" w:hAnsiTheme="majorHAnsi" w:cstheme="majorHAnsi"/>
+        </w:rPr>
+        <w:t xml:space="preserve">Также имеется функционал просмотра подробной информации о заказе, что можно увидеть при нажатии на кнопку </w:t>
+      </w:r>
       <w:r>
         <w:rPr>
           <w:noProof/>
           <w:lang w:eastAsia="ru-RU"/>
         </w:rPr>
         <w:drawing>
-          <wp:inline distT="0" distB="0" distL="0" distR="0" wp14:anchorId="5D649085" wp14:editId="6800A830">
-            <wp:extent cx="3810000" cy="771525"/>
-            <wp:effectExtent l="0" t="0" r="0" b="9525"/>
-            <wp:docPr id="5" name="Рисунок 5"/>
+          <wp:inline distT="0" distB="0" distL="0" distR="0" wp14:anchorId="36FAD1F0" wp14:editId="4F54AEF7">
+            <wp:extent cx="373380" cy="344210"/>
+            <wp:effectExtent l="0" t="0" r="7620" b="0"/>
+            <wp:docPr id="20" name="Рисунок 20"/>
             <wp:cNvGraphicFramePr>
               <a:graphicFrameLocks xmlns:a="http://schemas.openxmlformats.org/drawingml/2006/main" noChangeAspect="1"/>
             </wp:cNvGraphicFramePr>
@@ -636,6 +526,429 @@
                   <pic:spPr>
                     <a:xfrm>
                       <a:off x="0" y="0"/>
+                      <a:ext cx="379059" cy="349446"/>
+                    </a:xfrm>
+                    <a:prstGeom prst="rect">
+                      <a:avLst/>
+                    </a:prstGeom>
+                  </pic:spPr>
+                </pic:pic>
+              </a:graphicData>
+            </a:graphic>
+          </wp:inline>
+        </w:drawing>
+      </w:r>
+      <w:r>
+        <w:rPr>
+          <w:rFonts w:asciiTheme="majorHAnsi" w:hAnsiTheme="majorHAnsi" w:cstheme="majorHAnsi"/>
+        </w:rPr>
+        <w:t xml:space="preserve"> у каждого заказа. После нажатия открывается окно, показанное на рисунке 4.</w:t>
+      </w:r>
+    </w:p>
+    <w:p>
+      <w:pPr>
+        <w:jc w:val="both"/>
+        <w:rPr>
+          <w:rFonts w:asciiTheme="majorHAnsi" w:hAnsiTheme="majorHAnsi" w:cstheme="majorHAnsi"/>
+        </w:rPr>
+      </w:pPr>
+      <w:bookmarkStart w:id="0" w:name="_GoBack"/>
+      <w:r>
+        <w:rPr>
+          <w:noProof/>
+          <w:lang w:eastAsia="ru-RU"/>
+        </w:rPr>
+        <mc:AlternateContent>
+          <mc:Choice Requires="wps">
+            <w:drawing>
+              <wp:anchor distT="0" distB="0" distL="114300" distR="114300" simplePos="0" relativeHeight="251660288" behindDoc="0" locked="0" layoutInCell="1" allowOverlap="1" wp14:anchorId="7EC91E35" wp14:editId="0498C75A">
+                <wp:simplePos x="0" y="0"/>
+                <wp:positionH relativeFrom="column">
+                  <wp:posOffset>1977390</wp:posOffset>
+                </wp:positionH>
+                <wp:positionV relativeFrom="paragraph">
+                  <wp:posOffset>539115</wp:posOffset>
+                </wp:positionV>
+                <wp:extent cx="2362200" cy="1905000"/>
+                <wp:effectExtent l="19050" t="19050" r="19050" b="19050"/>
+                <wp:wrapNone/>
+                <wp:docPr id="22" name="Прямоугольник 22"/>
+                <wp:cNvGraphicFramePr/>
+                <a:graphic xmlns:a="http://schemas.openxmlformats.org/drawingml/2006/main">
+                  <a:graphicData uri="http://schemas.microsoft.com/office/word/2010/wordprocessingShape">
+                    <wps:wsp>
+                      <wps:cNvSpPr/>
+                      <wps:spPr>
+                        <a:xfrm>
+                          <a:off x="0" y="0"/>
+                          <a:ext cx="2362200" cy="1905000"/>
+                        </a:xfrm>
+                        <a:prstGeom prst="rect">
+                          <a:avLst/>
+                        </a:prstGeom>
+                        <a:noFill/>
+                        <a:ln w="28575">
+                          <a:solidFill>
+                            <a:srgbClr val="FF0000"/>
+                          </a:solidFill>
+                        </a:ln>
+                      </wps:spPr>
+                      <wps:style>
+                        <a:lnRef idx="2">
+                          <a:schemeClr val="accent1">
+                            <a:shade val="50000"/>
+                          </a:schemeClr>
+                        </a:lnRef>
+                        <a:fillRef idx="1">
+                          <a:schemeClr val="accent1"/>
+                        </a:fillRef>
+                        <a:effectRef idx="0">
+                          <a:schemeClr val="accent1"/>
+                        </a:effectRef>
+                        <a:fontRef idx="minor">
+                          <a:schemeClr val="lt1"/>
+                        </a:fontRef>
+                      </wps:style>
+                      <wps:bodyPr rot="0" spcFirstLastPara="0" vertOverflow="overflow" horzOverflow="overflow" vert="horz" wrap="square" lIns="91440" tIns="45720" rIns="91440" bIns="45720" numCol="1" spcCol="0" rtlCol="0" fromWordArt="0" anchor="ctr" anchorCtr="0" forceAA="0" compatLnSpc="1">
+                        <a:prstTxWarp prst="textNoShape">
+                          <a:avLst/>
+                        </a:prstTxWarp>
+                        <a:noAutofit/>
+                      </wps:bodyPr>
+                    </wps:wsp>
+                  </a:graphicData>
+                </a:graphic>
+              </wp:anchor>
+            </w:drawing>
+          </mc:Choice>
+          <mc:Fallback>
+            <w:pict>
+              <v:rect w14:anchorId="0A85B6AC" id="Прямоугольник 22" o:spid="_x0000_s1026" style="position:absolute;margin-left:155.7pt;margin-top:42.45pt;width:186pt;height:150pt;z-index:251660288;visibility:visible;mso-wrap-style:square;mso-wrap-distance-left:9pt;mso-wrap-distance-top:0;mso-wrap-distance-right:9pt;mso-wrap-distance-bottom:0;mso-position-horizontal:absolute;mso-position-horizontal-relative:text;mso-position-vertical:absolute;mso-position-vertical-relative:text;v-text-anchor:middle" o:gfxdata="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" filled="f" strokecolor="red" strokeweight="2.25pt"/>
+            </w:pict>
+          </mc:Fallback>
+        </mc:AlternateContent>
+      </w:r>
+      <w:bookmarkEnd w:id="0"/>
+      <w:r>
+        <w:rPr>
+          <w:noProof/>
+          <w:lang w:eastAsia="ru-RU"/>
+        </w:rPr>
+        <w:drawing>
+          <wp:inline distT="0" distB="0" distL="0" distR="0" wp14:anchorId="742470FA" wp14:editId="350F2A3F">
+            <wp:extent cx="6391275" cy="2987040"/>
+            <wp:effectExtent l="0" t="0" r="9525" b="3810"/>
+            <wp:docPr id="21" name="Рисунок 21"/>
+            <wp:cNvGraphicFramePr>
+              <a:graphicFrameLocks xmlns:a="http://schemas.openxmlformats.org/drawingml/2006/main" noChangeAspect="1"/>
+            </wp:cNvGraphicFramePr>
+            <a:graphic xmlns:a="http://schemas.openxmlformats.org/drawingml/2006/main">
+              <a:graphicData uri="http://schemas.openxmlformats.org/drawingml/2006/picture">
+                <pic:pic xmlns:pic="http://schemas.openxmlformats.org/drawingml/2006/picture">
+                  <pic:nvPicPr>
+                    <pic:cNvPr id="1" name=""/>
+                    <pic:cNvPicPr/>
+                  </pic:nvPicPr>
+                  <pic:blipFill rotWithShape="1">
+                    <a:blip r:embed="rId9"/>
+                    <a:srcRect t="11868" b="5052"/>
+                    <a:stretch/>
+                  </pic:blipFill>
+                  <pic:spPr bwMode="auto">
+                    <a:xfrm>
+                      <a:off x="0" y="0"/>
+                      <a:ext cx="6391275" cy="2987040"/>
+                    </a:xfrm>
+                    <a:prstGeom prst="rect">
+                      <a:avLst/>
+                    </a:prstGeom>
+                    <a:ln>
+                      <a:noFill/>
+                    </a:ln>
+                    <a:extLst>
+                      <a:ext uri="{53640926-AAD7-44D8-BBD7-CCE9431645EC}">
+                        <a14:shadowObscured xmlns:a14="http://schemas.microsoft.com/office/drawing/2010/main"/>
+                      </a:ext>
+                    </a:extLst>
+                  </pic:spPr>
+                </pic:pic>
+              </a:graphicData>
+            </a:graphic>
+          </wp:inline>
+        </w:drawing>
+      </w:r>
+    </w:p>
+    <w:p>
+      <w:pPr>
+        <w:jc w:val="both"/>
+        <w:rPr>
+          <w:rFonts w:asciiTheme="majorHAnsi" w:hAnsiTheme="majorHAnsi" w:cstheme="majorHAnsi"/>
+        </w:rPr>
+      </w:pPr>
+      <w:r>
+        <w:rPr>
+          <w:rFonts w:asciiTheme="majorHAnsi" w:hAnsiTheme="majorHAnsi" w:cstheme="majorHAnsi"/>
+        </w:rPr>
+        <w:t>При поступлении нового заказа пользователю отображаются уведомления, показанные на рисунках 4-6.</w:t>
+      </w:r>
+    </w:p>
+    <w:p>
+      <w:pPr>
+        <w:jc w:val="both"/>
+        <w:rPr>
+          <w:rFonts w:asciiTheme="majorHAnsi" w:hAnsiTheme="majorHAnsi" w:cstheme="majorHAnsi"/>
+        </w:rPr>
+      </w:pPr>
+      <w:r>
+        <w:rPr>
+          <w:noProof/>
+          <w:lang w:eastAsia="ru-RU"/>
+        </w:rPr>
+        <w:lastRenderedPageBreak/>
+        <w:drawing>
+          <wp:inline distT="0" distB="0" distL="0" distR="0" wp14:anchorId="21D47D71" wp14:editId="6FDD279F">
+            <wp:extent cx="5901266" cy="2780895"/>
+            <wp:effectExtent l="0" t="0" r="4445" b="635"/>
+            <wp:docPr id="8" name="Рисунок 8"/>
+            <wp:cNvGraphicFramePr>
+              <a:graphicFrameLocks xmlns:a="http://schemas.openxmlformats.org/drawingml/2006/main" noChangeAspect="1"/>
+            </wp:cNvGraphicFramePr>
+            <a:graphic xmlns:a="http://schemas.openxmlformats.org/drawingml/2006/main">
+              <a:graphicData uri="http://schemas.openxmlformats.org/drawingml/2006/picture">
+                <pic:pic xmlns:pic="http://schemas.openxmlformats.org/drawingml/2006/picture">
+                  <pic:nvPicPr>
+                    <pic:cNvPr id="1" name=""/>
+                    <pic:cNvPicPr/>
+                  </pic:nvPicPr>
+                  <pic:blipFill>
+                    <a:blip r:embed="rId10"/>
+                    <a:stretch>
+                      <a:fillRect/>
+                    </a:stretch>
+                  </pic:blipFill>
+                  <pic:spPr>
+                    <a:xfrm>
+                      <a:off x="0" y="0"/>
+                      <a:ext cx="5902985" cy="2781705"/>
+                    </a:xfrm>
+                    <a:prstGeom prst="rect">
+                      <a:avLst/>
+                    </a:prstGeom>
+                  </pic:spPr>
+                </pic:pic>
+              </a:graphicData>
+            </a:graphic>
+          </wp:inline>
+        </w:drawing>
+      </w:r>
+    </w:p>
+    <w:p>
+      <w:pPr>
+        <w:jc w:val="center"/>
+        <w:rPr>
+          <w:rFonts w:asciiTheme="majorHAnsi" w:hAnsiTheme="majorHAnsi" w:cstheme="majorHAnsi"/>
+        </w:rPr>
+      </w:pPr>
+      <w:r>
+        <w:rPr>
+          <w:rFonts w:asciiTheme="majorHAnsi" w:hAnsiTheme="majorHAnsi" w:cstheme="majorHAnsi"/>
+        </w:rPr>
+        <w:t>Рисунок 4 – Уведомление о новом заказе в окне уведомлений</w:t>
+      </w:r>
+    </w:p>
+    <w:p>
+      <w:pPr>
+        <w:jc w:val="center"/>
+        <w:rPr>
+          <w:rFonts w:asciiTheme="majorHAnsi" w:hAnsiTheme="majorHAnsi" w:cstheme="majorHAnsi"/>
+        </w:rPr>
+      </w:pPr>
+      <w:r>
+        <w:rPr>
+          <w:rFonts w:asciiTheme="majorHAnsi" w:hAnsiTheme="majorHAnsi" w:cstheme="majorHAnsi"/>
+          <w:highlight w:val="yellow"/>
+        </w:rPr>
+        <w:t>Рисунок</w:t>
+      </w:r>
+      <w:r>
+        <w:rPr>
+          <w:rFonts w:asciiTheme="majorHAnsi" w:hAnsiTheme="majorHAnsi" w:cstheme="majorHAnsi"/>
+        </w:rPr>
+        <w:t xml:space="preserve"> 5 – Всплывающее уведомление о поступлении нового заказа</w:t>
+      </w:r>
+    </w:p>
+    <w:p>
+      <w:pPr>
+        <w:jc w:val="center"/>
+        <w:rPr>
+          <w:rFonts w:asciiTheme="majorHAnsi" w:hAnsiTheme="majorHAnsi" w:cstheme="majorHAnsi"/>
+        </w:rPr>
+      </w:pPr>
+      <w:r>
+        <w:rPr>
+          <w:noProof/>
+          <w:lang w:eastAsia="ru-RU"/>
+        </w:rPr>
+        <w:drawing>
+          <wp:inline distT="0" distB="0" distL="0" distR="0" wp14:anchorId="1245FB39" wp14:editId="21C361F2">
+            <wp:extent cx="5782733" cy="1484608"/>
+            <wp:effectExtent l="0" t="0" r="0" b="1905"/>
+            <wp:docPr id="9" name="Рисунок 9"/>
+            <wp:cNvGraphicFramePr>
+              <a:graphicFrameLocks xmlns:a="http://schemas.openxmlformats.org/drawingml/2006/main" noChangeAspect="1"/>
+            </wp:cNvGraphicFramePr>
+            <a:graphic xmlns:a="http://schemas.openxmlformats.org/drawingml/2006/main">
+              <a:graphicData uri="http://schemas.openxmlformats.org/drawingml/2006/picture">
+                <pic:pic xmlns:pic="http://schemas.openxmlformats.org/drawingml/2006/picture">
+                  <pic:nvPicPr>
+                    <pic:cNvPr id="1" name=""/>
+                    <pic:cNvPicPr/>
+                  </pic:nvPicPr>
+                  <pic:blipFill>
+                    <a:blip r:embed="rId11"/>
+                    <a:stretch>
+                      <a:fillRect/>
+                    </a:stretch>
+                  </pic:blipFill>
+                  <pic:spPr>
+                    <a:xfrm>
+                      <a:off x="0" y="0"/>
+                      <a:ext cx="5800218" cy="1489097"/>
+                    </a:xfrm>
+                    <a:prstGeom prst="rect">
+                      <a:avLst/>
+                    </a:prstGeom>
+                  </pic:spPr>
+                </pic:pic>
+              </a:graphicData>
+            </a:graphic>
+          </wp:inline>
+        </w:drawing>
+      </w:r>
+    </w:p>
+    <w:p>
+      <w:pPr>
+        <w:jc w:val="center"/>
+        <w:rPr>
+          <w:rFonts w:asciiTheme="majorHAnsi" w:hAnsiTheme="majorHAnsi" w:cstheme="majorHAnsi"/>
+        </w:rPr>
+      </w:pPr>
+      <w:r>
+        <w:rPr>
+          <w:rFonts w:asciiTheme="majorHAnsi" w:hAnsiTheme="majorHAnsi" w:cstheme="majorHAnsi"/>
+        </w:rPr>
+        <w:t xml:space="preserve">Рисунок 6 – </w:t>
+      </w:r>
+      <w:r>
+        <w:rPr>
+          <w:rFonts w:asciiTheme="majorHAnsi" w:hAnsiTheme="majorHAnsi" w:cstheme="majorHAnsi"/>
+        </w:rPr>
+        <w:t>Поступившее на почту уведомление о новом заказе</w:t>
+      </w:r>
+    </w:p>
+    <w:p>
+      <w:pPr>
+        <w:jc w:val="both"/>
+        <w:rPr>
+          <w:rFonts w:asciiTheme="majorHAnsi" w:hAnsiTheme="majorHAnsi" w:cstheme="majorHAnsi"/>
+        </w:rPr>
+      </w:pPr>
+      <w:r>
+        <w:rPr>
+          <w:rFonts w:asciiTheme="majorHAnsi" w:hAnsiTheme="majorHAnsi" w:cstheme="majorHAnsi"/>
+        </w:rPr>
+        <w:t>Также реализован функционал обновления списка заявок, сохранения списка в требуемых форматах (</w:t>
+      </w:r>
+      <w:r>
+        <w:rPr>
+          <w:rFonts w:asciiTheme="majorHAnsi" w:hAnsiTheme="majorHAnsi" w:cstheme="majorHAnsi"/>
+          <w:lang w:val="en-US"/>
+        </w:rPr>
+        <w:t>csv</w:t>
+      </w:r>
+      <w:r>
+        <w:rPr>
+          <w:rFonts w:asciiTheme="majorHAnsi" w:hAnsiTheme="majorHAnsi" w:cstheme="majorHAnsi"/>
+        </w:rPr>
+        <w:t xml:space="preserve">, </w:t>
+      </w:r>
+      <w:proofErr w:type="spellStart"/>
+      <w:r>
+        <w:rPr>
+          <w:rFonts w:asciiTheme="majorHAnsi" w:hAnsiTheme="majorHAnsi" w:cstheme="majorHAnsi"/>
+          <w:lang w:val="en-US"/>
+        </w:rPr>
+        <w:t>xls</w:t>
+      </w:r>
+      <w:proofErr w:type="spellEnd"/>
+      <w:r>
+        <w:rPr>
+          <w:rFonts w:asciiTheme="majorHAnsi" w:hAnsiTheme="majorHAnsi" w:cstheme="majorHAnsi"/>
+        </w:rPr>
+        <w:t xml:space="preserve">, </w:t>
+      </w:r>
+      <w:r>
+        <w:rPr>
+          <w:rFonts w:asciiTheme="majorHAnsi" w:hAnsiTheme="majorHAnsi" w:cstheme="majorHAnsi"/>
+          <w:lang w:val="en-US"/>
+        </w:rPr>
+        <w:t>pdf</w:t>
+      </w:r>
+      <w:r>
+        <w:rPr>
+          <w:rFonts w:asciiTheme="majorHAnsi" w:hAnsiTheme="majorHAnsi" w:cstheme="majorHAnsi"/>
+        </w:rPr>
+        <w:t>)</w:t>
+      </w:r>
+      <w:r>
+        <w:rPr>
+          <w:rFonts w:asciiTheme="majorHAnsi" w:hAnsiTheme="majorHAnsi" w:cstheme="majorHAnsi"/>
+        </w:rPr>
+        <w:t xml:space="preserve">, </w:t>
+      </w:r>
+      <w:r>
+        <w:rPr>
+          <w:rFonts w:asciiTheme="majorHAnsi" w:hAnsiTheme="majorHAnsi" w:cstheme="majorHAnsi"/>
+        </w:rPr>
+        <w:t>просмотр подробной информации о выбранной заявки. Данные функции реализованы с помощью кнопок, показанных на рисунке 7, соответственно.</w:t>
+      </w:r>
+    </w:p>
+    <w:p>
+      <w:pPr>
+        <w:jc w:val="center"/>
+        <w:rPr>
+          <w:rFonts w:asciiTheme="majorHAnsi" w:hAnsiTheme="majorHAnsi" w:cstheme="majorHAnsi"/>
+        </w:rPr>
+      </w:pPr>
+      <w:r>
+        <w:rPr>
+          <w:noProof/>
+          <w:lang w:eastAsia="ru-RU"/>
+        </w:rPr>
+        <w:drawing>
+          <wp:inline distT="0" distB="0" distL="0" distR="0" wp14:anchorId="5F914925" wp14:editId="63AFEE2D">
+            <wp:extent cx="3810000" cy="771525"/>
+            <wp:effectExtent l="0" t="0" r="0" b="9525"/>
+            <wp:docPr id="5" name="Рисунок 5"/>
+            <wp:cNvGraphicFramePr>
+              <a:graphicFrameLocks xmlns:a="http://schemas.openxmlformats.org/drawingml/2006/main" noChangeAspect="1"/>
+            </wp:cNvGraphicFramePr>
+            <a:graphic xmlns:a="http://schemas.openxmlformats.org/drawingml/2006/main">
+              <a:graphicData uri="http://schemas.openxmlformats.org/drawingml/2006/picture">
+                <pic:pic xmlns:pic="http://schemas.openxmlformats.org/drawingml/2006/picture">
+                  <pic:nvPicPr>
+                    <pic:cNvPr id="1" name=""/>
+                    <pic:cNvPicPr/>
+                  </pic:nvPicPr>
+                  <pic:blipFill>
+                    <a:blip r:embed="rId12"/>
+                    <a:stretch>
+                      <a:fillRect/>
+                    </a:stretch>
+                  </pic:blipFill>
+                  <pic:spPr>
+                    <a:xfrm>
+                      <a:off x="0" y="0"/>
                       <a:ext cx="3810000" cy="771525"/>
                     </a:xfrm>
                     <a:prstGeom prst="rect">
@@ -676,6 +989,62 @@
         </w:rPr>
         <w:t>Начальник производства может распределять заявки на станки вручную и автоматически. Функционал распределения в ручном режиме показан на рисунке 7.</w:t>
       </w:r>
+      <w:r>
+        <w:rPr>
+          <w:rFonts w:asciiTheme="majorHAnsi" w:hAnsiTheme="majorHAnsi" w:cstheme="majorHAnsi"/>
+        </w:rPr>
+        <w:t xml:space="preserve"> Это окно открывается после нажатия кнопки «Распределение заявок» в основном меню.</w:t>
+      </w:r>
+    </w:p>
+    <w:p>
+      <w:pPr>
+        <w:jc w:val="center"/>
+        <w:rPr>
+          <w:rFonts w:asciiTheme="majorHAnsi" w:hAnsiTheme="majorHAnsi" w:cstheme="majorHAnsi"/>
+        </w:rPr>
+      </w:pPr>
+      <w:r>
+        <w:rPr>
+          <w:noProof/>
+          <w:lang w:eastAsia="ru-RU"/>
+        </w:rPr>
+        <w:lastRenderedPageBreak/>
+        <w:drawing>
+          <wp:inline distT="0" distB="0" distL="0" distR="0" wp14:anchorId="6F51171A" wp14:editId="14F029B9">
+            <wp:extent cx="6391275" cy="3009265"/>
+            <wp:effectExtent l="0" t="0" r="9525" b="635"/>
+            <wp:docPr id="11" name="Рисунок 11"/>
+            <wp:cNvGraphicFramePr>
+              <a:graphicFrameLocks xmlns:a="http://schemas.openxmlformats.org/drawingml/2006/main" noChangeAspect="1"/>
+            </wp:cNvGraphicFramePr>
+            <a:graphic xmlns:a="http://schemas.openxmlformats.org/drawingml/2006/main">
+              <a:graphicData uri="http://schemas.openxmlformats.org/drawingml/2006/picture">
+                <pic:pic xmlns:pic="http://schemas.openxmlformats.org/drawingml/2006/picture">
+                  <pic:nvPicPr>
+                    <pic:cNvPr id="1" name=""/>
+                    <pic:cNvPicPr/>
+                  </pic:nvPicPr>
+                  <pic:blipFill>
+                    <a:blip r:embed="rId13"/>
+                    <a:stretch>
+                      <a:fillRect/>
+                    </a:stretch>
+                  </pic:blipFill>
+                  <pic:spPr>
+                    <a:xfrm>
+                      <a:off x="0" y="0"/>
+                      <a:ext cx="6391275" cy="3009265"/>
+                    </a:xfrm>
+                    <a:prstGeom prst="rect">
+                      <a:avLst/>
+                    </a:prstGeom>
+                  </pic:spPr>
+                </pic:pic>
+              </a:graphicData>
+            </a:graphic>
+          </wp:inline>
+        </w:drawing>
+      </w:r>
     </w:p>
     <w:p>
       <w:pPr>
@@ -702,6 +1071,20 @@
         <w:rPr>
           <w:rFonts w:asciiTheme="majorHAnsi" w:hAnsiTheme="majorHAnsi" w:cstheme="majorHAnsi"/>
         </w:rPr>
+        <w:t>На этом окне начальник производства может просмотреть состав необработанного заказа</w:t>
+      </w:r>
+    </w:p>
+    <w:p>
+      <w:pPr>
+        <w:jc w:val="both"/>
+        <w:rPr>
+          <w:rFonts w:asciiTheme="majorHAnsi" w:hAnsiTheme="majorHAnsi" w:cstheme="majorHAnsi"/>
+        </w:rPr>
+      </w:pPr>
+      <w:r>
+        <w:rPr>
+          <w:rFonts w:asciiTheme="majorHAnsi" w:hAnsiTheme="majorHAnsi" w:cstheme="majorHAnsi"/>
+        </w:rPr>
         <w:t>Автоматическое распределение заявок на станки реализовано с помощью кнопки «этой», показанной на рисунке 8.</w:t>
       </w:r>
     </w:p>
@@ -730,22 +1113,211 @@
         <w:rPr>
           <w:rFonts w:asciiTheme="majorHAnsi" w:hAnsiTheme="majorHAnsi" w:cstheme="majorHAnsi"/>
         </w:rPr>
+        <w:t>Утверждение плана производства происходит после распределения заказов на станки и нажатия на кнопку «эту», показанную на рисунке 9.</w:t>
+      </w:r>
+    </w:p>
+    <w:p>
+      <w:pPr>
+        <w:jc w:val="center"/>
+        <w:rPr>
+          <w:rFonts w:asciiTheme="majorHAnsi" w:hAnsiTheme="majorHAnsi" w:cstheme="majorHAnsi"/>
+        </w:rPr>
+      </w:pPr>
+      <w:r>
+        <w:rPr>
+          <w:rFonts w:asciiTheme="majorHAnsi" w:hAnsiTheme="majorHAnsi" w:cstheme="majorHAnsi"/>
+        </w:rPr>
+        <w:t>Рисунок 9 – Утверждение плана производства</w:t>
+      </w:r>
+    </w:p>
+    <w:p>
+      <w:pPr>
+        <w:jc w:val="both"/>
+        <w:rPr>
+          <w:rFonts w:asciiTheme="majorHAnsi" w:hAnsiTheme="majorHAnsi" w:cstheme="majorHAnsi"/>
+        </w:rPr>
+      </w:pPr>
+      <w:r>
+        <w:rPr>
+          <w:rFonts w:asciiTheme="majorHAnsi" w:hAnsiTheme="majorHAnsi" w:cstheme="majorHAnsi"/>
+        </w:rPr>
+        <w:t>В том случае, если случился сбой оборудования или его выход из строя, начальнику производства поступают уведомления, показанные на рисунках 10-12.</w:t>
+      </w:r>
+    </w:p>
+    <w:p>
+      <w:pPr>
+        <w:jc w:val="center"/>
+        <w:rPr>
+          <w:rFonts w:asciiTheme="majorHAnsi" w:hAnsiTheme="majorHAnsi" w:cstheme="majorHAnsi"/>
+        </w:rPr>
+      </w:pPr>
+      <w:r>
+        <w:rPr>
+          <w:rFonts w:asciiTheme="majorHAnsi" w:hAnsiTheme="majorHAnsi" w:cstheme="majorHAnsi"/>
+        </w:rPr>
+        <w:t>Рисунок 10 – Уведомление в системе о выходе из строя оборудования</w:t>
+      </w:r>
+    </w:p>
+    <w:p>
+      <w:pPr>
+        <w:jc w:val="center"/>
+        <w:rPr>
+          <w:rFonts w:asciiTheme="majorHAnsi" w:hAnsiTheme="majorHAnsi" w:cstheme="majorHAnsi"/>
+        </w:rPr>
+      </w:pPr>
+      <w:r>
+        <w:rPr>
+          <w:rFonts w:asciiTheme="majorHAnsi" w:hAnsiTheme="majorHAnsi" w:cstheme="majorHAnsi"/>
+        </w:rPr>
+        <w:t>Рисунок 11 – Всплывающее уведомление в системе о выходе из строя оборудования</w:t>
+      </w:r>
+    </w:p>
+    <w:p>
+      <w:pPr>
+        <w:jc w:val="center"/>
+        <w:rPr>
+          <w:rFonts w:asciiTheme="majorHAnsi" w:hAnsiTheme="majorHAnsi" w:cstheme="majorHAnsi"/>
+        </w:rPr>
+      </w:pPr>
+      <w:r>
+        <w:rPr>
+          <w:rFonts w:asciiTheme="majorHAnsi" w:hAnsiTheme="majorHAnsi" w:cstheme="majorHAnsi"/>
+        </w:rPr>
+        <w:t>Рисунок 12 – Уведомление на почту о выходе из строя оборудования</w:t>
+      </w:r>
+    </w:p>
+    <w:p>
+      <w:pPr>
+        <w:jc w:val="both"/>
+        <w:rPr>
+          <w:rFonts w:asciiTheme="majorHAnsi" w:hAnsiTheme="majorHAnsi" w:cstheme="majorHAnsi"/>
+        </w:rPr>
+      </w:pPr>
+      <w:r>
+        <w:rPr>
+          <w:rFonts w:asciiTheme="majorHAnsi" w:hAnsiTheme="majorHAnsi" w:cstheme="majorHAnsi"/>
+        </w:rPr>
+        <w:t>В таком случае заказы, находящиеся на данном станке, автоматически распределяются в соответствии с типом станка и заявки на другие станки. Автоматическое распределение показано на рисунках 13-14.</w:t>
+      </w:r>
+    </w:p>
+    <w:p>
+      <w:pPr>
+        <w:jc w:val="center"/>
+        <w:rPr>
+          <w:rFonts w:asciiTheme="majorHAnsi" w:hAnsiTheme="majorHAnsi" w:cstheme="majorHAnsi"/>
+        </w:rPr>
+      </w:pPr>
+      <w:r>
+        <w:rPr>
+          <w:rFonts w:asciiTheme="majorHAnsi" w:hAnsiTheme="majorHAnsi" w:cstheme="majorHAnsi"/>
+        </w:rPr>
+        <w:t>Рисунок 13 – Заявки на станке, который вышел из строя</w:t>
+      </w:r>
+    </w:p>
+    <w:p>
+      <w:pPr>
+        <w:jc w:val="center"/>
+        <w:rPr>
+          <w:rFonts w:asciiTheme="majorHAnsi" w:hAnsiTheme="majorHAnsi" w:cstheme="majorHAnsi"/>
+        </w:rPr>
+      </w:pPr>
+      <w:r>
+        <w:rPr>
+          <w:rFonts w:asciiTheme="majorHAnsi" w:hAnsiTheme="majorHAnsi" w:cstheme="majorHAnsi"/>
+        </w:rPr>
+        <w:t>Рисунок 14 – Распределённые заявки со станка, вышедшего из строя.</w:t>
+      </w:r>
+    </w:p>
+    <w:p>
+      <w:pPr>
+        <w:jc w:val="both"/>
+        <w:rPr>
+          <w:rFonts w:asciiTheme="majorHAnsi" w:hAnsiTheme="majorHAnsi" w:cstheme="majorHAnsi"/>
+        </w:rPr>
+      </w:pPr>
+      <w:r>
+        <w:rPr>
+          <w:rFonts w:asciiTheme="majorHAnsi" w:hAnsiTheme="majorHAnsi" w:cstheme="majorHAnsi"/>
+        </w:rPr>
+        <w:t>При нажатии на кнопку «Мониторинг станков» в основном меню, открывается окно, показанное на рисунке 15.</w:t>
+      </w:r>
+    </w:p>
+    <w:p>
+      <w:pPr>
+        <w:jc w:val="center"/>
+        <w:rPr>
+          <w:rFonts w:asciiTheme="majorHAnsi" w:hAnsiTheme="majorHAnsi" w:cstheme="majorHAnsi"/>
+        </w:rPr>
+      </w:pPr>
+      <w:r>
+        <w:rPr>
+          <w:noProof/>
+          <w:lang w:eastAsia="ru-RU"/>
+        </w:rPr>
         <w:lastRenderedPageBreak/>
-        <w:t>Утверждение плана производства происходит после распределения заказов на станки и нажатия на кнопку «эту», показанную на рисунке 9.</w:t>
-      </w:r>
-    </w:p>
-    <w:p>
-      <w:pPr>
-        <w:jc w:val="center"/>
-        <w:rPr>
-          <w:rFonts w:asciiTheme="majorHAnsi" w:hAnsiTheme="majorHAnsi" w:cstheme="majorHAnsi"/>
-        </w:rPr>
-      </w:pPr>
-      <w:r>
-        <w:rPr>
-          <w:rFonts w:asciiTheme="majorHAnsi" w:hAnsiTheme="majorHAnsi" w:cstheme="majorHAnsi"/>
-        </w:rPr>
-        <w:t>Рисунок 9 – Утверждение плана производства</w:t>
+        <w:drawing>
+          <wp:inline distT="0" distB="0" distL="0" distR="0" wp14:anchorId="5C7D59A0" wp14:editId="4FE42A89">
+            <wp:extent cx="6391275" cy="3028950"/>
+            <wp:effectExtent l="0" t="0" r="9525" b="0"/>
+            <wp:docPr id="12" name="Рисунок 12"/>
+            <wp:cNvGraphicFramePr>
+              <a:graphicFrameLocks xmlns:a="http://schemas.openxmlformats.org/drawingml/2006/main" noChangeAspect="1"/>
+            </wp:cNvGraphicFramePr>
+            <a:graphic xmlns:a="http://schemas.openxmlformats.org/drawingml/2006/main">
+              <a:graphicData uri="http://schemas.openxmlformats.org/drawingml/2006/picture">
+                <pic:pic xmlns:pic="http://schemas.openxmlformats.org/drawingml/2006/picture">
+                  <pic:nvPicPr>
+                    <pic:cNvPr id="1" name=""/>
+                    <pic:cNvPicPr/>
+                  </pic:nvPicPr>
+                  <pic:blipFill>
+                    <a:blip r:embed="rId14"/>
+                    <a:stretch>
+                      <a:fillRect/>
+                    </a:stretch>
+                  </pic:blipFill>
+                  <pic:spPr>
+                    <a:xfrm>
+                      <a:off x="0" y="0"/>
+                      <a:ext cx="6391275" cy="3028950"/>
+                    </a:xfrm>
+                    <a:prstGeom prst="rect">
+                      <a:avLst/>
+                    </a:prstGeom>
+                  </pic:spPr>
+                </pic:pic>
+              </a:graphicData>
+            </a:graphic>
+          </wp:inline>
+        </w:drawing>
+      </w:r>
+    </w:p>
+    <w:p>
+      <w:pPr>
+        <w:jc w:val="center"/>
+        <w:rPr>
+          <w:rFonts w:asciiTheme="majorHAnsi" w:hAnsiTheme="majorHAnsi" w:cstheme="majorHAnsi"/>
+        </w:rPr>
+      </w:pPr>
+      <w:r>
+        <w:rPr>
+          <w:rFonts w:asciiTheme="majorHAnsi" w:hAnsiTheme="majorHAnsi" w:cstheme="majorHAnsi"/>
+        </w:rPr>
+        <w:t xml:space="preserve">Рисунок 15 – Окно мониторинг </w:t>
+      </w:r>
+      <w:commentRangeStart w:id="1"/>
+      <w:r>
+        <w:rPr>
+          <w:rFonts w:asciiTheme="majorHAnsi" w:hAnsiTheme="majorHAnsi" w:cstheme="majorHAnsi"/>
+        </w:rPr>
+        <w:t>станков</w:t>
+      </w:r>
+      <w:commentRangeEnd w:id="1"/>
+      <w:r>
+        <w:rPr>
+          <w:rStyle w:val="a3"/>
+        </w:rPr>
+        <w:commentReference w:id="1"/>
       </w:r>
     </w:p>
     <w:p>
@@ -759,49 +1331,21 @@
         <w:rPr>
           <w:rFonts w:asciiTheme="majorHAnsi" w:hAnsiTheme="majorHAnsi" w:cstheme="majorHAnsi"/>
         </w:rPr>
-        <w:t>В том случае, если случился сбой оборудования или его выход из строя, начальнику производства поступают уведомления, показанные на рисунках 10-12.</w:t>
-      </w:r>
-    </w:p>
-    <w:p>
-      <w:pPr>
-        <w:jc w:val="center"/>
-        <w:rPr>
-          <w:rFonts w:asciiTheme="majorHAnsi" w:hAnsiTheme="majorHAnsi" w:cstheme="majorHAnsi"/>
-        </w:rPr>
-      </w:pPr>
-      <w:r>
-        <w:rPr>
-          <w:rFonts w:asciiTheme="majorHAnsi" w:hAnsiTheme="majorHAnsi" w:cstheme="majorHAnsi"/>
-        </w:rPr>
-        <w:t>Рисунок 10 – Уведомление в системе о выходе из строя оборудования</w:t>
-      </w:r>
-    </w:p>
-    <w:p>
-      <w:pPr>
-        <w:jc w:val="center"/>
-        <w:rPr>
-          <w:rFonts w:asciiTheme="majorHAnsi" w:hAnsiTheme="majorHAnsi" w:cstheme="majorHAnsi"/>
-        </w:rPr>
-      </w:pPr>
-      <w:r>
-        <w:rPr>
-          <w:rFonts w:asciiTheme="majorHAnsi" w:hAnsiTheme="majorHAnsi" w:cstheme="majorHAnsi"/>
-        </w:rPr>
-        <w:t>Рисунок 11 – Всплывающее уведомление в системе о выходе из строя оборудования</w:t>
-      </w:r>
-    </w:p>
-    <w:p>
-      <w:pPr>
-        <w:jc w:val="center"/>
-        <w:rPr>
-          <w:rFonts w:asciiTheme="majorHAnsi" w:hAnsiTheme="majorHAnsi" w:cstheme="majorHAnsi"/>
-        </w:rPr>
-      </w:pPr>
-      <w:r>
-        <w:rPr>
-          <w:rFonts w:asciiTheme="majorHAnsi" w:hAnsiTheme="majorHAnsi" w:cstheme="majorHAnsi"/>
-        </w:rPr>
-        <w:t>Рисунок 12 – Уведомление на почту о выходе из строя оборудования</w:t>
+        <w:t>Для начальника производства реализован функционал инициирования заявок на ремонт оборудования, вышедшего из строя. Данная функция реализована с помощью кнопки «этой», показанной на рисунке 15.</w:t>
+      </w:r>
+    </w:p>
+    <w:p>
+      <w:pPr>
+        <w:jc w:val="center"/>
+        <w:rPr>
+          <w:rFonts w:asciiTheme="majorHAnsi" w:hAnsiTheme="majorHAnsi" w:cstheme="majorHAnsi"/>
+        </w:rPr>
+      </w:pPr>
+      <w:r>
+        <w:rPr>
+          <w:rFonts w:asciiTheme="majorHAnsi" w:hAnsiTheme="majorHAnsi" w:cstheme="majorHAnsi"/>
+        </w:rPr>
+        <w:t>Рисунок 15 – Кнопка для подачи заявки на ремонт оборудования</w:t>
       </w:r>
     </w:p>
     <w:p>
@@ -815,35 +1359,21 @@
         <w:rPr>
           <w:rFonts w:asciiTheme="majorHAnsi" w:hAnsiTheme="majorHAnsi" w:cstheme="majorHAnsi"/>
         </w:rPr>
-        <w:t>В таком случае заказы, находящиеся на данном станке, автоматически распределяются в соответствии с типом станка и заявки на другие станки. Автоматическое распределение показано на рисунках 13-14.</w:t>
-      </w:r>
-    </w:p>
-    <w:p>
-      <w:pPr>
-        <w:jc w:val="center"/>
-        <w:rPr>
-          <w:rFonts w:asciiTheme="majorHAnsi" w:hAnsiTheme="majorHAnsi" w:cstheme="majorHAnsi"/>
-        </w:rPr>
-      </w:pPr>
-      <w:r>
-        <w:rPr>
-          <w:rFonts w:asciiTheme="majorHAnsi" w:hAnsiTheme="majorHAnsi" w:cstheme="majorHAnsi"/>
-        </w:rPr>
-        <w:t>Рисунок 13 – Заявки на станке, который вышел из строя</w:t>
-      </w:r>
-    </w:p>
-    <w:p>
-      <w:pPr>
-        <w:jc w:val="center"/>
-        <w:rPr>
-          <w:rFonts w:asciiTheme="majorHAnsi" w:hAnsiTheme="majorHAnsi" w:cstheme="majorHAnsi"/>
-        </w:rPr>
-      </w:pPr>
-      <w:r>
-        <w:rPr>
-          <w:rFonts w:asciiTheme="majorHAnsi" w:hAnsiTheme="majorHAnsi" w:cstheme="majorHAnsi"/>
-        </w:rPr>
-        <w:t>Рисунок 14 – Распределённые заявки со станка, вышедшего из строя.</w:t>
+        <w:t>После нажатия начальнику производства открывается окно для заполнения заявки на ремонт оборудования, показанное на рисунке 16.</w:t>
+      </w:r>
+    </w:p>
+    <w:p>
+      <w:pPr>
+        <w:jc w:val="center"/>
+        <w:rPr>
+          <w:rFonts w:asciiTheme="majorHAnsi" w:hAnsiTheme="majorHAnsi" w:cstheme="majorHAnsi"/>
+        </w:rPr>
+      </w:pPr>
+      <w:r>
+        <w:rPr>
+          <w:rFonts w:asciiTheme="majorHAnsi" w:hAnsiTheme="majorHAnsi" w:cstheme="majorHAnsi"/>
+        </w:rPr>
+        <w:t>Рисунок 16 – Окно подачи заявки на ремонт оборудования</w:t>
       </w:r>
     </w:p>
     <w:p>
@@ -857,22 +1387,177 @@
         <w:rPr>
           <w:rFonts w:asciiTheme="majorHAnsi" w:hAnsiTheme="majorHAnsi" w:cstheme="majorHAnsi"/>
         </w:rPr>
-        <w:t>Для начальника производства реализован функционал инициирования заявок на ремонт оборудования, вышедшего из строя. Данная функция реализована с помощью кнопки «этой», показанной на рисунке 15.</w:t>
-      </w:r>
-    </w:p>
-    <w:p>
-      <w:pPr>
-        <w:jc w:val="center"/>
-        <w:rPr>
-          <w:rFonts w:asciiTheme="majorHAnsi" w:hAnsiTheme="majorHAnsi" w:cstheme="majorHAnsi"/>
-        </w:rPr>
-      </w:pPr>
-      <w:r>
-        <w:rPr>
-          <w:rFonts w:asciiTheme="majorHAnsi" w:hAnsiTheme="majorHAnsi" w:cstheme="majorHAnsi"/>
-        </w:rPr>
-        <w:t>Рисунок 15 – Кнопка для подачи заявки на ремонт оборудования</w:t>
-      </w:r>
+        <w:t xml:space="preserve">Начальник производства имеет возможность изменить электронную почту, на которую будут поступать уведомления о новых заказах. </w:t>
+      </w:r>
+      <w:r>
+        <w:rPr>
+          <w:rFonts w:asciiTheme="majorHAnsi" w:hAnsiTheme="majorHAnsi" w:cstheme="majorHAnsi"/>
+        </w:rPr>
+        <w:t>Это окно открывается после нажатия на кнопку «Личный кабинет» в основном меню. Данный функционал показан на рисунке 17.</w:t>
+      </w:r>
+    </w:p>
+    <w:p>
+      <w:pPr>
+        <w:jc w:val="center"/>
+        <w:rPr>
+          <w:rFonts w:asciiTheme="majorHAnsi" w:hAnsiTheme="majorHAnsi" w:cstheme="majorHAnsi"/>
+        </w:rPr>
+      </w:pPr>
+      <w:r>
+        <w:rPr>
+          <w:noProof/>
+          <w:lang w:eastAsia="ru-RU"/>
+        </w:rPr>
+        <mc:AlternateContent>
+          <mc:Choice Requires="wps">
+            <w:drawing>
+              <wp:anchor distT="0" distB="0" distL="114300" distR="114300" simplePos="0" relativeHeight="251659264" behindDoc="0" locked="0" layoutInCell="1" allowOverlap="1" wp14:anchorId="7F40BAAF" wp14:editId="7146C182">
+                <wp:simplePos x="0" y="0"/>
+                <wp:positionH relativeFrom="column">
+                  <wp:posOffset>-186690</wp:posOffset>
+                </wp:positionH>
+                <wp:positionV relativeFrom="paragraph">
+                  <wp:posOffset>2574290</wp:posOffset>
+                </wp:positionV>
+                <wp:extent cx="1441450" cy="298450"/>
+                <wp:effectExtent l="0" t="0" r="25400" b="25400"/>
+                <wp:wrapNone/>
+                <wp:docPr id="16" name="Овал 16"/>
+                <wp:cNvGraphicFramePr/>
+                <a:graphic xmlns:a="http://schemas.openxmlformats.org/drawingml/2006/main">
+                  <a:graphicData uri="http://schemas.microsoft.com/office/word/2010/wordprocessingShape">
+                    <wps:wsp>
+                      <wps:cNvSpPr/>
+                      <wps:spPr>
+                        <a:xfrm>
+                          <a:off x="0" y="0"/>
+                          <a:ext cx="1441450" cy="298450"/>
+                        </a:xfrm>
+                        <a:prstGeom prst="ellipse">
+                          <a:avLst/>
+                        </a:prstGeom>
+                        <a:noFill/>
+                        <a:ln>
+                          <a:solidFill>
+                            <a:srgbClr val="FF0000"/>
+                          </a:solidFill>
+                        </a:ln>
+                      </wps:spPr>
+                      <wps:style>
+                        <a:lnRef idx="2">
+                          <a:schemeClr val="accent1">
+                            <a:shade val="50000"/>
+                          </a:schemeClr>
+                        </a:lnRef>
+                        <a:fillRef idx="1">
+                          <a:schemeClr val="accent1"/>
+                        </a:fillRef>
+                        <a:effectRef idx="0">
+                          <a:schemeClr val="accent1"/>
+                        </a:effectRef>
+                        <a:fontRef idx="minor">
+                          <a:schemeClr val="lt1"/>
+                        </a:fontRef>
+                      </wps:style>
+                      <wps:bodyPr rot="0" spcFirstLastPara="0" vertOverflow="overflow" horzOverflow="overflow" vert="horz" wrap="square" lIns="91440" tIns="45720" rIns="91440" bIns="45720" numCol="1" spcCol="0" rtlCol="0" fromWordArt="0" anchor="ctr" anchorCtr="0" forceAA="0" compatLnSpc="1">
+                        <a:prstTxWarp prst="textNoShape">
+                          <a:avLst/>
+                        </a:prstTxWarp>
+                        <a:noAutofit/>
+                      </wps:bodyPr>
+                    </wps:wsp>
+                  </a:graphicData>
+                </a:graphic>
+                <wp14:sizeRelH relativeFrom="margin">
+                  <wp14:pctWidth>0</wp14:pctWidth>
+                </wp14:sizeRelH>
+                <wp14:sizeRelV relativeFrom="margin">
+                  <wp14:pctHeight>0</wp14:pctHeight>
+                </wp14:sizeRelV>
+              </wp:anchor>
+            </w:drawing>
+          </mc:Choice>
+          <mc:Fallback>
+            <w:pict>
+              <v:oval w14:anchorId="0C3C433E" id="Овал 16" o:spid="_x0000_s1026" style="position:absolute;margin-left:-14.7pt;margin-top:202.7pt;width:113.5pt;height:23.5pt;z-index:251659264;visibility:visible;mso-wrap-style:square;mso-width-percent:0;mso-height-percent:0;mso-wrap-distance-left:9pt;mso-wrap-distance-top:0;mso-wrap-distance-right:9pt;mso-wrap-distance-bottom:0;mso-position-horizontal:absolute;mso-position-horizontal-relative:text;mso-position-vertical:absolute;mso-position-vertical-relative:text;mso-width-percent:0;mso-height-percent:0;mso-width-relative:margin;mso-height-relative:margin;v-text-anchor:middle" o:gfxdata="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" filled="f" strokecolor="red" strokeweight="1pt">
+                <v:stroke joinstyle="miter"/>
+              </v:oval>
+            </w:pict>
+          </mc:Fallback>
+        </mc:AlternateContent>
+      </w:r>
+      <w:r>
+        <w:rPr>
+          <w:noProof/>
+          <w:lang w:eastAsia="ru-RU"/>
+        </w:rPr>
+        <w:drawing>
+          <wp:inline distT="0" distB="0" distL="0" distR="0" wp14:anchorId="427A94D5" wp14:editId="73AC8BEA">
+            <wp:extent cx="6391275" cy="2990850"/>
+            <wp:effectExtent l="0" t="0" r="9525" b="0"/>
+            <wp:docPr id="17" name="Рисунок 17"/>
+            <wp:cNvGraphicFramePr>
+              <a:graphicFrameLocks xmlns:a="http://schemas.openxmlformats.org/drawingml/2006/main" noChangeAspect="1"/>
+            </wp:cNvGraphicFramePr>
+            <a:graphic xmlns:a="http://schemas.openxmlformats.org/drawingml/2006/main">
+              <a:graphicData uri="http://schemas.openxmlformats.org/drawingml/2006/picture">
+                <pic:pic xmlns:pic="http://schemas.openxmlformats.org/drawingml/2006/picture">
+                  <pic:nvPicPr>
+                    <pic:cNvPr id="1" name=""/>
+                    <pic:cNvPicPr/>
+                  </pic:nvPicPr>
+                  <pic:blipFill rotWithShape="1">
+                    <a:blip r:embed="rId17"/>
+                    <a:srcRect t="12363" b="4450"/>
+                    <a:stretch/>
+                  </pic:blipFill>
+                  <pic:spPr bwMode="auto">
+                    <a:xfrm>
+                      <a:off x="0" y="0"/>
+                      <a:ext cx="6391275" cy="2990850"/>
+                    </a:xfrm>
+                    <a:prstGeom prst="rect">
+                      <a:avLst/>
+                    </a:prstGeom>
+                    <a:ln>
+                      <a:noFill/>
+                    </a:ln>
+                    <a:extLst>
+                      <a:ext uri="{53640926-AAD7-44D8-BBD7-CCE9431645EC}">
+                        <a14:shadowObscured xmlns:a14="http://schemas.microsoft.com/office/drawing/2010/main"/>
+                      </a:ext>
+                    </a:extLst>
+                  </pic:spPr>
+                </pic:pic>
+              </a:graphicData>
+            </a:graphic>
+          </wp:inline>
+        </w:drawing>
+      </w:r>
+    </w:p>
+    <w:p>
+      <w:pPr>
+        <w:jc w:val="center"/>
+        <w:rPr>
+          <w:rFonts w:asciiTheme="majorHAnsi" w:hAnsiTheme="majorHAnsi" w:cstheme="majorHAnsi"/>
+        </w:rPr>
+      </w:pPr>
+      <w:r>
+        <w:rPr>
+          <w:rFonts w:asciiTheme="majorHAnsi" w:hAnsiTheme="majorHAnsi" w:cstheme="majorHAnsi"/>
+        </w:rPr>
+        <w:t xml:space="preserve">Рисунок 17 – Окно изменения </w:t>
+      </w:r>
+      <w:proofErr w:type="spellStart"/>
+      <w:proofErr w:type="gramStart"/>
+      <w:r>
+        <w:rPr>
+          <w:rFonts w:asciiTheme="majorHAnsi" w:hAnsiTheme="majorHAnsi" w:cstheme="majorHAnsi"/>
+        </w:rPr>
+        <w:t>эл.почты</w:t>
+      </w:r>
+      <w:proofErr w:type="spellEnd"/>
+      <w:proofErr w:type="gramEnd"/>
     </w:p>
     <w:p>
       <w:pPr>
@@ -885,39 +1570,135 @@
         <w:rPr>
           <w:rFonts w:asciiTheme="majorHAnsi" w:hAnsiTheme="majorHAnsi" w:cstheme="majorHAnsi"/>
         </w:rPr>
-        <w:t>После нажатия начальнику производства открывается окно для заполнения заявки на ремонт оборудования, показанное на рисунке 16.</w:t>
-      </w:r>
-    </w:p>
-    <w:p>
-      <w:pPr>
-        <w:jc w:val="center"/>
-        <w:rPr>
-          <w:rFonts w:asciiTheme="majorHAnsi" w:hAnsiTheme="majorHAnsi" w:cstheme="majorHAnsi"/>
-        </w:rPr>
-      </w:pPr>
-      <w:r>
-        <w:rPr>
-          <w:rFonts w:asciiTheme="majorHAnsi" w:hAnsiTheme="majorHAnsi" w:cstheme="majorHAnsi"/>
-        </w:rPr>
-        <w:t>Рисунок 16 – Окно подачи заявки на ремонт оборудования</w:t>
-      </w:r>
-    </w:p>
-    <w:p>
-      <w:pPr>
-        <w:jc w:val="both"/>
-        <w:rPr>
-          <w:rFonts w:asciiTheme="majorHAnsi" w:hAnsiTheme="majorHAnsi" w:cstheme="majorHAnsi"/>
-        </w:rPr>
-      </w:pPr>
+        <w:t>Также реализован фу</w:t>
+      </w:r>
+      <w:r>
+        <w:rPr>
+          <w:rFonts w:asciiTheme="majorHAnsi" w:hAnsiTheme="majorHAnsi" w:cstheme="majorHAnsi"/>
+        </w:rPr>
+        <w:t>нкционал регистрации нового поль</w:t>
+      </w:r>
+      <w:r>
+        <w:rPr>
+          <w:rFonts w:asciiTheme="majorHAnsi" w:hAnsiTheme="majorHAnsi" w:cstheme="majorHAnsi"/>
+        </w:rPr>
+        <w:t xml:space="preserve">зователя начальником производства. При нажатии на кнопку «Регистрация нового пользователя» (на рисунке 17) открывается окно, показанное на рисунке 18. </w:t>
+      </w:r>
+    </w:p>
+    <w:p>
+      <w:pPr>
+        <w:jc w:val="center"/>
+        <w:rPr>
+          <w:rFonts w:asciiTheme="majorHAnsi" w:hAnsiTheme="majorHAnsi" w:cstheme="majorHAnsi"/>
+        </w:rPr>
+      </w:pPr>
+      <w:r>
+        <w:rPr>
+          <w:noProof/>
+          <w:lang w:eastAsia="ru-RU"/>
+        </w:rPr>
+        <w:lastRenderedPageBreak/>
+        <w:drawing>
+          <wp:inline distT="0" distB="0" distL="0" distR="0" wp14:anchorId="3D80765C" wp14:editId="0449860F">
+            <wp:extent cx="6391275" cy="2984500"/>
+            <wp:effectExtent l="0" t="0" r="9525" b="6350"/>
+            <wp:docPr id="18" name="Рисунок 18"/>
+            <wp:cNvGraphicFramePr>
+              <a:graphicFrameLocks xmlns:a="http://schemas.openxmlformats.org/drawingml/2006/main" noChangeAspect="1"/>
+            </wp:cNvGraphicFramePr>
+            <a:graphic xmlns:a="http://schemas.openxmlformats.org/drawingml/2006/main">
+              <a:graphicData uri="http://schemas.openxmlformats.org/drawingml/2006/picture">
+                <pic:pic xmlns:pic="http://schemas.openxmlformats.org/drawingml/2006/picture">
+                  <pic:nvPicPr>
+                    <pic:cNvPr id="1" name=""/>
+                    <pic:cNvPicPr/>
+                  </pic:nvPicPr>
+                  <pic:blipFill rotWithShape="1">
+                    <a:blip r:embed="rId18"/>
+                    <a:srcRect t="12187" b="4804"/>
+                    <a:stretch/>
+                  </pic:blipFill>
+                  <pic:spPr bwMode="auto">
+                    <a:xfrm>
+                      <a:off x="0" y="0"/>
+                      <a:ext cx="6391275" cy="2984500"/>
+                    </a:xfrm>
+                    <a:prstGeom prst="rect">
+                      <a:avLst/>
+                    </a:prstGeom>
+                    <a:ln>
+                      <a:noFill/>
+                    </a:ln>
+                    <a:extLst>
+                      <a:ext uri="{53640926-AAD7-44D8-BBD7-CCE9431645EC}">
+                        <a14:shadowObscured xmlns:a14="http://schemas.microsoft.com/office/drawing/2010/main"/>
+                      </a:ext>
+                    </a:extLst>
+                  </pic:spPr>
+                </pic:pic>
+              </a:graphicData>
+            </a:graphic>
+          </wp:inline>
+        </w:drawing>
+      </w:r>
+    </w:p>
+    <w:p>
+      <w:pPr>
+        <w:jc w:val="center"/>
+        <w:rPr>
+          <w:rFonts w:asciiTheme="majorHAnsi" w:hAnsiTheme="majorHAnsi" w:cstheme="majorHAnsi"/>
+        </w:rPr>
+      </w:pPr>
+      <w:r>
+        <w:rPr>
+          <w:rFonts w:asciiTheme="majorHAnsi" w:hAnsiTheme="majorHAnsi" w:cstheme="majorHAnsi"/>
+        </w:rPr>
+        <w:t>Рисунок 18 – Окно регистрации нового пользователя</w:t>
+      </w:r>
     </w:p>
     <w:sectPr>
       <w:pgSz w:w="11906" w:h="16838"/>
-      <w:pgMar w:top="993" w:right="707" w:bottom="709" w:left="1134" w:header="708" w:footer="708" w:gutter="0"/>
+      <w:pgMar w:top="567" w:right="707" w:bottom="709" w:left="1134" w:header="708" w:footer="708" w:gutter="0"/>
       <w:cols w:space="708"/>
       <w:docGrid w:linePitch="360"/>
     </w:sectPr>
   </w:body>
 </w:document>
+</file>
+
+<file path=word/comments.xml><?xml version="1.0" encoding="utf-8"?>
+<w:comments xmlns:wpc="http://schemas.microsoft.com/office/word/2010/wordprocessingCanvas" xmlns:cx="http://schemas.microsoft.com/office/drawing/2014/chartex" xmlns:mc="http://schemas.openxmlformats.org/markup-compatibility/2006" xmlns:o="urn:schemas-microsoft-com:office:office" xmlns:r="http://schemas.openxmlformats.org/officeDocument/2006/relationships" xmlns:m="http://schemas.openxmlformats.org/officeDocument/2006/math" xmlns:v="urn:schemas-microsoft-com:vml" xmlns:wp14="http://schemas.microsoft.com/office/word/2010/wordprocessingDrawing" xmlns:wp="http://schemas.openxmlformats.org/drawingml/2006/wordprocessingDrawing" xmlns:w10="urn:schemas-microsoft-com:office:word" xmlns:w="http://schemas.openxmlformats.org/wordprocessingml/2006/main" xmlns:w14="http://schemas.microsoft.com/office/word/2010/wordml" xmlns:w15="http://schemas.microsoft.com/office/word/2012/wordml" xmlns:w16se="http://schemas.microsoft.com/office/word/2015/wordml/symex" xmlns:wpg="http://schemas.microsoft.com/office/word/2010/wordprocessingGroup" xmlns:wpi="http://schemas.microsoft.com/office/word/2010/wordprocessingInk" xmlns:wne="http://schemas.microsoft.com/office/word/2006/wordml" xmlns:wps="http://schemas.microsoft.com/office/word/2010/wordprocessingShape" mc:Ignorable="w14 w15 w16se wp14">
+  <w:comment w:id="1" w:author="Ольга Шкерина" w:date="2023-03-18T13:46:00Z" w:initials="ОШ">
+    <w:p>
+      <w:pPr>
+        <w:pStyle w:val="a4"/>
+      </w:pPr>
+      <w:r>
+        <w:rPr>
+          <w:rStyle w:val="a3"/>
+        </w:rPr>
+        <w:annotationRef/>
+      </w:r>
+      <w:r>
+        <w:t>Что он тут может?</w:t>
+      </w:r>
+    </w:p>
+  </w:comment>
+</w:comments>
+</file>
+
+<file path=word/commentsExtended.xml><?xml version="1.0" encoding="utf-8"?>
+<w15:commentsEx xmlns:wpc="http://schemas.microsoft.com/office/word/2010/wordprocessingCanvas" xmlns:cx="http://schemas.microsoft.com/office/drawing/2014/chartex" xmlns:mc="http://schemas.openxmlformats.org/markup-compatibility/2006" xmlns:o="urn:schemas-microsoft-com:office:office" xmlns:r="http://schemas.openxmlformats.org/officeDocument/2006/relationships" xmlns:m="http://schemas.openxmlformats.org/officeDocument/2006/math" xmlns:v="urn:schemas-microsoft-com:vml" xmlns:wp14="http://schemas.microsoft.com/office/word/2010/wordprocessingDrawing" xmlns:wp="http://schemas.openxmlformats.org/drawingml/2006/wordprocessingDrawing" xmlns:w10="urn:schemas-microsoft-com:office:word" xmlns:w="http://schemas.openxmlformats.org/wordprocessingml/2006/main" xmlns:w14="http://schemas.microsoft.com/office/word/2010/wordml" xmlns:w15="http://schemas.microsoft.com/office/word/2012/wordml" xmlns:w16se="http://schemas.microsoft.com/office/word/2015/wordml/symex" xmlns:wpg="http://schemas.microsoft.com/office/word/2010/wordprocessingGroup" xmlns:wpi="http://schemas.microsoft.com/office/word/2010/wordprocessingInk" xmlns:wne="http://schemas.microsoft.com/office/word/2006/wordml" xmlns:wps="http://schemas.microsoft.com/office/word/2010/wordprocessingShape" mc:Ignorable="w14 w15 w16se wp14">
+  <w15:commentEx w15:paraId="4078C61A" w15:done="0"/>
+</w15:commentsEx>
+</file>
+
+<file path=word/people.xml><?xml version="1.0" encoding="utf-8"?>
+<w15:people xmlns:wpc="http://schemas.microsoft.com/office/word/2010/wordprocessingCanvas" xmlns:cx="http://schemas.microsoft.com/office/drawing/2014/chartex" xmlns:mc="http://schemas.openxmlformats.org/markup-compatibility/2006" xmlns:o="urn:schemas-microsoft-com:office:office" xmlns:r="http://schemas.openxmlformats.org/officeDocument/2006/relationships" xmlns:m="http://schemas.openxmlformats.org/officeDocument/2006/math" xmlns:v="urn:schemas-microsoft-com:vml" xmlns:wp14="http://schemas.microsoft.com/office/word/2010/wordprocessingDrawing" xmlns:wp="http://schemas.openxmlformats.org/drawingml/2006/wordprocessingDrawing" xmlns:w10="urn:schemas-microsoft-com:office:word" xmlns:w="http://schemas.openxmlformats.org/wordprocessingml/2006/main" xmlns:w14="http://schemas.microsoft.com/office/word/2010/wordml" xmlns:w15="http://schemas.microsoft.com/office/word/2012/wordml" xmlns:w16se="http://schemas.microsoft.com/office/word/2015/wordml/symex" xmlns:wpg="http://schemas.microsoft.com/office/word/2010/wordprocessingGroup" xmlns:wpi="http://schemas.microsoft.com/office/word/2010/wordprocessingInk" xmlns:wne="http://schemas.microsoft.com/office/word/2006/wordml" xmlns:wps="http://schemas.microsoft.com/office/word/2010/wordprocessingShape" mc:Ignorable="w14 w15 w16se wp14">
+  <w15:person w15:author="Ольга Шкерина">
+    <w15:presenceInfo w15:providerId="Windows Live" w15:userId="140c74f0d3c3f60a"/>
+  </w15:person>
+</w15:people>
 </file>
 
 <file path=word/styles.xml><?xml version="1.0" encoding="utf-8"?>
@@ -1341,6 +2122,104 @@
     <w:semiHidden/>
     <w:unhideWhenUsed/>
   </w:style>
+  <w:style w:type="character" w:styleId="a3">
+    <w:name w:val="annotation reference"/>
+    <w:basedOn w:val="a0"/>
+    <w:uiPriority w:val="99"/>
+    <w:semiHidden/>
+    <w:unhideWhenUsed/>
+    <w:rsid w:val="002335A7"/>
+    <w:rPr>
+      <w:sz w:val="16"/>
+      <w:szCs w:val="16"/>
+    </w:rPr>
+  </w:style>
+  <w:style w:type="paragraph" w:styleId="a4">
+    <w:name w:val="annotation text"/>
+    <w:basedOn w:val="a"/>
+    <w:link w:val="a5"/>
+    <w:uiPriority w:val="99"/>
+    <w:semiHidden/>
+    <w:unhideWhenUsed/>
+    <w:rsid w:val="002335A7"/>
+    <w:pPr>
+      <w:spacing w:line="240" w:lineRule="auto"/>
+    </w:pPr>
+    <w:rPr>
+      <w:sz w:val="20"/>
+      <w:szCs w:val="20"/>
+    </w:rPr>
+  </w:style>
+  <w:style w:type="character" w:customStyle="1" w:styleId="a5">
+    <w:name w:val="Текст примечания Знак"/>
+    <w:basedOn w:val="a0"/>
+    <w:link w:val="a4"/>
+    <w:uiPriority w:val="99"/>
+    <w:semiHidden/>
+    <w:rsid w:val="002335A7"/>
+    <w:rPr>
+      <w:sz w:val="20"/>
+      <w:szCs w:val="20"/>
+    </w:rPr>
+  </w:style>
+  <w:style w:type="paragraph" w:styleId="a6">
+    <w:name w:val="annotation subject"/>
+    <w:basedOn w:val="a4"/>
+    <w:next w:val="a4"/>
+    <w:link w:val="a7"/>
+    <w:uiPriority w:val="99"/>
+    <w:semiHidden/>
+    <w:unhideWhenUsed/>
+    <w:rsid w:val="002335A7"/>
+    <w:rPr>
+      <w:b/>
+      <w:bCs/>
+    </w:rPr>
+  </w:style>
+  <w:style w:type="character" w:customStyle="1" w:styleId="a7">
+    <w:name w:val="Тема примечания Знак"/>
+    <w:basedOn w:val="a5"/>
+    <w:link w:val="a6"/>
+    <w:uiPriority w:val="99"/>
+    <w:semiHidden/>
+    <w:rsid w:val="002335A7"/>
+    <w:rPr>
+      <w:b/>
+      <w:bCs/>
+      <w:sz w:val="20"/>
+      <w:szCs w:val="20"/>
+    </w:rPr>
+  </w:style>
+  <w:style w:type="paragraph" w:styleId="a8">
+    <w:name w:val="Balloon Text"/>
+    <w:basedOn w:val="a"/>
+    <w:link w:val="a9"/>
+    <w:uiPriority w:val="99"/>
+    <w:semiHidden/>
+    <w:unhideWhenUsed/>
+    <w:rsid w:val="002335A7"/>
+    <w:pPr>
+      <w:spacing w:after="0" w:line="240" w:lineRule="auto"/>
+    </w:pPr>
+    <w:rPr>
+      <w:rFonts w:ascii="Segoe UI" w:hAnsi="Segoe UI" w:cs="Segoe UI"/>
+      <w:sz w:val="18"/>
+      <w:szCs w:val="18"/>
+    </w:rPr>
+  </w:style>
+  <w:style w:type="character" w:customStyle="1" w:styleId="a9">
+    <w:name w:val="Текст выноски Знак"/>
+    <w:basedOn w:val="a0"/>
+    <w:link w:val="a8"/>
+    <w:uiPriority w:val="99"/>
+    <w:semiHidden/>
+    <w:rsid w:val="002335A7"/>
+    <w:rPr>
+      <w:rFonts w:ascii="Segoe UI" w:hAnsi="Segoe UI" w:cs="Segoe UI"/>
+      <w:sz w:val="18"/>
+      <w:szCs w:val="18"/>
+    </w:rPr>
+  </w:style>
 </w:styles>
 </file>
 

--- a/доки/инструкция.docx
+++ b/доки/инструкция.docx
@@ -552,7 +552,6 @@
           <w:rFonts w:asciiTheme="majorHAnsi" w:hAnsiTheme="majorHAnsi" w:cstheme="majorHAnsi"/>
         </w:rPr>
       </w:pPr>
-      <w:bookmarkStart w:id="0" w:name="_GoBack"/>
       <w:r>
         <w:rPr>
           <w:noProof/>
@@ -628,7 +627,6 @@
           </mc:Fallback>
         </mc:AlternateContent>
       </w:r>
-      <w:bookmarkEnd w:id="0"/>
       <w:r>
         <w:rPr>
           <w:noProof/>
@@ -766,34 +764,14 @@
       <w:r>
         <w:rPr>
           <w:rFonts w:asciiTheme="majorHAnsi" w:hAnsiTheme="majorHAnsi" w:cstheme="majorHAnsi"/>
-          <w:highlight w:val="yellow"/>
-        </w:rPr>
-        <w:t>Рисунок</w:t>
-      </w:r>
-      <w:r>
-        <w:rPr>
-          <w:rFonts w:asciiTheme="majorHAnsi" w:hAnsiTheme="majorHAnsi" w:cstheme="majorHAnsi"/>
-        </w:rPr>
-        <w:t xml:space="preserve"> 5 – Всплывающее уведомление о поступлении нового заказа</w:t>
-      </w:r>
-    </w:p>
-    <w:p>
-      <w:pPr>
-        <w:jc w:val="center"/>
-        <w:rPr>
-          <w:rFonts w:asciiTheme="majorHAnsi" w:hAnsiTheme="majorHAnsi" w:cstheme="majorHAnsi"/>
-        </w:rPr>
-      </w:pPr>
-      <w:r>
-        <w:rPr>
           <w:noProof/>
           <w:lang w:eastAsia="ru-RU"/>
         </w:rPr>
         <w:drawing>
-          <wp:inline distT="0" distB="0" distL="0" distR="0" wp14:anchorId="1245FB39" wp14:editId="21C361F2">
-            <wp:extent cx="5782733" cy="1484608"/>
-            <wp:effectExtent l="0" t="0" r="0" b="1905"/>
-            <wp:docPr id="9" name="Рисунок 9"/>
+          <wp:inline distT="0" distB="0" distL="0" distR="0" wp14:anchorId="28B948D0" wp14:editId="6CE1DC53">
+            <wp:extent cx="6390639" cy="3139440"/>
+            <wp:effectExtent l="0" t="0" r="0" b="3810"/>
+            <wp:docPr id="3" name="Рисунок 3" descr="E:\Atom2\доки\photo1679143524.jpeg"/>
             <wp:cNvGraphicFramePr>
               <a:graphicFrameLocks xmlns:a="http://schemas.openxmlformats.org/drawingml/2006/main" noChangeAspect="1"/>
             </wp:cNvGraphicFramePr>
@@ -801,23 +779,39 @@
               <a:graphicData uri="http://schemas.openxmlformats.org/drawingml/2006/picture">
                 <pic:pic xmlns:pic="http://schemas.openxmlformats.org/drawingml/2006/picture">
                   <pic:nvPicPr>
-                    <pic:cNvPr id="1" name=""/>
-                    <pic:cNvPicPr/>
+                    <pic:cNvPr id="0" name="Picture 6" descr="E:\Atom2\доки\photo1679143524.jpeg"/>
+                    <pic:cNvPicPr>
+                      <a:picLocks noChangeAspect="1" noChangeArrowheads="1"/>
+                    </pic:cNvPicPr>
                   </pic:nvPicPr>
-                  <pic:blipFill>
-                    <a:blip r:embed="rId11"/>
-                    <a:stretch>
-                      <a:fillRect/>
-                    </a:stretch>
+                  <pic:blipFill rotWithShape="1">
+                    <a:blip r:embed="rId11" cstate="print">
+                      <a:extLst>
+                        <a:ext uri="{28A0092B-C50C-407E-A947-70E740481C1C}">
+                          <a14:useLocalDpi xmlns:a14="http://schemas.microsoft.com/office/drawing/2010/main" val="0"/>
+                        </a:ext>
+                      </a:extLst>
+                    </a:blip>
+                    <a:srcRect t="7419" b="5246"/>
+                    <a:stretch/>
                   </pic:blipFill>
-                  <pic:spPr>
+                  <pic:spPr bwMode="auto">
                     <a:xfrm>
                       <a:off x="0" y="0"/>
-                      <a:ext cx="5800218" cy="1489097"/>
+                      <a:ext cx="6391275" cy="3139752"/>
                     </a:xfrm>
                     <a:prstGeom prst="rect">
                       <a:avLst/>
                     </a:prstGeom>
+                    <a:noFill/>
+                    <a:ln>
+                      <a:noFill/>
+                    </a:ln>
+                    <a:extLst>
+                      <a:ext uri="{53640926-AAD7-44D8-BBD7-CCE9431645EC}">
+                        <a14:shadowObscured xmlns:a14="http://schemas.microsoft.com/office/drawing/2010/main"/>
+                      </a:ext>
+                    </a:extLst>
                   </pic:spPr>
                 </pic:pic>
               </a:graphicData>
@@ -836,81 +830,15 @@
       <w:r>
         <w:rPr>
           <w:rFonts w:asciiTheme="majorHAnsi" w:hAnsiTheme="majorHAnsi" w:cstheme="majorHAnsi"/>
-        </w:rPr>
-        <w:t xml:space="preserve">Рисунок 6 – </w:t>
-      </w:r>
-      <w:r>
-        <w:rPr>
-          <w:rFonts w:asciiTheme="majorHAnsi" w:hAnsiTheme="majorHAnsi" w:cstheme="majorHAnsi"/>
-        </w:rPr>
-        <w:t>Поступившее на почту уведомление о новом заказе</w:t>
-      </w:r>
-    </w:p>
-    <w:p>
-      <w:pPr>
-        <w:jc w:val="both"/>
-        <w:rPr>
-          <w:rFonts w:asciiTheme="majorHAnsi" w:hAnsiTheme="majorHAnsi" w:cstheme="majorHAnsi"/>
-        </w:rPr>
-      </w:pPr>
-      <w:r>
-        <w:rPr>
-          <w:rFonts w:asciiTheme="majorHAnsi" w:hAnsiTheme="majorHAnsi" w:cstheme="majorHAnsi"/>
-        </w:rPr>
-        <w:t>Также реализован функционал обновления списка заявок, сохранения списка в требуемых форматах (</w:t>
-      </w:r>
-      <w:r>
-        <w:rPr>
-          <w:rFonts w:asciiTheme="majorHAnsi" w:hAnsiTheme="majorHAnsi" w:cstheme="majorHAnsi"/>
-          <w:lang w:val="en-US"/>
-        </w:rPr>
-        <w:t>csv</w:t>
-      </w:r>
-      <w:r>
-        <w:rPr>
-          <w:rFonts w:asciiTheme="majorHAnsi" w:hAnsiTheme="majorHAnsi" w:cstheme="majorHAnsi"/>
-        </w:rPr>
-        <w:t xml:space="preserve">, </w:t>
-      </w:r>
-      <w:proofErr w:type="spellStart"/>
-      <w:r>
-        <w:rPr>
-          <w:rFonts w:asciiTheme="majorHAnsi" w:hAnsiTheme="majorHAnsi" w:cstheme="majorHAnsi"/>
-          <w:lang w:val="en-US"/>
-        </w:rPr>
-        <w:t>xls</w:t>
-      </w:r>
-      <w:proofErr w:type="spellEnd"/>
-      <w:r>
-        <w:rPr>
-          <w:rFonts w:asciiTheme="majorHAnsi" w:hAnsiTheme="majorHAnsi" w:cstheme="majorHAnsi"/>
-        </w:rPr>
-        <w:t xml:space="preserve">, </w:t>
-      </w:r>
-      <w:r>
-        <w:rPr>
-          <w:rFonts w:asciiTheme="majorHAnsi" w:hAnsiTheme="majorHAnsi" w:cstheme="majorHAnsi"/>
-          <w:lang w:val="en-US"/>
-        </w:rPr>
-        <w:t>pdf</w:t>
-      </w:r>
-      <w:r>
-        <w:rPr>
-          <w:rFonts w:asciiTheme="majorHAnsi" w:hAnsiTheme="majorHAnsi" w:cstheme="majorHAnsi"/>
-        </w:rPr>
-        <w:t>)</w:t>
-      </w:r>
-      <w:r>
-        <w:rPr>
-          <w:rFonts w:asciiTheme="majorHAnsi" w:hAnsiTheme="majorHAnsi" w:cstheme="majorHAnsi"/>
-        </w:rPr>
-        <w:t xml:space="preserve">, </w:t>
-      </w:r>
-      <w:r>
-        <w:rPr>
-          <w:rFonts w:asciiTheme="majorHAnsi" w:hAnsiTheme="majorHAnsi" w:cstheme="majorHAnsi"/>
-        </w:rPr>
-        <w:t>просмотр подробной информации о выбранной заявки. Данные функции реализованы с помощью кнопок, показанных на рисунке 7, соответственно.</w:t>
+          <w:highlight w:val="yellow"/>
+        </w:rPr>
+        <w:t>Рисунок</w:t>
+      </w:r>
+      <w:r>
+        <w:rPr>
+          <w:rFonts w:asciiTheme="majorHAnsi" w:hAnsiTheme="majorHAnsi" w:cstheme="majorHAnsi"/>
+        </w:rPr>
+        <w:t xml:space="preserve"> 5 – Всплывающее уведомление о поступлении нового заказа</w:t>
       </w:r>
     </w:p>
     <w:p>
@@ -926,10 +854,10 @@
           <w:lang w:eastAsia="ru-RU"/>
         </w:rPr>
         <w:drawing>
-          <wp:inline distT="0" distB="0" distL="0" distR="0" wp14:anchorId="5F914925" wp14:editId="63AFEE2D">
-            <wp:extent cx="3810000" cy="771525"/>
-            <wp:effectExtent l="0" t="0" r="0" b="9525"/>
-            <wp:docPr id="5" name="Рисунок 5"/>
+          <wp:inline distT="0" distB="0" distL="0" distR="0" wp14:anchorId="1245FB39" wp14:editId="21C361F2">
+            <wp:extent cx="5782733" cy="1484608"/>
+            <wp:effectExtent l="0" t="0" r="0" b="1905"/>
+            <wp:docPr id="9" name="Рисунок 9"/>
             <wp:cNvGraphicFramePr>
               <a:graphicFrameLocks xmlns:a="http://schemas.openxmlformats.org/drawingml/2006/main" noChangeAspect="1"/>
             </wp:cNvGraphicFramePr>
@@ -949,7 +877,7 @@
                   <pic:spPr>
                     <a:xfrm>
                       <a:off x="0" y="0"/>
-                      <a:ext cx="3810000" cy="771525"/>
+                      <a:ext cx="5800218" cy="1489097"/>
                     </a:xfrm>
                     <a:prstGeom prst="rect">
                       <a:avLst/>
@@ -973,7 +901,13 @@
         <w:rPr>
           <w:rFonts w:asciiTheme="majorHAnsi" w:hAnsiTheme="majorHAnsi" w:cstheme="majorHAnsi"/>
         </w:rPr>
-        <w:t>Рисунок 7 – Кнопки обновления, выгрузки данных и просмотра подробной информации о заказе</w:t>
+        <w:t xml:space="preserve">Рисунок 6 – </w:t>
+      </w:r>
+      <w:r>
+        <w:rPr>
+          <w:rFonts w:asciiTheme="majorHAnsi" w:hAnsiTheme="majorHAnsi" w:cstheme="majorHAnsi"/>
+        </w:rPr>
+        <w:t>Поступившее на почту уведомление о новом заказе</w:t>
       </w:r>
     </w:p>
     <w:p>
@@ -987,13 +921,58 @@
         <w:rPr>
           <w:rFonts w:asciiTheme="majorHAnsi" w:hAnsiTheme="majorHAnsi" w:cstheme="majorHAnsi"/>
         </w:rPr>
-        <w:t>Начальник производства может распределять заявки на станки вручную и автоматически. Функционал распределения в ручном режиме показан на рисунке 7.</w:t>
-      </w:r>
-      <w:r>
-        <w:rPr>
-          <w:rFonts w:asciiTheme="majorHAnsi" w:hAnsiTheme="majorHAnsi" w:cstheme="majorHAnsi"/>
-        </w:rPr>
-        <w:t xml:space="preserve"> Это окно открывается после нажатия кнопки «Распределение заявок» в основном меню.</w:t>
+        <w:t>Также реализован функционал обновления списка заявок, сохранения списка в требуемых форматах (</w:t>
+      </w:r>
+      <w:r>
+        <w:rPr>
+          <w:rFonts w:asciiTheme="majorHAnsi" w:hAnsiTheme="majorHAnsi" w:cstheme="majorHAnsi"/>
+          <w:lang w:val="en-US"/>
+        </w:rPr>
+        <w:t>csv</w:t>
+      </w:r>
+      <w:r>
+        <w:rPr>
+          <w:rFonts w:asciiTheme="majorHAnsi" w:hAnsiTheme="majorHAnsi" w:cstheme="majorHAnsi"/>
+        </w:rPr>
+        <w:t xml:space="preserve">, </w:t>
+      </w:r>
+      <w:r>
+        <w:rPr>
+          <w:rFonts w:asciiTheme="majorHAnsi" w:hAnsiTheme="majorHAnsi" w:cstheme="majorHAnsi"/>
+          <w:lang w:val="en-US"/>
+        </w:rPr>
+        <w:t>xls</w:t>
+      </w:r>
+      <w:r>
+        <w:rPr>
+          <w:rFonts w:asciiTheme="majorHAnsi" w:hAnsiTheme="majorHAnsi" w:cstheme="majorHAnsi"/>
+        </w:rPr>
+        <w:t xml:space="preserve">, </w:t>
+      </w:r>
+      <w:r>
+        <w:rPr>
+          <w:rFonts w:asciiTheme="majorHAnsi" w:hAnsiTheme="majorHAnsi" w:cstheme="majorHAnsi"/>
+          <w:lang w:val="en-US"/>
+        </w:rPr>
+        <w:t>pdf</w:t>
+      </w:r>
+      <w:r>
+        <w:rPr>
+          <w:rFonts w:asciiTheme="majorHAnsi" w:hAnsiTheme="majorHAnsi" w:cstheme="majorHAnsi"/>
+        </w:rPr>
+        <w:t>)</w:t>
+      </w:r>
+      <w:r>
+        <w:rPr>
+          <w:rFonts w:asciiTheme="majorHAnsi" w:hAnsiTheme="majorHAnsi" w:cstheme="majorHAnsi"/>
+        </w:rPr>
+        <w:t xml:space="preserve">, </w:t>
+      </w:r>
+      <w:r>
+        <w:rPr>
+          <w:rFonts w:asciiTheme="majorHAnsi" w:hAnsiTheme="majorHAnsi" w:cstheme="majorHAnsi"/>
+        </w:rPr>
+        <w:t>просмотр подробной информации о выбранной заявки. Данные функции реализованы с помощью кнопок, показанных на рисунке 7, соответственно.</w:t>
       </w:r>
     </w:p>
     <w:p>
@@ -1010,10 +989,10 @@
         </w:rPr>
         <w:lastRenderedPageBreak/>
         <w:drawing>
-          <wp:inline distT="0" distB="0" distL="0" distR="0" wp14:anchorId="6F51171A" wp14:editId="14F029B9">
-            <wp:extent cx="6391275" cy="3009265"/>
-            <wp:effectExtent l="0" t="0" r="9525" b="635"/>
-            <wp:docPr id="11" name="Рисунок 11"/>
+          <wp:inline distT="0" distB="0" distL="0" distR="0" wp14:anchorId="5F914925" wp14:editId="63AFEE2D">
+            <wp:extent cx="3810000" cy="771525"/>
+            <wp:effectExtent l="0" t="0" r="0" b="9525"/>
+            <wp:docPr id="5" name="Рисунок 5"/>
             <wp:cNvGraphicFramePr>
               <a:graphicFrameLocks xmlns:a="http://schemas.openxmlformats.org/drawingml/2006/main" noChangeAspect="1"/>
             </wp:cNvGraphicFramePr>
@@ -1033,7 +1012,7 @@
                   <pic:spPr>
                     <a:xfrm>
                       <a:off x="0" y="0"/>
-                      <a:ext cx="6391275" cy="3009265"/>
+                      <a:ext cx="3810000" cy="771525"/>
                     </a:xfrm>
                     <a:prstGeom prst="rect">
                       <a:avLst/>
@@ -1057,7 +1036,7 @@
         <w:rPr>
           <w:rFonts w:asciiTheme="majorHAnsi" w:hAnsiTheme="majorHAnsi" w:cstheme="majorHAnsi"/>
         </w:rPr>
-        <w:t>Рисунок 7 – Функционал распределения заказов в ручном режиме</w:t>
+        <w:t>Рисунок 7 – Кнопки обновления, выгрузки данных и просмотра подробной информации о заказе</w:t>
       </w:r>
     </w:p>
     <w:p>
@@ -1071,175 +1050,13 @@
         <w:rPr>
           <w:rFonts w:asciiTheme="majorHAnsi" w:hAnsiTheme="majorHAnsi" w:cstheme="majorHAnsi"/>
         </w:rPr>
-        <w:t>На этом окне начальник производства может просмотреть состав необработанного заказа</w:t>
-      </w:r>
-    </w:p>
-    <w:p>
-      <w:pPr>
-        <w:jc w:val="both"/>
-        <w:rPr>
-          <w:rFonts w:asciiTheme="majorHAnsi" w:hAnsiTheme="majorHAnsi" w:cstheme="majorHAnsi"/>
-        </w:rPr>
-      </w:pPr>
-      <w:r>
-        <w:rPr>
-          <w:rFonts w:asciiTheme="majorHAnsi" w:hAnsiTheme="majorHAnsi" w:cstheme="majorHAnsi"/>
-        </w:rPr>
-        <w:t>Автоматическое распределение заявок на станки реализовано с помощью кнопки «этой», показанной на рисунке 8.</w:t>
-      </w:r>
-    </w:p>
-    <w:p>
-      <w:pPr>
-        <w:jc w:val="center"/>
-        <w:rPr>
-          <w:rFonts w:asciiTheme="majorHAnsi" w:hAnsiTheme="majorHAnsi" w:cstheme="majorHAnsi"/>
-        </w:rPr>
-      </w:pPr>
-      <w:r>
-        <w:rPr>
-          <w:rFonts w:asciiTheme="majorHAnsi" w:hAnsiTheme="majorHAnsi" w:cstheme="majorHAnsi"/>
-        </w:rPr>
-        <w:t>Рисунок 8 – Кнопка распределения заказов в автоматическом режиме</w:t>
-      </w:r>
-    </w:p>
-    <w:p>
-      <w:pPr>
-        <w:jc w:val="both"/>
-        <w:rPr>
-          <w:rFonts w:asciiTheme="majorHAnsi" w:hAnsiTheme="majorHAnsi" w:cstheme="majorHAnsi"/>
-        </w:rPr>
-      </w:pPr>
-      <w:r>
-        <w:rPr>
-          <w:rFonts w:asciiTheme="majorHAnsi" w:hAnsiTheme="majorHAnsi" w:cstheme="majorHAnsi"/>
-        </w:rPr>
-        <w:t>Утверждение плана производства происходит после распределения заказов на станки и нажатия на кнопку «эту», показанную на рисунке 9.</w:t>
-      </w:r>
-    </w:p>
-    <w:p>
-      <w:pPr>
-        <w:jc w:val="center"/>
-        <w:rPr>
-          <w:rFonts w:asciiTheme="majorHAnsi" w:hAnsiTheme="majorHAnsi" w:cstheme="majorHAnsi"/>
-        </w:rPr>
-      </w:pPr>
-      <w:r>
-        <w:rPr>
-          <w:rFonts w:asciiTheme="majorHAnsi" w:hAnsiTheme="majorHAnsi" w:cstheme="majorHAnsi"/>
-        </w:rPr>
-        <w:t>Рисунок 9 – Утверждение плана производства</w:t>
-      </w:r>
-    </w:p>
-    <w:p>
-      <w:pPr>
-        <w:jc w:val="both"/>
-        <w:rPr>
-          <w:rFonts w:asciiTheme="majorHAnsi" w:hAnsiTheme="majorHAnsi" w:cstheme="majorHAnsi"/>
-        </w:rPr>
-      </w:pPr>
-      <w:r>
-        <w:rPr>
-          <w:rFonts w:asciiTheme="majorHAnsi" w:hAnsiTheme="majorHAnsi" w:cstheme="majorHAnsi"/>
-        </w:rPr>
-        <w:t>В том случае, если случился сбой оборудования или его выход из строя, начальнику производства поступают уведомления, показанные на рисунках 10-12.</w:t>
-      </w:r>
-    </w:p>
-    <w:p>
-      <w:pPr>
-        <w:jc w:val="center"/>
-        <w:rPr>
-          <w:rFonts w:asciiTheme="majorHAnsi" w:hAnsiTheme="majorHAnsi" w:cstheme="majorHAnsi"/>
-        </w:rPr>
-      </w:pPr>
-      <w:r>
-        <w:rPr>
-          <w:rFonts w:asciiTheme="majorHAnsi" w:hAnsiTheme="majorHAnsi" w:cstheme="majorHAnsi"/>
-        </w:rPr>
-        <w:t>Рисунок 10 – Уведомление в системе о выходе из строя оборудования</w:t>
-      </w:r>
-    </w:p>
-    <w:p>
-      <w:pPr>
-        <w:jc w:val="center"/>
-        <w:rPr>
-          <w:rFonts w:asciiTheme="majorHAnsi" w:hAnsiTheme="majorHAnsi" w:cstheme="majorHAnsi"/>
-        </w:rPr>
-      </w:pPr>
-      <w:r>
-        <w:rPr>
-          <w:rFonts w:asciiTheme="majorHAnsi" w:hAnsiTheme="majorHAnsi" w:cstheme="majorHAnsi"/>
-        </w:rPr>
-        <w:t>Рисунок 11 – Всплывающее уведомление в системе о выходе из строя оборудования</w:t>
-      </w:r>
-    </w:p>
-    <w:p>
-      <w:pPr>
-        <w:jc w:val="center"/>
-        <w:rPr>
-          <w:rFonts w:asciiTheme="majorHAnsi" w:hAnsiTheme="majorHAnsi" w:cstheme="majorHAnsi"/>
-        </w:rPr>
-      </w:pPr>
-      <w:r>
-        <w:rPr>
-          <w:rFonts w:asciiTheme="majorHAnsi" w:hAnsiTheme="majorHAnsi" w:cstheme="majorHAnsi"/>
-        </w:rPr>
-        <w:t>Рисунок 12 – Уведомление на почту о выходе из строя оборудования</w:t>
-      </w:r>
-    </w:p>
-    <w:p>
-      <w:pPr>
-        <w:jc w:val="both"/>
-        <w:rPr>
-          <w:rFonts w:asciiTheme="majorHAnsi" w:hAnsiTheme="majorHAnsi" w:cstheme="majorHAnsi"/>
-        </w:rPr>
-      </w:pPr>
-      <w:r>
-        <w:rPr>
-          <w:rFonts w:asciiTheme="majorHAnsi" w:hAnsiTheme="majorHAnsi" w:cstheme="majorHAnsi"/>
-        </w:rPr>
-        <w:t>В таком случае заказы, находящиеся на данном станке, автоматически распределяются в соответствии с типом станка и заявки на другие станки. Автоматическое распределение показано на рисунках 13-14.</w:t>
-      </w:r>
-    </w:p>
-    <w:p>
-      <w:pPr>
-        <w:jc w:val="center"/>
-        <w:rPr>
-          <w:rFonts w:asciiTheme="majorHAnsi" w:hAnsiTheme="majorHAnsi" w:cstheme="majorHAnsi"/>
-        </w:rPr>
-      </w:pPr>
-      <w:r>
-        <w:rPr>
-          <w:rFonts w:asciiTheme="majorHAnsi" w:hAnsiTheme="majorHAnsi" w:cstheme="majorHAnsi"/>
-        </w:rPr>
-        <w:t>Рисунок 13 – Заявки на станке, который вышел из строя</w:t>
-      </w:r>
-    </w:p>
-    <w:p>
-      <w:pPr>
-        <w:jc w:val="center"/>
-        <w:rPr>
-          <w:rFonts w:asciiTheme="majorHAnsi" w:hAnsiTheme="majorHAnsi" w:cstheme="majorHAnsi"/>
-        </w:rPr>
-      </w:pPr>
-      <w:r>
-        <w:rPr>
-          <w:rFonts w:asciiTheme="majorHAnsi" w:hAnsiTheme="majorHAnsi" w:cstheme="majorHAnsi"/>
-        </w:rPr>
-        <w:t>Рисунок 14 – Распределённые заявки со станка, вышедшего из строя.</w:t>
-      </w:r>
-    </w:p>
-    <w:p>
-      <w:pPr>
-        <w:jc w:val="both"/>
-        <w:rPr>
-          <w:rFonts w:asciiTheme="majorHAnsi" w:hAnsiTheme="majorHAnsi" w:cstheme="majorHAnsi"/>
-        </w:rPr>
-      </w:pPr>
-      <w:r>
-        <w:rPr>
-          <w:rFonts w:asciiTheme="majorHAnsi" w:hAnsiTheme="majorHAnsi" w:cstheme="majorHAnsi"/>
-        </w:rPr>
-        <w:t>При нажатии на кнопку «Мониторинг станков» в основном меню, открывается окно, показанное на рисунке 15.</w:t>
+        <w:t>Начальник производства может распределять заявки на станки вручную и автоматически. Функционал распределения в ручном режиме показан на рисунке 7.</w:t>
+      </w:r>
+      <w:r>
+        <w:rPr>
+          <w:rFonts w:asciiTheme="majorHAnsi" w:hAnsiTheme="majorHAnsi" w:cstheme="majorHAnsi"/>
+        </w:rPr>
+        <w:t xml:space="preserve"> Это окно открывается после нажатия кнопки «Распределение заявок» в основном меню.</w:t>
       </w:r>
     </w:p>
     <w:p>
@@ -1254,12 +1071,11 @@
           <w:noProof/>
           <w:lang w:eastAsia="ru-RU"/>
         </w:rPr>
-        <w:lastRenderedPageBreak/>
         <w:drawing>
-          <wp:inline distT="0" distB="0" distL="0" distR="0" wp14:anchorId="5C7D59A0" wp14:editId="4FE42A89">
-            <wp:extent cx="6391275" cy="3028950"/>
-            <wp:effectExtent l="0" t="0" r="9525" b="0"/>
-            <wp:docPr id="12" name="Рисунок 12"/>
+          <wp:inline distT="0" distB="0" distL="0" distR="0" wp14:anchorId="6F51171A" wp14:editId="14F029B9">
+            <wp:extent cx="6391275" cy="3009265"/>
+            <wp:effectExtent l="0" t="0" r="9525" b="635"/>
+            <wp:docPr id="11" name="Рисунок 11"/>
             <wp:cNvGraphicFramePr>
               <a:graphicFrameLocks xmlns:a="http://schemas.openxmlformats.org/drawingml/2006/main" noChangeAspect="1"/>
             </wp:cNvGraphicFramePr>
@@ -1279,6 +1095,961 @@
                   <pic:spPr>
                     <a:xfrm>
                       <a:off x="0" y="0"/>
+                      <a:ext cx="6391275" cy="3009265"/>
+                    </a:xfrm>
+                    <a:prstGeom prst="rect">
+                      <a:avLst/>
+                    </a:prstGeom>
+                  </pic:spPr>
+                </pic:pic>
+              </a:graphicData>
+            </a:graphic>
+          </wp:inline>
+        </w:drawing>
+      </w:r>
+    </w:p>
+    <w:p>
+      <w:pPr>
+        <w:jc w:val="center"/>
+        <w:rPr>
+          <w:rFonts w:asciiTheme="majorHAnsi" w:hAnsiTheme="majorHAnsi" w:cstheme="majorHAnsi"/>
+        </w:rPr>
+      </w:pPr>
+      <w:r>
+        <w:rPr>
+          <w:rFonts w:asciiTheme="majorHAnsi" w:hAnsiTheme="majorHAnsi" w:cstheme="majorHAnsi"/>
+        </w:rPr>
+        <w:t>Рисунок 7 – Функционал распределения заказов в ручном режиме</w:t>
+      </w:r>
+    </w:p>
+    <w:p>
+      <w:pPr>
+        <w:jc w:val="both"/>
+        <w:rPr>
+          <w:rFonts w:asciiTheme="majorHAnsi" w:hAnsiTheme="majorHAnsi" w:cstheme="majorHAnsi"/>
+        </w:rPr>
+      </w:pPr>
+      <w:r>
+        <w:rPr>
+          <w:rFonts w:asciiTheme="majorHAnsi" w:hAnsiTheme="majorHAnsi" w:cstheme="majorHAnsi"/>
+        </w:rPr>
+        <w:t>На этом окне начальник производства может просмотреть состав необработанного заказа</w:t>
+      </w:r>
+      <w:r>
+        <w:rPr>
+          <w:rFonts w:asciiTheme="majorHAnsi" w:hAnsiTheme="majorHAnsi" w:cstheme="majorHAnsi"/>
+        </w:rPr>
+        <w:t>.</w:t>
+      </w:r>
+    </w:p>
+    <w:p>
+      <w:pPr>
+        <w:jc w:val="both"/>
+        <w:rPr>
+          <w:rFonts w:asciiTheme="majorHAnsi" w:hAnsiTheme="majorHAnsi" w:cstheme="majorHAnsi"/>
+        </w:rPr>
+      </w:pPr>
+      <w:r>
+        <w:rPr>
+          <w:rFonts w:asciiTheme="majorHAnsi" w:hAnsiTheme="majorHAnsi" w:cstheme="majorHAnsi"/>
+        </w:rPr>
+        <w:t>На рисунке 8 показано окно распределения заявок.</w:t>
+      </w:r>
+    </w:p>
+    <w:p>
+      <w:pPr>
+        <w:jc w:val="both"/>
+        <w:rPr>
+          <w:rFonts w:asciiTheme="majorHAnsi" w:hAnsiTheme="majorHAnsi" w:cstheme="majorHAnsi"/>
+        </w:rPr>
+      </w:pPr>
+      <w:r>
+        <w:rPr>
+          <w:rFonts w:asciiTheme="majorHAnsi" w:hAnsiTheme="majorHAnsi" w:cstheme="majorHAnsi"/>
+          <w:noProof/>
+          <w:lang w:eastAsia="ru-RU"/>
+        </w:rPr>
+        <w:drawing>
+          <wp:inline distT="0" distB="0" distL="0" distR="0" wp14:anchorId="539D417E" wp14:editId="72CAA066">
+            <wp:extent cx="6391275" cy="2931795"/>
+            <wp:effectExtent l="0" t="0" r="9525" b="1905"/>
+            <wp:docPr id="24" name="Рисунок 23"/>
+            <wp:cNvGraphicFramePr>
+              <a:graphicFrameLocks xmlns:a="http://schemas.openxmlformats.org/drawingml/2006/main" noChangeAspect="1"/>
+            </wp:cNvGraphicFramePr>
+            <a:graphic xmlns:a="http://schemas.openxmlformats.org/drawingml/2006/main">
+              <a:graphicData uri="http://schemas.openxmlformats.org/drawingml/2006/picture">
+                <pic:pic xmlns:pic="http://schemas.openxmlformats.org/drawingml/2006/picture">
+                  <pic:nvPicPr>
+                    <pic:cNvPr id="24" name="Рисунок 23"/>
+                    <pic:cNvPicPr>
+                      <a:picLocks noChangeAspect="1"/>
+                    </pic:cNvPicPr>
+                  </pic:nvPicPr>
+                  <pic:blipFill rotWithShape="1">
+                    <a:blip r:embed="rId15" cstate="print">
+                      <a:extLst>
+                        <a:ext uri="{28A0092B-C50C-407E-A947-70E740481C1C}">
+                          <a14:useLocalDpi xmlns:a14="http://schemas.microsoft.com/office/drawing/2010/main" val="0"/>
+                        </a:ext>
+                      </a:extLst>
+                    </a:blip>
+                    <a:srcRect t="12823" b="5613"/>
+                    <a:stretch/>
+                  </pic:blipFill>
+                  <pic:spPr>
+                    <a:xfrm>
+                      <a:off x="0" y="0"/>
+                      <a:ext cx="6391275" cy="2931795"/>
+                    </a:xfrm>
+                    <a:prstGeom prst="rect">
+                      <a:avLst/>
+                    </a:prstGeom>
+                  </pic:spPr>
+                </pic:pic>
+              </a:graphicData>
+            </a:graphic>
+          </wp:inline>
+        </w:drawing>
+      </w:r>
+    </w:p>
+    <w:p>
+      <w:pPr>
+        <w:jc w:val="both"/>
+        <w:rPr>
+          <w:rFonts w:asciiTheme="majorHAnsi" w:hAnsiTheme="majorHAnsi" w:cstheme="majorHAnsi"/>
+        </w:rPr>
+      </w:pPr>
+      <w:r>
+        <w:rPr>
+          <w:rFonts w:asciiTheme="majorHAnsi" w:hAnsiTheme="majorHAnsi" w:cstheme="majorHAnsi"/>
+        </w:rPr>
+        <w:t>Автоматическое распределение заявок на станки ре</w:t>
+      </w:r>
+      <w:r>
+        <w:rPr>
+          <w:rFonts w:asciiTheme="majorHAnsi" w:hAnsiTheme="majorHAnsi" w:cstheme="majorHAnsi"/>
+        </w:rPr>
+        <w:t>ализовано с помощью кнопки «Распределить все заявки автоматически</w:t>
+      </w:r>
+      <w:r>
+        <w:rPr>
+          <w:rFonts w:asciiTheme="majorHAnsi" w:hAnsiTheme="majorHAnsi" w:cstheme="majorHAnsi"/>
+        </w:rPr>
+        <w:t>», показанной на рисунке 8.</w:t>
+      </w:r>
+    </w:p>
+    <w:p>
+      <w:pPr>
+        <w:jc w:val="both"/>
+        <w:rPr>
+          <w:rFonts w:asciiTheme="majorHAnsi" w:hAnsiTheme="majorHAnsi" w:cstheme="majorHAnsi"/>
+        </w:rPr>
+      </w:pPr>
+    </w:p>
+    <w:p>
+      <w:pPr>
+        <w:jc w:val="center"/>
+        <w:rPr>
+          <w:rFonts w:asciiTheme="majorHAnsi" w:hAnsiTheme="majorHAnsi" w:cstheme="majorHAnsi"/>
+        </w:rPr>
+      </w:pPr>
+      <w:r>
+        <w:rPr>
+          <w:rFonts w:asciiTheme="majorHAnsi" w:hAnsiTheme="majorHAnsi" w:cstheme="majorHAnsi"/>
+          <w:noProof/>
+          <w:lang w:eastAsia="ru-RU"/>
+        </w:rPr>
+        <w:lastRenderedPageBreak/>
+        <mc:AlternateContent>
+          <mc:Choice Requires="wps">
+            <w:drawing>
+              <wp:anchor distT="0" distB="0" distL="114300" distR="114300" simplePos="0" relativeHeight="251661312" behindDoc="0" locked="0" layoutInCell="1" allowOverlap="1" wp14:anchorId="59537B87" wp14:editId="2D0F2C56">
+                <wp:simplePos x="0" y="0"/>
+                <wp:positionH relativeFrom="column">
+                  <wp:posOffset>1973217</wp:posOffset>
+                </wp:positionH>
+                <wp:positionV relativeFrom="paragraph">
+                  <wp:posOffset>91440</wp:posOffset>
+                </wp:positionV>
+                <wp:extent cx="1567543" cy="402772"/>
+                <wp:effectExtent l="0" t="0" r="13970" b="16510"/>
+                <wp:wrapNone/>
+                <wp:docPr id="10" name="Овал 10"/>
+                <wp:cNvGraphicFramePr/>
+                <a:graphic xmlns:a="http://schemas.openxmlformats.org/drawingml/2006/main">
+                  <a:graphicData uri="http://schemas.microsoft.com/office/word/2010/wordprocessingShape">
+                    <wps:wsp>
+                      <wps:cNvSpPr/>
+                      <wps:spPr>
+                        <a:xfrm>
+                          <a:off x="0" y="0"/>
+                          <a:ext cx="1567543" cy="402772"/>
+                        </a:xfrm>
+                        <a:prstGeom prst="ellipse">
+                          <a:avLst/>
+                        </a:prstGeom>
+                        <a:noFill/>
+                        <a:ln w="19050">
+                          <a:solidFill>
+                            <a:srgbClr val="FF0000"/>
+                          </a:solidFill>
+                        </a:ln>
+                      </wps:spPr>
+                      <wps:style>
+                        <a:lnRef idx="2">
+                          <a:schemeClr val="accent1">
+                            <a:shade val="50000"/>
+                          </a:schemeClr>
+                        </a:lnRef>
+                        <a:fillRef idx="1">
+                          <a:schemeClr val="accent1"/>
+                        </a:fillRef>
+                        <a:effectRef idx="0">
+                          <a:schemeClr val="accent1"/>
+                        </a:effectRef>
+                        <a:fontRef idx="minor">
+                          <a:schemeClr val="lt1"/>
+                        </a:fontRef>
+                      </wps:style>
+                      <wps:bodyPr rot="0" spcFirstLastPara="0" vertOverflow="overflow" horzOverflow="overflow" vert="horz" wrap="square" lIns="91440" tIns="45720" rIns="91440" bIns="45720" numCol="1" spcCol="0" rtlCol="0" fromWordArt="0" anchor="ctr" anchorCtr="0" forceAA="0" compatLnSpc="1">
+                        <a:prstTxWarp prst="textNoShape">
+                          <a:avLst/>
+                        </a:prstTxWarp>
+                        <a:noAutofit/>
+                      </wps:bodyPr>
+                    </wps:wsp>
+                  </a:graphicData>
+                </a:graphic>
+              </wp:anchor>
+            </w:drawing>
+          </mc:Choice>
+          <mc:Fallback>
+            <w:pict>
+              <v:oval w14:anchorId="10CDF4AF" id="Овал 10" o:spid="_x0000_s1026" style="position:absolute;margin-left:155.35pt;margin-top:7.2pt;width:123.45pt;height:31.7pt;z-index:251661312;visibility:visible;mso-wrap-style:square;mso-wrap-distance-left:9pt;mso-wrap-distance-top:0;mso-wrap-distance-right:9pt;mso-wrap-distance-bottom:0;mso-position-horizontal:absolute;mso-position-horizontal-relative:text;mso-position-vertical:absolute;mso-position-vertical-relative:text;v-text-anchor:middle" o:gfxdata="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" filled="f" strokecolor="red" strokeweight="1.5pt">
+                <v:stroke joinstyle="miter"/>
+              </v:oval>
+            </w:pict>
+          </mc:Fallback>
+        </mc:AlternateContent>
+      </w:r>
+      <w:r>
+        <w:rPr>
+          <w:rFonts w:asciiTheme="majorHAnsi" w:hAnsiTheme="majorHAnsi" w:cstheme="majorHAnsi"/>
+          <w:noProof/>
+          <w:lang w:eastAsia="ru-RU"/>
+        </w:rPr>
+        <w:drawing>
+          <wp:inline distT="0" distB="0" distL="0" distR="0" wp14:anchorId="0EDD0619" wp14:editId="5D99A054">
+            <wp:extent cx="5400675" cy="1249680"/>
+            <wp:effectExtent l="0" t="0" r="9525" b="7620"/>
+            <wp:docPr id="4" name="Рисунок 23"/>
+            <wp:cNvGraphicFramePr>
+              <a:graphicFrameLocks xmlns:a="http://schemas.openxmlformats.org/drawingml/2006/main" noChangeAspect="1"/>
+            </wp:cNvGraphicFramePr>
+            <a:graphic xmlns:a="http://schemas.openxmlformats.org/drawingml/2006/main">
+              <a:graphicData uri="http://schemas.openxmlformats.org/drawingml/2006/picture">
+                <pic:pic xmlns:pic="http://schemas.openxmlformats.org/drawingml/2006/picture">
+                  <pic:nvPicPr>
+                    <pic:cNvPr id="24" name="Рисунок 23"/>
+                    <pic:cNvPicPr>
+                      <a:picLocks noChangeAspect="1"/>
+                    </pic:cNvPicPr>
+                  </pic:nvPicPr>
+                  <pic:blipFill rotWithShape="1">
+                    <a:blip r:embed="rId15" cstate="print">
+                      <a:extLst>
+                        <a:ext uri="{28A0092B-C50C-407E-A947-70E740481C1C}">
+                          <a14:useLocalDpi xmlns:a14="http://schemas.microsoft.com/office/drawing/2010/main" val="0"/>
+                        </a:ext>
+                      </a:extLst>
+                    </a:blip>
+                    <a:srcRect l="15499" t="12823" b="52410"/>
+                    <a:stretch/>
+                  </pic:blipFill>
+                  <pic:spPr bwMode="auto">
+                    <a:xfrm>
+                      <a:off x="0" y="0"/>
+                      <a:ext cx="5400675" cy="1249680"/>
+                    </a:xfrm>
+                    <a:prstGeom prst="rect">
+                      <a:avLst/>
+                    </a:prstGeom>
+                    <a:ln>
+                      <a:noFill/>
+                    </a:ln>
+                    <a:extLst>
+                      <a:ext uri="{53640926-AAD7-44D8-BBD7-CCE9431645EC}">
+                        <a14:shadowObscured xmlns:a14="http://schemas.microsoft.com/office/drawing/2010/main"/>
+                      </a:ext>
+                    </a:extLst>
+                  </pic:spPr>
+                </pic:pic>
+              </a:graphicData>
+            </a:graphic>
+          </wp:inline>
+        </w:drawing>
+      </w:r>
+    </w:p>
+    <w:p>
+      <w:pPr>
+        <w:jc w:val="center"/>
+        <w:rPr>
+          <w:rFonts w:asciiTheme="majorHAnsi" w:hAnsiTheme="majorHAnsi" w:cstheme="majorHAnsi"/>
+        </w:rPr>
+      </w:pPr>
+      <w:r>
+        <w:rPr>
+          <w:rFonts w:asciiTheme="majorHAnsi" w:hAnsiTheme="majorHAnsi" w:cstheme="majorHAnsi"/>
+        </w:rPr>
+        <w:t>Рисунок 8 – Кнопка распределения заказов в автоматическом режиме</w:t>
+      </w:r>
+    </w:p>
+    <w:p>
+      <w:pPr>
+        <w:jc w:val="both"/>
+        <w:rPr>
+          <w:rFonts w:asciiTheme="majorHAnsi" w:hAnsiTheme="majorHAnsi" w:cstheme="majorHAnsi"/>
+        </w:rPr>
+      </w:pPr>
+      <w:r>
+        <w:rPr>
+          <w:rFonts w:asciiTheme="majorHAnsi" w:hAnsiTheme="majorHAnsi" w:cstheme="majorHAnsi"/>
+        </w:rPr>
+        <w:t>Утверждение плана производства происходит после распределения заказов на</w:t>
+      </w:r>
+      <w:r>
+        <w:rPr>
+          <w:rFonts w:asciiTheme="majorHAnsi" w:hAnsiTheme="majorHAnsi" w:cstheme="majorHAnsi"/>
+        </w:rPr>
+        <w:t xml:space="preserve"> станки и нажатия на кнопку «Утвердить заявку</w:t>
+      </w:r>
+      <w:r>
+        <w:rPr>
+          <w:rFonts w:asciiTheme="majorHAnsi" w:hAnsiTheme="majorHAnsi" w:cstheme="majorHAnsi"/>
+        </w:rPr>
+        <w:t>», показанную на рисунке 9.</w:t>
+      </w:r>
+    </w:p>
+    <w:p>
+      <w:pPr>
+        <w:jc w:val="center"/>
+        <w:rPr>
+          <w:rFonts w:asciiTheme="majorHAnsi" w:hAnsiTheme="majorHAnsi" w:cstheme="majorHAnsi"/>
+        </w:rPr>
+      </w:pPr>
+      <w:r>
+        <w:rPr>
+          <w:rFonts w:asciiTheme="majorHAnsi" w:hAnsiTheme="majorHAnsi" w:cstheme="majorHAnsi"/>
+          <w:noProof/>
+          <w:lang w:eastAsia="ru-RU"/>
+        </w:rPr>
+        <mc:AlternateContent>
+          <mc:Choice Requires="wps">
+            <w:drawing>
+              <wp:anchor distT="0" distB="0" distL="114300" distR="114300" simplePos="0" relativeHeight="251663360" behindDoc="0" locked="0" layoutInCell="1" allowOverlap="1" wp14:anchorId="778CF8EE" wp14:editId="03F377C5">
+                <wp:simplePos x="0" y="0"/>
+                <wp:positionH relativeFrom="column">
+                  <wp:posOffset>520337</wp:posOffset>
+                </wp:positionH>
+                <wp:positionV relativeFrom="paragraph">
+                  <wp:posOffset>113484</wp:posOffset>
+                </wp:positionV>
+                <wp:extent cx="1567543" cy="402772"/>
+                <wp:effectExtent l="0" t="0" r="13970" b="16510"/>
+                <wp:wrapNone/>
+                <wp:docPr id="14" name="Овал 14"/>
+                <wp:cNvGraphicFramePr/>
+                <a:graphic xmlns:a="http://schemas.openxmlformats.org/drawingml/2006/main">
+                  <a:graphicData uri="http://schemas.microsoft.com/office/word/2010/wordprocessingShape">
+                    <wps:wsp>
+                      <wps:cNvSpPr/>
+                      <wps:spPr>
+                        <a:xfrm>
+                          <a:off x="0" y="0"/>
+                          <a:ext cx="1567543" cy="402772"/>
+                        </a:xfrm>
+                        <a:prstGeom prst="ellipse">
+                          <a:avLst/>
+                        </a:prstGeom>
+                        <a:noFill/>
+                        <a:ln w="19050">
+                          <a:solidFill>
+                            <a:srgbClr val="FF0000"/>
+                          </a:solidFill>
+                        </a:ln>
+                      </wps:spPr>
+                      <wps:style>
+                        <a:lnRef idx="2">
+                          <a:schemeClr val="accent1">
+                            <a:shade val="50000"/>
+                          </a:schemeClr>
+                        </a:lnRef>
+                        <a:fillRef idx="1">
+                          <a:schemeClr val="accent1"/>
+                        </a:fillRef>
+                        <a:effectRef idx="0">
+                          <a:schemeClr val="accent1"/>
+                        </a:effectRef>
+                        <a:fontRef idx="minor">
+                          <a:schemeClr val="lt1"/>
+                        </a:fontRef>
+                      </wps:style>
+                      <wps:bodyPr rot="0" spcFirstLastPara="0" vertOverflow="overflow" horzOverflow="overflow" vert="horz" wrap="square" lIns="91440" tIns="45720" rIns="91440" bIns="45720" numCol="1" spcCol="0" rtlCol="0" fromWordArt="0" anchor="ctr" anchorCtr="0" forceAA="0" compatLnSpc="1">
+                        <a:prstTxWarp prst="textNoShape">
+                          <a:avLst/>
+                        </a:prstTxWarp>
+                        <a:noAutofit/>
+                      </wps:bodyPr>
+                    </wps:wsp>
+                  </a:graphicData>
+                </a:graphic>
+              </wp:anchor>
+            </w:drawing>
+          </mc:Choice>
+          <mc:Fallback>
+            <w:pict>
+              <v:oval w14:anchorId="7F4AD507" id="Овал 14" o:spid="_x0000_s1026" style="position:absolute;margin-left:40.95pt;margin-top:8.95pt;width:123.45pt;height:31.7pt;z-index:251663360;visibility:visible;mso-wrap-style:square;mso-wrap-distance-left:9pt;mso-wrap-distance-top:0;mso-wrap-distance-right:9pt;mso-wrap-distance-bottom:0;mso-position-horizontal:absolute;mso-position-horizontal-relative:text;mso-position-vertical:absolute;mso-position-vertical-relative:text;v-text-anchor:middle" o:gfxdata="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" filled="f" strokecolor="red" strokeweight="1.5pt">
+                <v:stroke joinstyle="miter"/>
+              </v:oval>
+            </w:pict>
+          </mc:Fallback>
+        </mc:AlternateContent>
+      </w:r>
+      <w:r>
+        <w:rPr>
+          <w:rFonts w:asciiTheme="majorHAnsi" w:hAnsiTheme="majorHAnsi" w:cstheme="majorHAnsi"/>
+          <w:noProof/>
+          <w:lang w:eastAsia="ru-RU"/>
+        </w:rPr>
+        <w:drawing>
+          <wp:inline distT="0" distB="0" distL="0" distR="0" wp14:anchorId="259E88C9" wp14:editId="4DF24DFA">
+            <wp:extent cx="5400675" cy="1249680"/>
+            <wp:effectExtent l="0" t="0" r="9525" b="7620"/>
+            <wp:docPr id="13" name="Рисунок 23"/>
+            <wp:cNvGraphicFramePr>
+              <a:graphicFrameLocks xmlns:a="http://schemas.openxmlformats.org/drawingml/2006/main" noChangeAspect="1"/>
+            </wp:cNvGraphicFramePr>
+            <a:graphic xmlns:a="http://schemas.openxmlformats.org/drawingml/2006/main">
+              <a:graphicData uri="http://schemas.openxmlformats.org/drawingml/2006/picture">
+                <pic:pic xmlns:pic="http://schemas.openxmlformats.org/drawingml/2006/picture">
+                  <pic:nvPicPr>
+                    <pic:cNvPr id="24" name="Рисунок 23"/>
+                    <pic:cNvPicPr>
+                      <a:picLocks noChangeAspect="1"/>
+                    </pic:cNvPicPr>
+                  </pic:nvPicPr>
+                  <pic:blipFill rotWithShape="1">
+                    <a:blip r:embed="rId15" cstate="print">
+                      <a:extLst>
+                        <a:ext uri="{28A0092B-C50C-407E-A947-70E740481C1C}">
+                          <a14:useLocalDpi xmlns:a14="http://schemas.microsoft.com/office/drawing/2010/main" val="0"/>
+                        </a:ext>
+                      </a:extLst>
+                    </a:blip>
+                    <a:srcRect l="15499" t="12823" b="52410"/>
+                    <a:stretch/>
+                  </pic:blipFill>
+                  <pic:spPr bwMode="auto">
+                    <a:xfrm>
+                      <a:off x="0" y="0"/>
+                      <a:ext cx="5400675" cy="1249680"/>
+                    </a:xfrm>
+                    <a:prstGeom prst="rect">
+                      <a:avLst/>
+                    </a:prstGeom>
+                    <a:ln>
+                      <a:noFill/>
+                    </a:ln>
+                    <a:extLst>
+                      <a:ext uri="{53640926-AAD7-44D8-BBD7-CCE9431645EC}">
+                        <a14:shadowObscured xmlns:a14="http://schemas.microsoft.com/office/drawing/2010/main"/>
+                      </a:ext>
+                    </a:extLst>
+                  </pic:spPr>
+                </pic:pic>
+              </a:graphicData>
+            </a:graphic>
+          </wp:inline>
+        </w:drawing>
+      </w:r>
+    </w:p>
+    <w:p>
+      <w:pPr>
+        <w:jc w:val="center"/>
+        <w:rPr>
+          <w:rFonts w:asciiTheme="majorHAnsi" w:hAnsiTheme="majorHAnsi" w:cstheme="majorHAnsi"/>
+        </w:rPr>
+      </w:pPr>
+      <w:r>
+        <w:rPr>
+          <w:rFonts w:asciiTheme="majorHAnsi" w:hAnsiTheme="majorHAnsi" w:cstheme="majorHAnsi"/>
+        </w:rPr>
+        <w:t>Рисунок 9 – Утверждение плана производства</w:t>
+      </w:r>
+    </w:p>
+    <w:p>
+      <w:pPr>
+        <w:jc w:val="both"/>
+        <w:rPr>
+          <w:rFonts w:asciiTheme="majorHAnsi" w:hAnsiTheme="majorHAnsi" w:cstheme="majorHAnsi"/>
+        </w:rPr>
+      </w:pPr>
+      <w:r>
+        <w:rPr>
+          <w:rFonts w:asciiTheme="majorHAnsi" w:hAnsiTheme="majorHAnsi" w:cstheme="majorHAnsi"/>
+        </w:rPr>
+        <w:t>Если на заказе не установлен ни один станок, то система выдаст уведомление об этом (рис.10).</w:t>
+      </w:r>
+    </w:p>
+    <w:p>
+      <w:pPr>
+        <w:jc w:val="center"/>
+        <w:rPr>
+          <w:rFonts w:asciiTheme="majorHAnsi" w:hAnsiTheme="majorHAnsi" w:cstheme="majorHAnsi"/>
+        </w:rPr>
+      </w:pPr>
+      <w:r>
+        <w:rPr>
+          <w:noProof/>
+          <w:lang w:eastAsia="ru-RU"/>
+        </w:rPr>
+        <w:drawing>
+          <wp:inline distT="0" distB="0" distL="0" distR="0" wp14:anchorId="4CC8011E" wp14:editId="779D9E5C">
+            <wp:extent cx="3207909" cy="1307123"/>
+            <wp:effectExtent l="0" t="0" r="0" b="7620"/>
+            <wp:docPr id="15" name="Рисунок 15"/>
+            <wp:cNvGraphicFramePr>
+              <a:graphicFrameLocks xmlns:a="http://schemas.openxmlformats.org/drawingml/2006/main" noChangeAspect="1"/>
+            </wp:cNvGraphicFramePr>
+            <a:graphic xmlns:a="http://schemas.openxmlformats.org/drawingml/2006/main">
+              <a:graphicData uri="http://schemas.openxmlformats.org/drawingml/2006/picture">
+                <pic:pic xmlns:pic="http://schemas.openxmlformats.org/drawingml/2006/picture">
+                  <pic:nvPicPr>
+                    <pic:cNvPr id="1" name=""/>
+                    <pic:cNvPicPr/>
+                  </pic:nvPicPr>
+                  <pic:blipFill rotWithShape="1">
+                    <a:blip r:embed="rId16"/>
+                    <a:srcRect l="61742" t="66609" b="5678"/>
+                    <a:stretch/>
+                  </pic:blipFill>
+                  <pic:spPr bwMode="auto">
+                    <a:xfrm>
+                      <a:off x="0" y="0"/>
+                      <a:ext cx="3216552" cy="1310645"/>
+                    </a:xfrm>
+                    <a:prstGeom prst="rect">
+                      <a:avLst/>
+                    </a:prstGeom>
+                    <a:ln>
+                      <a:noFill/>
+                    </a:ln>
+                    <a:extLst>
+                      <a:ext uri="{53640926-AAD7-44D8-BBD7-CCE9431645EC}">
+                        <a14:shadowObscured xmlns:a14="http://schemas.microsoft.com/office/drawing/2010/main"/>
+                      </a:ext>
+                    </a:extLst>
+                  </pic:spPr>
+                </pic:pic>
+              </a:graphicData>
+            </a:graphic>
+          </wp:inline>
+        </w:drawing>
+      </w:r>
+    </w:p>
+    <w:p>
+      <w:pPr>
+        <w:jc w:val="center"/>
+        <w:rPr>
+          <w:rFonts w:asciiTheme="majorHAnsi" w:hAnsiTheme="majorHAnsi" w:cstheme="majorHAnsi"/>
+        </w:rPr>
+      </w:pPr>
+      <w:r>
+        <w:rPr>
+          <w:rFonts w:asciiTheme="majorHAnsi" w:hAnsiTheme="majorHAnsi" w:cstheme="majorHAnsi"/>
+        </w:rPr>
+        <w:t>Рисунок 10 – Уведомление об отсутствии станка на заказе</w:t>
+      </w:r>
+    </w:p>
+    <w:p>
+      <w:pPr>
+        <w:jc w:val="both"/>
+        <w:rPr>
+          <w:rFonts w:asciiTheme="majorHAnsi" w:hAnsiTheme="majorHAnsi" w:cstheme="majorHAnsi"/>
+        </w:rPr>
+      </w:pPr>
+      <w:r>
+        <w:rPr>
+          <w:rFonts w:asciiTheme="majorHAnsi" w:hAnsiTheme="majorHAnsi" w:cstheme="majorHAnsi"/>
+        </w:rPr>
+        <w:t>Если на заказе установлен только фрезерный или только токарный станки, то системы выведет уведомление, показанное на рисунке 11.</w:t>
+      </w:r>
+    </w:p>
+    <w:p>
+      <w:pPr>
+        <w:jc w:val="center"/>
+        <w:rPr>
+          <w:rFonts w:asciiTheme="majorHAnsi" w:hAnsiTheme="majorHAnsi" w:cstheme="majorHAnsi"/>
+        </w:rPr>
+      </w:pPr>
+      <w:bookmarkStart w:id="0" w:name="_GoBack"/>
+      <w:r>
+        <w:rPr>
+          <w:noProof/>
+          <w:lang w:eastAsia="ru-RU"/>
+        </w:rPr>
+        <w:drawing>
+          <wp:inline distT="0" distB="0" distL="0" distR="0" wp14:anchorId="42B26798" wp14:editId="5A7DD121">
+            <wp:extent cx="6391275" cy="3595370"/>
+            <wp:effectExtent l="0" t="0" r="9525" b="5080"/>
+            <wp:docPr id="2" name="Рисунок 2"/>
+            <wp:cNvGraphicFramePr>
+              <a:graphicFrameLocks xmlns:a="http://schemas.openxmlformats.org/drawingml/2006/main" noChangeAspect="1"/>
+            </wp:cNvGraphicFramePr>
+            <a:graphic xmlns:a="http://schemas.openxmlformats.org/drawingml/2006/main">
+              <a:graphicData uri="http://schemas.openxmlformats.org/drawingml/2006/picture">
+                <pic:pic xmlns:pic="http://schemas.openxmlformats.org/drawingml/2006/picture">
+                  <pic:nvPicPr>
+                    <pic:cNvPr id="1" name=""/>
+                    <pic:cNvPicPr/>
+                  </pic:nvPicPr>
+                  <pic:blipFill>
+                    <a:blip r:embed="rId17"/>
+                    <a:stretch>
+                      <a:fillRect/>
+                    </a:stretch>
+                  </pic:blipFill>
+                  <pic:spPr>
+                    <a:xfrm>
+                      <a:off x="0" y="0"/>
+                      <a:ext cx="6391275" cy="3595370"/>
+                    </a:xfrm>
+                    <a:prstGeom prst="rect">
+                      <a:avLst/>
+                    </a:prstGeom>
+                  </pic:spPr>
+                </pic:pic>
+              </a:graphicData>
+            </a:graphic>
+          </wp:inline>
+        </w:drawing>
+      </w:r>
+    </w:p>
+    <w:p>
+      <w:pPr>
+        <w:jc w:val="center"/>
+        <w:rPr>
+          <w:rFonts w:asciiTheme="majorHAnsi" w:hAnsiTheme="majorHAnsi" w:cstheme="majorHAnsi"/>
+        </w:rPr>
+      </w:pPr>
+      <w:r>
+        <w:rPr>
+          <w:rFonts w:asciiTheme="majorHAnsi" w:hAnsiTheme="majorHAnsi" w:cstheme="majorHAnsi"/>
+        </w:rPr>
+        <w:lastRenderedPageBreak/>
+        <w:t>Рисунок 11</w:t>
+      </w:r>
+    </w:p>
+    <w:bookmarkEnd w:id="0"/>
+    <w:p>
+      <w:pPr>
+        <w:jc w:val="both"/>
+        <w:rPr>
+          <w:rFonts w:asciiTheme="majorHAnsi" w:hAnsiTheme="majorHAnsi" w:cstheme="majorHAnsi"/>
+        </w:rPr>
+      </w:pPr>
+      <w:r>
+        <w:rPr>
+          <w:rFonts w:asciiTheme="majorHAnsi" w:hAnsiTheme="majorHAnsi" w:cstheme="majorHAnsi"/>
+        </w:rPr>
+        <w:t>В том случае, если случился сбой оборудования или его выход из строя, начальнику производства поступают уведомления, показанные на рисунках 10-12.</w:t>
+      </w:r>
+    </w:p>
+    <w:p>
+      <w:pPr>
+        <w:jc w:val="center"/>
+        <w:rPr>
+          <w:rFonts w:asciiTheme="majorHAnsi" w:hAnsiTheme="majorHAnsi" w:cstheme="majorHAnsi"/>
+        </w:rPr>
+      </w:pPr>
+      <w:r>
+        <w:rPr>
+          <w:rFonts w:asciiTheme="majorHAnsi" w:hAnsiTheme="majorHAnsi" w:cstheme="majorHAnsi"/>
+          <w:noProof/>
+          <w:lang w:eastAsia="ru-RU"/>
+        </w:rPr>
+        <mc:AlternateContent>
+          <mc:Choice Requires="wps">
+            <w:drawing>
+              <wp:anchor distT="0" distB="0" distL="114300" distR="114300" simplePos="0" relativeHeight="251666432" behindDoc="0" locked="0" layoutInCell="1" allowOverlap="1" wp14:anchorId="5726A823" wp14:editId="5284C17F">
+                <wp:simplePos x="0" y="0"/>
+                <wp:positionH relativeFrom="column">
+                  <wp:posOffset>4009967</wp:posOffset>
+                </wp:positionH>
+                <wp:positionV relativeFrom="paragraph">
+                  <wp:posOffset>158865</wp:posOffset>
+                </wp:positionV>
+                <wp:extent cx="1814540" cy="908155"/>
+                <wp:effectExtent l="19050" t="19050" r="14605" b="25400"/>
+                <wp:wrapNone/>
+                <wp:docPr id="23" name="Прямоугольник 8"/>
+                <wp:cNvGraphicFramePr/>
+                <a:graphic xmlns:a="http://schemas.openxmlformats.org/drawingml/2006/main">
+                  <a:graphicData uri="http://schemas.microsoft.com/office/word/2010/wordprocessingShape">
+                    <wps:wsp>
+                      <wps:cNvSpPr/>
+                      <wps:spPr>
+                        <a:xfrm>
+                          <a:off x="0" y="0"/>
+                          <a:ext cx="1814540" cy="908155"/>
+                        </a:xfrm>
+                        <a:prstGeom prst="rect">
+                          <a:avLst/>
+                        </a:prstGeom>
+                        <a:noFill/>
+                        <a:ln w="28575">
+                          <a:solidFill>
+                            <a:srgbClr val="FF0000"/>
+                          </a:solidFill>
+                        </a:ln>
+                      </wps:spPr>
+                      <wps:style>
+                        <a:lnRef idx="2">
+                          <a:schemeClr val="accent1">
+                            <a:shade val="50000"/>
+                          </a:schemeClr>
+                        </a:lnRef>
+                        <a:fillRef idx="1">
+                          <a:schemeClr val="accent1"/>
+                        </a:fillRef>
+                        <a:effectRef idx="0">
+                          <a:schemeClr val="accent1"/>
+                        </a:effectRef>
+                        <a:fontRef idx="minor">
+                          <a:schemeClr val="lt1"/>
+                        </a:fontRef>
+                      </wps:style>
+                      <wps:bodyPr rtlCol="0" anchor="ctr"/>
+                    </wps:wsp>
+                  </a:graphicData>
+                </a:graphic>
+                <wp14:sizeRelH relativeFrom="margin">
+                  <wp14:pctWidth>0</wp14:pctWidth>
+                </wp14:sizeRelH>
+                <wp14:sizeRelV relativeFrom="margin">
+                  <wp14:pctHeight>0</wp14:pctHeight>
+                </wp14:sizeRelV>
+              </wp:anchor>
+            </w:drawing>
+          </mc:Choice>
+          <mc:Fallback>
+            <w:pict>
+              <v:rect w14:anchorId="7CE0061B" id="Прямоугольник 8" o:spid="_x0000_s1026" style="position:absolute;margin-left:315.75pt;margin-top:12.5pt;width:142.9pt;height:71.5pt;z-index:251666432;visibility:visible;mso-wrap-style:square;mso-width-percent:0;mso-height-percent:0;mso-wrap-distance-left:9pt;mso-wrap-distance-top:0;mso-wrap-distance-right:9pt;mso-wrap-distance-bottom:0;mso-position-horizontal:absolute;mso-position-horizontal-relative:text;mso-position-vertical:absolute;mso-position-vertical-relative:text;mso-width-percent:0;mso-height-percent:0;mso-width-relative:margin;mso-height-relative:margin;v-text-anchor:middle" o:gfxdata="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" filled="f" strokecolor="red" strokeweight="2.25pt"/>
+            </w:pict>
+          </mc:Fallback>
+        </mc:AlternateContent>
+      </w:r>
+      <w:r>
+        <w:rPr>
+          <w:rFonts w:asciiTheme="majorHAnsi" w:hAnsiTheme="majorHAnsi" w:cstheme="majorHAnsi"/>
+          <w:noProof/>
+          <w:lang w:eastAsia="ru-RU"/>
+        </w:rPr>
+        <w:drawing>
+          <wp:inline distT="0" distB="0" distL="0" distR="0" wp14:anchorId="45EB66E4" wp14:editId="42D6B5E1">
+            <wp:extent cx="5263268" cy="2479964"/>
+            <wp:effectExtent l="0" t="0" r="0" b="0"/>
+            <wp:docPr id="25" name="Рисунок 7"/>
+            <wp:cNvGraphicFramePr>
+              <a:graphicFrameLocks xmlns:a="http://schemas.openxmlformats.org/drawingml/2006/main" noChangeAspect="1"/>
+            </wp:cNvGraphicFramePr>
+            <a:graphic xmlns:a="http://schemas.openxmlformats.org/drawingml/2006/main">
+              <a:graphicData uri="http://schemas.openxmlformats.org/drawingml/2006/picture">
+                <pic:pic xmlns:pic="http://schemas.openxmlformats.org/drawingml/2006/picture">
+                  <pic:nvPicPr>
+                    <pic:cNvPr id="8" name="Рисунок 7"/>
+                    <pic:cNvPicPr>
+                      <a:picLocks noChangeAspect="1"/>
+                    </pic:cNvPicPr>
+                  </pic:nvPicPr>
+                  <pic:blipFill rotWithShape="1">
+                    <a:blip r:embed="rId18" cstate="print">
+                      <a:extLst>
+                        <a:ext uri="{28A0092B-C50C-407E-A947-70E740481C1C}">
+                          <a14:useLocalDpi xmlns:a14="http://schemas.microsoft.com/office/drawing/2010/main" val="0"/>
+                        </a:ext>
+                      </a:extLst>
+                    </a:blip>
+                    <a:srcRect t="8422" b="7819"/>
+                    <a:stretch/>
+                  </pic:blipFill>
+                  <pic:spPr bwMode="auto">
+                    <a:xfrm>
+                      <a:off x="0" y="0"/>
+                      <a:ext cx="5268080" cy="2482231"/>
+                    </a:xfrm>
+                    <a:prstGeom prst="rect">
+                      <a:avLst/>
+                    </a:prstGeom>
+                    <a:ln>
+                      <a:noFill/>
+                    </a:ln>
+                    <a:extLst>
+                      <a:ext uri="{53640926-AAD7-44D8-BBD7-CCE9431645EC}">
+                        <a14:shadowObscured xmlns:a14="http://schemas.microsoft.com/office/drawing/2010/main"/>
+                      </a:ext>
+                    </a:extLst>
+                  </pic:spPr>
+                </pic:pic>
+              </a:graphicData>
+            </a:graphic>
+          </wp:inline>
+        </w:drawing>
+      </w:r>
+    </w:p>
+    <w:p>
+      <w:pPr>
+        <w:jc w:val="center"/>
+        <w:rPr>
+          <w:rFonts w:asciiTheme="majorHAnsi" w:hAnsiTheme="majorHAnsi" w:cstheme="majorHAnsi"/>
+        </w:rPr>
+      </w:pPr>
+      <w:r>
+        <w:rPr>
+          <w:rFonts w:asciiTheme="majorHAnsi" w:hAnsiTheme="majorHAnsi" w:cstheme="majorHAnsi"/>
+        </w:rPr>
+        <w:t>Рисунок 10 – Уведомление в системе о выходе из строя оборудования</w:t>
+      </w:r>
+    </w:p>
+    <w:p>
+      <w:pPr>
+        <w:jc w:val="center"/>
+        <w:rPr>
+          <w:rFonts w:asciiTheme="majorHAnsi" w:hAnsiTheme="majorHAnsi" w:cstheme="majorHAnsi"/>
+        </w:rPr>
+      </w:pPr>
+    </w:p>
+    <w:p>
+      <w:pPr>
+        <w:jc w:val="center"/>
+        <w:rPr>
+          <w:rFonts w:asciiTheme="majorHAnsi" w:hAnsiTheme="majorHAnsi" w:cstheme="majorHAnsi"/>
+        </w:rPr>
+      </w:pPr>
+      <w:r>
+        <w:rPr>
+          <w:rFonts w:asciiTheme="majorHAnsi" w:hAnsiTheme="majorHAnsi" w:cstheme="majorHAnsi"/>
+        </w:rPr>
+        <w:t>Рисунок 11 – Всплывающее уведомление в системе о выходе из строя оборудования</w:t>
+      </w:r>
+    </w:p>
+    <w:p>
+      <w:pPr>
+        <w:jc w:val="center"/>
+        <w:rPr>
+          <w:rFonts w:asciiTheme="majorHAnsi" w:hAnsiTheme="majorHAnsi" w:cstheme="majorHAnsi"/>
+        </w:rPr>
+      </w:pPr>
+      <w:r>
+        <w:rPr>
+          <w:rFonts w:asciiTheme="majorHAnsi" w:hAnsiTheme="majorHAnsi" w:cstheme="majorHAnsi"/>
+        </w:rPr>
+        <w:t>Рисунок 12 – Уведомление на почту о выходе из строя оборудования</w:t>
+      </w:r>
+    </w:p>
+    <w:p>
+      <w:pPr>
+        <w:jc w:val="both"/>
+        <w:rPr>
+          <w:rFonts w:asciiTheme="majorHAnsi" w:hAnsiTheme="majorHAnsi" w:cstheme="majorHAnsi"/>
+        </w:rPr>
+      </w:pPr>
+      <w:r>
+        <w:rPr>
+          <w:rFonts w:asciiTheme="majorHAnsi" w:hAnsiTheme="majorHAnsi" w:cstheme="majorHAnsi"/>
+        </w:rPr>
+        <w:t>В таком случае заказы, находящиеся на данном станке, автоматически распределяются в соответствии с типом станка и заявки на другие станки. Автоматическое распределение показано на рисунках 13-14.</w:t>
+      </w:r>
+    </w:p>
+    <w:p>
+      <w:pPr>
+        <w:jc w:val="center"/>
+        <w:rPr>
+          <w:rFonts w:asciiTheme="majorHAnsi" w:hAnsiTheme="majorHAnsi" w:cstheme="majorHAnsi"/>
+        </w:rPr>
+      </w:pPr>
+      <w:r>
+        <w:rPr>
+          <w:rFonts w:asciiTheme="majorHAnsi" w:hAnsiTheme="majorHAnsi" w:cstheme="majorHAnsi"/>
+        </w:rPr>
+        <w:t>Рисунок 13 – Заявки на станке, который вышел из строя</w:t>
+      </w:r>
+    </w:p>
+    <w:p>
+      <w:pPr>
+        <w:jc w:val="center"/>
+        <w:rPr>
+          <w:rFonts w:asciiTheme="majorHAnsi" w:hAnsiTheme="majorHAnsi" w:cstheme="majorHAnsi"/>
+        </w:rPr>
+      </w:pPr>
+      <w:r>
+        <w:rPr>
+          <w:rFonts w:asciiTheme="majorHAnsi" w:hAnsiTheme="majorHAnsi" w:cstheme="majorHAnsi"/>
+        </w:rPr>
+        <w:t>Рисунок 14 – Распределённые заявки со станка, вышедшего из строя.</w:t>
+      </w:r>
+    </w:p>
+    <w:p>
+      <w:pPr>
+        <w:jc w:val="both"/>
+        <w:rPr>
+          <w:rFonts w:asciiTheme="majorHAnsi" w:hAnsiTheme="majorHAnsi" w:cstheme="majorHAnsi"/>
+        </w:rPr>
+      </w:pPr>
+      <w:r>
+        <w:rPr>
+          <w:rFonts w:asciiTheme="majorHAnsi" w:hAnsiTheme="majorHAnsi" w:cstheme="majorHAnsi"/>
+        </w:rPr>
+        <w:t>При нажатии на кнопку «Мониторинг станков» в основном меню, открывается окно, показанное на рисунке 15.</w:t>
+      </w:r>
+    </w:p>
+    <w:p>
+      <w:pPr>
+        <w:jc w:val="center"/>
+        <w:rPr>
+          <w:rFonts w:asciiTheme="majorHAnsi" w:hAnsiTheme="majorHAnsi" w:cstheme="majorHAnsi"/>
+        </w:rPr>
+      </w:pPr>
+      <w:r>
+        <w:rPr>
+          <w:noProof/>
+          <w:lang w:eastAsia="ru-RU"/>
+        </w:rPr>
+        <w:drawing>
+          <wp:inline distT="0" distB="0" distL="0" distR="0" wp14:anchorId="5C7D59A0" wp14:editId="4FE42A89">
+            <wp:extent cx="6391275" cy="3028950"/>
+            <wp:effectExtent l="0" t="0" r="9525" b="0"/>
+            <wp:docPr id="12" name="Рисунок 12"/>
+            <wp:cNvGraphicFramePr>
+              <a:graphicFrameLocks xmlns:a="http://schemas.openxmlformats.org/drawingml/2006/main" noChangeAspect="1"/>
+            </wp:cNvGraphicFramePr>
+            <a:graphic xmlns:a="http://schemas.openxmlformats.org/drawingml/2006/main">
+              <a:graphicData uri="http://schemas.openxmlformats.org/drawingml/2006/picture">
+                <pic:pic xmlns:pic="http://schemas.openxmlformats.org/drawingml/2006/picture">
+                  <pic:nvPicPr>
+                    <pic:cNvPr id="1" name=""/>
+                    <pic:cNvPicPr/>
+                  </pic:nvPicPr>
+                  <pic:blipFill>
+                    <a:blip r:embed="rId19"/>
+                    <a:stretch>
+                      <a:fillRect/>
+                    </a:stretch>
+                  </pic:blipFill>
+                  <pic:spPr>
+                    <a:xfrm>
+                      <a:off x="0" y="0"/>
                       <a:ext cx="6391275" cy="3028950"/>
                     </a:xfrm>
                     <a:prstGeom prst="rect">
@@ -1345,6 +2116,7 @@
         <w:rPr>
           <w:rFonts w:asciiTheme="majorHAnsi" w:hAnsiTheme="majorHAnsi" w:cstheme="majorHAnsi"/>
         </w:rPr>
+        <w:lastRenderedPageBreak/>
         <w:t>Рисунок 15 – Кнопка для подачи заявки на ремонт оборудования</w:t>
       </w:r>
     </w:p>
@@ -1507,7 +2279,7 @@
                     <pic:cNvPicPr/>
                   </pic:nvPicPr>
                   <pic:blipFill rotWithShape="1">
-                    <a:blip r:embed="rId17"/>
+                    <a:blip r:embed="rId22"/>
                     <a:srcRect t="12363" b="4450"/>
                     <a:stretch/>
                   </pic:blipFill>
@@ -1597,7 +2369,6 @@
           <w:noProof/>
           <w:lang w:eastAsia="ru-RU"/>
         </w:rPr>
-        <w:lastRenderedPageBreak/>
         <w:drawing>
           <wp:inline distT="0" distB="0" distL="0" distR="0" wp14:anchorId="3D80765C" wp14:editId="0449860F">
             <wp:extent cx="6391275" cy="2984500"/>
@@ -1614,7 +2385,7 @@
                     <pic:cNvPicPr/>
                   </pic:nvPicPr>
                   <pic:blipFill rotWithShape="1">
-                    <a:blip r:embed="rId18"/>
+                    <a:blip r:embed="rId23"/>
                     <a:srcRect t="12187" b="4804"/>
                     <a:stretch/>
                   </pic:blipFill>
@@ -1654,6 +2425,29 @@
           <w:rFonts w:asciiTheme="majorHAnsi" w:hAnsiTheme="majorHAnsi" w:cstheme="majorHAnsi"/>
         </w:rPr>
         <w:t>Рисунок 18 – Окно регистрации нового пользователя</w:t>
+      </w:r>
+    </w:p>
+    <w:p>
+      <w:pPr>
+        <w:jc w:val="center"/>
+        <w:rPr>
+          <w:rFonts w:asciiTheme="majorHAnsi" w:hAnsiTheme="majorHAnsi" w:cstheme="majorHAnsi"/>
+        </w:rPr>
+      </w:pPr>
+    </w:p>
+    <w:p>
+      <w:pPr>
+        <w:jc w:val="center"/>
+        <w:rPr>
+          <w:rFonts w:asciiTheme="majorHAnsi" w:hAnsiTheme="majorHAnsi" w:cstheme="majorHAnsi"/>
+        </w:rPr>
+      </w:pPr>
+      <w:r>
+        <w:rPr>
+          <w:rFonts w:asciiTheme="majorHAnsi" w:hAnsiTheme="majorHAnsi" w:cstheme="majorHAnsi"/>
+          <w:highlight w:val="yellow"/>
+        </w:rPr>
+        <w:t>Может вручную устанавливать приоритет</w:t>
       </w:r>
     </w:p>
     <w:sectPr>
